--- a/TestPlan.docx
+++ b/TestPlan.docx
@@ -34,6 +34,7 @@
     </w:p>
     <w:p>
       <w:pPr>
+        <w:pStyle w:val="Titolosommario"/>
         <w:rPr>
           <w:sz w:val="40"/>
           <w:szCs w:val="40"/>
@@ -45,8 +46,727 @@
           <w:szCs w:val="40"/>
         </w:rPr>
         <w:lastRenderedPageBreak/>
-        <w:t>INDICE</w:t>
-      </w:r>
+        <w:t>I</w:t>
+      </w:r>
+      <w:r>
+        <w:rPr>
+          <w:sz w:val="40"/>
+          <w:szCs w:val="40"/>
+        </w:rPr>
+        <w:t>ndice</w:t>
+      </w:r>
+    </w:p>
+    <w:sdt>
+      <w:sdtPr>
+        <w:id w:val="-619834691"/>
+        <w:docPartObj>
+          <w:docPartGallery w:val="Table of Contents"/>
+          <w:docPartUnique/>
+        </w:docPartObj>
+      </w:sdtPr>
+      <w:sdtEndPr>
+        <w:rPr>
+          <w:b/>
+          <w:bCs/>
+        </w:rPr>
+      </w:sdtEndPr>
+      <w:sdtContent>
+        <w:p/>
+        <w:p>
+          <w:pPr>
+            <w:pStyle w:val="Sommario1"/>
+            <w:tabs>
+              <w:tab w:val="left" w:pos="440"/>
+              <w:tab w:val="right" w:leader="dot" w:pos="9628"/>
+            </w:tabs>
+            <w:rPr>
+              <w:noProof/>
+            </w:rPr>
+          </w:pPr>
+          <w:r>
+            <w:rPr>
+              <w:b/>
+              <w:bCs/>
+            </w:rPr>
+            <w:fldChar w:fldCharType="begin"/>
+          </w:r>
+          <w:r>
+            <w:rPr>
+              <w:b/>
+              <w:bCs/>
+            </w:rPr>
+            <w:instrText xml:space="preserve"> TOC \o "1-3" \h \z \u </w:instrText>
+          </w:r>
+          <w:r>
+            <w:rPr>
+              <w:b/>
+              <w:bCs/>
+            </w:rPr>
+            <w:fldChar w:fldCharType="separate"/>
+          </w:r>
+          <w:hyperlink w:anchor="_Toc535419477" w:history="1">
+            <w:r>
+              <w:rPr>
+                <w:rStyle w:val="Collegamentoipertestuale"/>
+                <w:noProof/>
+              </w:rPr>
+              <w:t>1.</w:t>
+            </w:r>
+            <w:r>
+              <w:rPr>
+                <w:noProof/>
+              </w:rPr>
+              <w:tab/>
+            </w:r>
+            <w:r>
+              <w:rPr>
+                <w:rStyle w:val="Collegamentoipertestuale"/>
+                <w:noProof/>
+              </w:rPr>
+              <w:t>Introduzione</w:t>
+            </w:r>
+            <w:r>
+              <w:rPr>
+                <w:noProof/>
+                <w:webHidden/>
+              </w:rPr>
+              <w:tab/>
+            </w:r>
+            <w:r>
+              <w:rPr>
+                <w:noProof/>
+                <w:webHidden/>
+              </w:rPr>
+              <w:fldChar w:fldCharType="begin"/>
+            </w:r>
+            <w:r>
+              <w:rPr>
+                <w:noProof/>
+                <w:webHidden/>
+              </w:rPr>
+              <w:instrText xml:space="preserve"> PAGEREF _Toc535419477 \h </w:instrText>
+            </w:r>
+            <w:r>
+              <w:rPr>
+                <w:noProof/>
+                <w:webHidden/>
+              </w:rPr>
+            </w:r>
+            <w:r>
+              <w:rPr>
+                <w:noProof/>
+                <w:webHidden/>
+              </w:rPr>
+              <w:fldChar w:fldCharType="separate"/>
+            </w:r>
+            <w:r>
+              <w:rPr>
+                <w:noProof/>
+                <w:webHidden/>
+              </w:rPr>
+              <w:t>3</w:t>
+            </w:r>
+            <w:r>
+              <w:rPr>
+                <w:noProof/>
+                <w:webHidden/>
+              </w:rPr>
+              <w:fldChar w:fldCharType="end"/>
+            </w:r>
+          </w:hyperlink>
+        </w:p>
+        <w:p>
+          <w:pPr>
+            <w:pStyle w:val="Sommario1"/>
+            <w:tabs>
+              <w:tab w:val="left" w:pos="440"/>
+              <w:tab w:val="right" w:leader="dot" w:pos="9628"/>
+            </w:tabs>
+            <w:rPr>
+              <w:noProof/>
+            </w:rPr>
+          </w:pPr>
+          <w:hyperlink w:anchor="_Toc535419478" w:history="1">
+            <w:r>
+              <w:rPr>
+                <w:rStyle w:val="Collegamentoipertestuale"/>
+                <w:noProof/>
+              </w:rPr>
+              <w:t>2.</w:t>
+            </w:r>
+            <w:r>
+              <w:rPr>
+                <w:noProof/>
+              </w:rPr>
+              <w:tab/>
+            </w:r>
+            <w:r>
+              <w:rPr>
+                <w:rStyle w:val="Collegamentoipertestuale"/>
+                <w:noProof/>
+              </w:rPr>
+              <w:t>Documenti correlati</w:t>
+            </w:r>
+            <w:r>
+              <w:rPr>
+                <w:noProof/>
+                <w:webHidden/>
+              </w:rPr>
+              <w:tab/>
+            </w:r>
+            <w:r>
+              <w:rPr>
+                <w:noProof/>
+                <w:webHidden/>
+              </w:rPr>
+              <w:fldChar w:fldCharType="begin"/>
+            </w:r>
+            <w:r>
+              <w:rPr>
+                <w:noProof/>
+                <w:webHidden/>
+              </w:rPr>
+              <w:instrText xml:space="preserve"> PAGEREF _Toc535419478 \h </w:instrText>
+            </w:r>
+            <w:r>
+              <w:rPr>
+                <w:noProof/>
+                <w:webHidden/>
+              </w:rPr>
+            </w:r>
+            <w:r>
+              <w:rPr>
+                <w:noProof/>
+                <w:webHidden/>
+              </w:rPr>
+              <w:fldChar w:fldCharType="separate"/>
+            </w:r>
+            <w:r>
+              <w:rPr>
+                <w:noProof/>
+                <w:webHidden/>
+              </w:rPr>
+              <w:t>3</w:t>
+            </w:r>
+            <w:r>
+              <w:rPr>
+                <w:noProof/>
+                <w:webHidden/>
+              </w:rPr>
+              <w:fldChar w:fldCharType="end"/>
+            </w:r>
+          </w:hyperlink>
+        </w:p>
+        <w:p>
+          <w:pPr>
+            <w:pStyle w:val="Sommario2"/>
+            <w:tabs>
+              <w:tab w:val="left" w:pos="880"/>
+              <w:tab w:val="right" w:leader="dot" w:pos="9628"/>
+            </w:tabs>
+            <w:rPr>
+              <w:noProof/>
+            </w:rPr>
+          </w:pPr>
+          <w:hyperlink w:anchor="_Toc535419479" w:history="1">
+            <w:r>
+              <w:rPr>
+                <w:rStyle w:val="Collegamentoipertestuale"/>
+                <w:noProof/>
+              </w:rPr>
+              <w:t>2.1.</w:t>
+            </w:r>
+            <w:r>
+              <w:rPr>
+                <w:noProof/>
+              </w:rPr>
+              <w:tab/>
+            </w:r>
+            <w:r>
+              <w:rPr>
+                <w:rStyle w:val="Collegamentoipertestuale"/>
+                <w:noProof/>
+              </w:rPr>
+              <w:t>Relazioni con il Requirement Analysis System (RAD)</w:t>
+            </w:r>
+            <w:r>
+              <w:rPr>
+                <w:noProof/>
+                <w:webHidden/>
+              </w:rPr>
+              <w:tab/>
+            </w:r>
+            <w:r>
+              <w:rPr>
+                <w:noProof/>
+                <w:webHidden/>
+              </w:rPr>
+              <w:fldChar w:fldCharType="begin"/>
+            </w:r>
+            <w:r>
+              <w:rPr>
+                <w:noProof/>
+                <w:webHidden/>
+              </w:rPr>
+              <w:instrText xml:space="preserve"> PAGEREF _Toc535419479 \h </w:instrText>
+            </w:r>
+            <w:r>
+              <w:rPr>
+                <w:noProof/>
+                <w:webHidden/>
+              </w:rPr>
+            </w:r>
+            <w:r>
+              <w:rPr>
+                <w:noProof/>
+                <w:webHidden/>
+              </w:rPr>
+              <w:fldChar w:fldCharType="separate"/>
+            </w:r>
+            <w:r>
+              <w:rPr>
+                <w:noProof/>
+                <w:webHidden/>
+              </w:rPr>
+              <w:t>3</w:t>
+            </w:r>
+            <w:r>
+              <w:rPr>
+                <w:noProof/>
+                <w:webHidden/>
+              </w:rPr>
+              <w:fldChar w:fldCharType="end"/>
+            </w:r>
+          </w:hyperlink>
+        </w:p>
+        <w:p>
+          <w:pPr>
+            <w:pStyle w:val="Sommario2"/>
+            <w:tabs>
+              <w:tab w:val="left" w:pos="880"/>
+              <w:tab w:val="right" w:leader="dot" w:pos="9628"/>
+            </w:tabs>
+            <w:rPr>
+              <w:noProof/>
+            </w:rPr>
+          </w:pPr>
+          <w:hyperlink w:anchor="_Toc535419480" w:history="1">
+            <w:r>
+              <w:rPr>
+                <w:rStyle w:val="Collegamentoipertestuale"/>
+                <w:noProof/>
+              </w:rPr>
+              <w:t>2.2.</w:t>
+            </w:r>
+            <w:r>
+              <w:rPr>
+                <w:noProof/>
+              </w:rPr>
+              <w:tab/>
+            </w:r>
+            <w:r>
+              <w:rPr>
+                <w:rStyle w:val="Collegamentoipertestuale"/>
+                <w:noProof/>
+              </w:rPr>
+              <w:t>Relazioni con il System Design Document (SDD)</w:t>
+            </w:r>
+            <w:r>
+              <w:rPr>
+                <w:noProof/>
+                <w:webHidden/>
+              </w:rPr>
+              <w:tab/>
+            </w:r>
+            <w:r>
+              <w:rPr>
+                <w:noProof/>
+                <w:webHidden/>
+              </w:rPr>
+              <w:fldChar w:fldCharType="begin"/>
+            </w:r>
+            <w:r>
+              <w:rPr>
+                <w:noProof/>
+                <w:webHidden/>
+              </w:rPr>
+              <w:instrText xml:space="preserve"> PAGEREF _Toc535419480 \h </w:instrText>
+            </w:r>
+            <w:r>
+              <w:rPr>
+                <w:noProof/>
+                <w:webHidden/>
+              </w:rPr>
+            </w:r>
+            <w:r>
+              <w:rPr>
+                <w:noProof/>
+                <w:webHidden/>
+              </w:rPr>
+              <w:fldChar w:fldCharType="separate"/>
+            </w:r>
+            <w:r>
+              <w:rPr>
+                <w:noProof/>
+                <w:webHidden/>
+              </w:rPr>
+              <w:t>3</w:t>
+            </w:r>
+            <w:r>
+              <w:rPr>
+                <w:noProof/>
+                <w:webHidden/>
+              </w:rPr>
+              <w:fldChar w:fldCharType="end"/>
+            </w:r>
+          </w:hyperlink>
+        </w:p>
+        <w:p>
+          <w:pPr>
+            <w:pStyle w:val="Sommario2"/>
+            <w:tabs>
+              <w:tab w:val="left" w:pos="880"/>
+              <w:tab w:val="right" w:leader="dot" w:pos="9628"/>
+            </w:tabs>
+            <w:rPr>
+              <w:noProof/>
+            </w:rPr>
+          </w:pPr>
+          <w:hyperlink w:anchor="_Toc535419481" w:history="1">
+            <w:r>
+              <w:rPr>
+                <w:rStyle w:val="Collegamentoipertestuale"/>
+                <w:noProof/>
+              </w:rPr>
+              <w:t>2.3.</w:t>
+            </w:r>
+            <w:r>
+              <w:rPr>
+                <w:noProof/>
+              </w:rPr>
+              <w:tab/>
+            </w:r>
+            <w:r>
+              <w:rPr>
+                <w:rStyle w:val="Collegamentoipertestuale"/>
+                <w:noProof/>
+              </w:rPr>
+              <w:t>Relazioni con l’Object Design Document (ODD)</w:t>
+            </w:r>
+            <w:r>
+              <w:rPr>
+                <w:noProof/>
+                <w:webHidden/>
+              </w:rPr>
+              <w:tab/>
+            </w:r>
+            <w:r>
+              <w:rPr>
+                <w:noProof/>
+                <w:webHidden/>
+              </w:rPr>
+              <w:fldChar w:fldCharType="begin"/>
+            </w:r>
+            <w:r>
+              <w:rPr>
+                <w:noProof/>
+                <w:webHidden/>
+              </w:rPr>
+              <w:instrText xml:space="preserve"> PAGEREF _Toc535419481 \h </w:instrText>
+            </w:r>
+            <w:r>
+              <w:rPr>
+                <w:noProof/>
+                <w:webHidden/>
+              </w:rPr>
+            </w:r>
+            <w:r>
+              <w:rPr>
+                <w:noProof/>
+                <w:webHidden/>
+              </w:rPr>
+              <w:fldChar w:fldCharType="separate"/>
+            </w:r>
+            <w:r>
+              <w:rPr>
+                <w:noProof/>
+                <w:webHidden/>
+              </w:rPr>
+              <w:t>3</w:t>
+            </w:r>
+            <w:r>
+              <w:rPr>
+                <w:noProof/>
+                <w:webHidden/>
+              </w:rPr>
+              <w:fldChar w:fldCharType="end"/>
+            </w:r>
+          </w:hyperlink>
+        </w:p>
+        <w:p>
+          <w:pPr>
+            <w:pStyle w:val="Sommario1"/>
+            <w:tabs>
+              <w:tab w:val="left" w:pos="440"/>
+              <w:tab w:val="right" w:leader="dot" w:pos="9628"/>
+            </w:tabs>
+            <w:rPr>
+              <w:noProof/>
+            </w:rPr>
+          </w:pPr>
+          <w:hyperlink w:anchor="_Toc535419482" w:history="1">
+            <w:r>
+              <w:rPr>
+                <w:rStyle w:val="Collegamentoipertestuale"/>
+                <w:noProof/>
+              </w:rPr>
+              <w:t>3.</w:t>
+            </w:r>
+            <w:r>
+              <w:rPr>
+                <w:noProof/>
+              </w:rPr>
+              <w:tab/>
+            </w:r>
+            <w:r>
+              <w:rPr>
+                <w:rStyle w:val="Collegamentoipertestuale"/>
+                <w:noProof/>
+              </w:rPr>
+              <w:t>Panoramica del sistema</w:t>
+            </w:r>
+            <w:r>
+              <w:rPr>
+                <w:noProof/>
+                <w:webHidden/>
+              </w:rPr>
+              <w:tab/>
+            </w:r>
+            <w:r>
+              <w:rPr>
+                <w:noProof/>
+                <w:webHidden/>
+              </w:rPr>
+              <w:fldChar w:fldCharType="begin"/>
+            </w:r>
+            <w:r>
+              <w:rPr>
+                <w:noProof/>
+                <w:webHidden/>
+              </w:rPr>
+              <w:instrText xml:space="preserve"> PAGEREF _Toc535419482 \h </w:instrText>
+            </w:r>
+            <w:r>
+              <w:rPr>
+                <w:noProof/>
+                <w:webHidden/>
+              </w:rPr>
+            </w:r>
+            <w:r>
+              <w:rPr>
+                <w:noProof/>
+                <w:webHidden/>
+              </w:rPr>
+              <w:fldChar w:fldCharType="separate"/>
+            </w:r>
+            <w:r>
+              <w:rPr>
+                <w:noProof/>
+                <w:webHidden/>
+              </w:rPr>
+              <w:t>3</w:t>
+            </w:r>
+            <w:r>
+              <w:rPr>
+                <w:noProof/>
+                <w:webHidden/>
+              </w:rPr>
+              <w:fldChar w:fldCharType="end"/>
+            </w:r>
+          </w:hyperlink>
+        </w:p>
+        <w:p>
+          <w:pPr>
+            <w:pStyle w:val="Sommario1"/>
+            <w:tabs>
+              <w:tab w:val="left" w:pos="440"/>
+              <w:tab w:val="right" w:leader="dot" w:pos="9628"/>
+            </w:tabs>
+            <w:rPr>
+              <w:noProof/>
+            </w:rPr>
+          </w:pPr>
+          <w:hyperlink w:anchor="_Toc535419483" w:history="1">
+            <w:r>
+              <w:rPr>
+                <w:rStyle w:val="Collegamentoipertestuale"/>
+                <w:noProof/>
+              </w:rPr>
+              <w:t>4.</w:t>
+            </w:r>
+            <w:r>
+              <w:rPr>
+                <w:noProof/>
+              </w:rPr>
+              <w:tab/>
+            </w:r>
+            <w:r>
+              <w:rPr>
+                <w:rStyle w:val="Collegamentoipertestuale"/>
+                <w:noProof/>
+              </w:rPr>
+              <w:t>Testing Scope</w:t>
+            </w:r>
+            <w:r>
+              <w:rPr>
+                <w:noProof/>
+                <w:webHidden/>
+              </w:rPr>
+              <w:tab/>
+            </w:r>
+            <w:r>
+              <w:rPr>
+                <w:noProof/>
+                <w:webHidden/>
+              </w:rPr>
+              <w:fldChar w:fldCharType="begin"/>
+            </w:r>
+            <w:r>
+              <w:rPr>
+                <w:noProof/>
+                <w:webHidden/>
+              </w:rPr>
+              <w:instrText xml:space="preserve"> PAGEREF _Toc535419483 \h </w:instrText>
+            </w:r>
+            <w:r>
+              <w:rPr>
+                <w:noProof/>
+                <w:webHidden/>
+              </w:rPr>
+            </w:r>
+            <w:r>
+              <w:rPr>
+                <w:noProof/>
+                <w:webHidden/>
+              </w:rPr>
+              <w:fldChar w:fldCharType="separate"/>
+            </w:r>
+            <w:r>
+              <w:rPr>
+                <w:noProof/>
+                <w:webHidden/>
+              </w:rPr>
+              <w:t>4</w:t>
+            </w:r>
+            <w:r>
+              <w:rPr>
+                <w:noProof/>
+                <w:webHidden/>
+              </w:rPr>
+              <w:fldChar w:fldCharType="end"/>
+            </w:r>
+          </w:hyperlink>
+        </w:p>
+        <w:p>
+          <w:pPr>
+            <w:pStyle w:val="Sommario2"/>
+            <w:tabs>
+              <w:tab w:val="left" w:pos="880"/>
+              <w:tab w:val="right" w:leader="dot" w:pos="9628"/>
+            </w:tabs>
+            <w:rPr>
+              <w:noProof/>
+            </w:rPr>
+          </w:pPr>
+          <w:hyperlink w:anchor="_Toc535419484" w:history="1">
+            <w:r>
+              <w:rPr>
+                <w:rStyle w:val="Collegamentoipertestuale"/>
+                <w:noProof/>
+              </w:rPr>
+              <w:t>4.1.</w:t>
+            </w:r>
+            <w:r>
+              <w:rPr>
+                <w:noProof/>
+              </w:rPr>
+              <w:tab/>
+            </w:r>
+            <w:r>
+              <w:rPr>
+                <w:rStyle w:val="Collegamentoipertestuale"/>
+                <w:noProof/>
+              </w:rPr>
+              <w:t>Funzionalità da testare</w:t>
+            </w:r>
+            <w:r>
+              <w:rPr>
+                <w:noProof/>
+                <w:webHidden/>
+              </w:rPr>
+              <w:tab/>
+            </w:r>
+            <w:r>
+              <w:rPr>
+                <w:noProof/>
+                <w:webHidden/>
+              </w:rPr>
+              <w:fldChar w:fldCharType="begin"/>
+            </w:r>
+            <w:r>
+              <w:rPr>
+                <w:noProof/>
+                <w:webHidden/>
+              </w:rPr>
+              <w:instrText xml:space="preserve"> PAGEREF _Toc535419484 \h </w:instrText>
+            </w:r>
+            <w:r>
+              <w:rPr>
+                <w:noProof/>
+                <w:webHidden/>
+              </w:rPr>
+            </w:r>
+            <w:r>
+              <w:rPr>
+                <w:noProof/>
+                <w:webHidden/>
+              </w:rPr>
+              <w:fldChar w:fldCharType="separate"/>
+            </w:r>
+            <w:r>
+              <w:rPr>
+                <w:noProof/>
+                <w:webHidden/>
+              </w:rPr>
+              <w:t>4</w:t>
+            </w:r>
+            <w:r>
+              <w:rPr>
+                <w:noProof/>
+                <w:webHidden/>
+              </w:rPr>
+              <w:fldChar w:fldCharType="end"/>
+            </w:r>
+          </w:hyperlink>
+        </w:p>
+        <w:p>
+          <w:r>
+            <w:rPr>
+              <w:b/>
+              <w:bCs/>
+            </w:rPr>
+            <w:fldChar w:fldCharType="end"/>
+          </w:r>
+        </w:p>
+      </w:sdtContent>
+    </w:sdt>
+    <w:p>
+      <w:pPr>
+        <w:rPr>
+          <w:sz w:val="40"/>
+          <w:szCs w:val="40"/>
+        </w:rPr>
+      </w:pPr>
     </w:p>
     <w:p>
       <w:pPr>
@@ -79,10 +799,12 @@
           <w:numId w:val="1"/>
         </w:numPr>
       </w:pPr>
+      <w:bookmarkStart w:id="0" w:name="_Toc535419477"/>
       <w:r>
         <w:lastRenderedPageBreak/>
         <w:t>Introduzione</w:t>
       </w:r>
+      <w:bookmarkEnd w:id="0"/>
     </w:p>
     <w:p>
       <w:r>
@@ -189,9 +911,11 @@
           <w:numId w:val="1"/>
         </w:numPr>
       </w:pPr>
+      <w:bookmarkStart w:id="1" w:name="_Toc535419478"/>
       <w:r>
         <w:t>Documenti correlati</w:t>
       </w:r>
+      <w:bookmarkEnd w:id="1"/>
     </w:p>
     <w:p>
       <w:pPr>
@@ -201,6 +925,7 @@
           <w:numId w:val="1"/>
         </w:numPr>
       </w:pPr>
+      <w:bookmarkStart w:id="2" w:name="_Toc535419479"/>
       <w:r>
         <w:t xml:space="preserve">Relazioni con il </w:t>
       </w:r>
@@ -212,6 +937,7 @@
       <w:r>
         <w:t xml:space="preserve"> Analysis System (RAD)</w:t>
       </w:r>
+      <w:bookmarkEnd w:id="2"/>
     </w:p>
     <w:p>
       <w:r>
@@ -226,6 +952,7 @@
           <w:numId w:val="1"/>
         </w:numPr>
       </w:pPr>
+      <w:bookmarkStart w:id="3" w:name="_Toc535419480"/>
       <w:r>
         <w:t xml:space="preserve">Relazioni con il System Design </w:t>
       </w:r>
@@ -237,6 +964,7 @@
       <w:r>
         <w:t xml:space="preserve"> (SDD)</w:t>
       </w:r>
+      <w:bookmarkEnd w:id="3"/>
     </w:p>
     <w:p>
       <w:r>
@@ -251,6 +979,7 @@
           <w:numId w:val="1"/>
         </w:numPr>
       </w:pPr>
+      <w:bookmarkStart w:id="4" w:name="_Toc535419481"/>
       <w:r>
         <w:t xml:space="preserve">Relazioni con l’Object Design </w:t>
       </w:r>
@@ -262,6 +991,7 @@
       <w:r>
         <w:t xml:space="preserve"> (ODD)</w:t>
       </w:r>
+      <w:bookmarkEnd w:id="4"/>
     </w:p>
     <w:p>
       <w:r>
@@ -292,9 +1022,11 @@
           <w:numId w:val="1"/>
         </w:numPr>
       </w:pPr>
+      <w:bookmarkStart w:id="5" w:name="_Toc535419482"/>
       <w:r>
         <w:t>Panoramica del sistema</w:t>
       </w:r>
+      <w:bookmarkEnd w:id="5"/>
     </w:p>
     <w:p>
       <w:r>
@@ -378,7 +1110,10 @@
         </w:numPr>
       </w:pPr>
       <w:r>
-        <w:t>Gestione Account</w:t>
+        <w:t>Gestione Prodott</w:t>
+      </w:r>
+      <w:r>
+        <w:t>o</w:t>
       </w:r>
     </w:p>
     <w:p>
@@ -390,25 +1125,11 @@
         </w:numPr>
       </w:pPr>
       <w:r>
-        <w:t>Gestione Prodott</w:t>
-      </w:r>
-      <w:r>
-        <w:t>i</w:t>
-      </w:r>
-    </w:p>
-    <w:p>
-      <w:pPr>
-        <w:pStyle w:val="Paragrafoelenco"/>
-        <w:numPr>
-          <w:ilvl w:val="0"/>
-          <w:numId w:val="2"/>
-        </w:numPr>
-      </w:pPr>
-      <w:r>
-        <w:t>Gestione Pagamenti</w:t>
-      </w:r>
-      <w:bookmarkStart w:id="0" w:name="_GoBack"/>
-      <w:bookmarkEnd w:id="0"/>
+        <w:t>Gestione Pagament</w:t>
+      </w:r>
+      <w:r>
+        <w:t>o</w:t>
+      </w:r>
     </w:p>
     <w:p>
       <w:r>
@@ -423,10 +1144,12 @@
           <w:numId w:val="1"/>
         </w:numPr>
       </w:pPr>
+      <w:bookmarkStart w:id="6" w:name="_Toc535419483"/>
       <w:r>
         <w:lastRenderedPageBreak/>
         <w:t>Testing Scope</w:t>
       </w:r>
+      <w:bookmarkEnd w:id="6"/>
     </w:p>
     <w:p>
       <w:pPr>
@@ -436,9 +1159,11 @@
           <w:numId w:val="1"/>
         </w:numPr>
       </w:pPr>
+      <w:bookmarkStart w:id="7" w:name="_Toc535419484"/>
       <w:r>
         <w:t>Funzionalità da testare</w:t>
       </w:r>
+      <w:bookmarkEnd w:id="7"/>
     </w:p>
     <w:p>
       <w:r>
@@ -454,7 +1179,10 @@
         </w:numPr>
       </w:pPr>
       <w:r>
-        <w:t>Gestione Utenti</w:t>
+        <w:t>Gestione Utent</w:t>
+      </w:r>
+      <w:r>
+        <w:t>e</w:t>
       </w:r>
     </w:p>
     <w:p>
@@ -465,7 +1193,248 @@
           <w:numId w:val="4"/>
         </w:numPr>
       </w:pPr>
-    </w:p>
+      <w:r>
+        <w:t>Modifica Utente</w:t>
+      </w:r>
+    </w:p>
+    <w:p>
+      <w:pPr>
+        <w:pStyle w:val="Paragrafoelenco"/>
+        <w:numPr>
+          <w:ilvl w:val="0"/>
+          <w:numId w:val="4"/>
+        </w:numPr>
+      </w:pPr>
+      <w:r>
+        <w:t>Eliminazione Utente</w:t>
+      </w:r>
+    </w:p>
+    <w:p>
+      <w:pPr>
+        <w:pStyle w:val="Paragrafoelenco"/>
+        <w:numPr>
+          <w:ilvl w:val="0"/>
+          <w:numId w:val="3"/>
+        </w:numPr>
+      </w:pPr>
+      <w:r>
+        <w:t xml:space="preserve">Gestione </w:t>
+      </w:r>
+      <w:r>
+        <w:t>Autenticazione</w:t>
+      </w:r>
+    </w:p>
+    <w:p>
+      <w:pPr>
+        <w:pStyle w:val="Paragrafoelenco"/>
+        <w:numPr>
+          <w:ilvl w:val="0"/>
+          <w:numId w:val="4"/>
+        </w:numPr>
+      </w:pPr>
+      <w:r>
+        <w:t>Login</w:t>
+      </w:r>
+    </w:p>
+    <w:p>
+      <w:pPr>
+        <w:pStyle w:val="Paragrafoelenco"/>
+        <w:numPr>
+          <w:ilvl w:val="0"/>
+          <w:numId w:val="3"/>
+        </w:numPr>
+      </w:pPr>
+      <w:r>
+        <w:t xml:space="preserve">Gestione </w:t>
+      </w:r>
+      <w:r>
+        <w:t>Registrazione</w:t>
+      </w:r>
+    </w:p>
+    <w:p>
+      <w:pPr>
+        <w:pStyle w:val="Paragrafoelenco"/>
+        <w:numPr>
+          <w:ilvl w:val="0"/>
+          <w:numId w:val="4"/>
+        </w:numPr>
+      </w:pPr>
+      <w:r>
+        <w:t>Registrazione</w:t>
+      </w:r>
+    </w:p>
+    <w:p>
+      <w:pPr>
+        <w:pStyle w:val="Paragrafoelenco"/>
+        <w:numPr>
+          <w:ilvl w:val="0"/>
+          <w:numId w:val="3"/>
+        </w:numPr>
+      </w:pPr>
+      <w:r>
+        <w:t xml:space="preserve">Gestione </w:t>
+      </w:r>
+      <w:r>
+        <w:t>Prodotti</w:t>
+      </w:r>
+    </w:p>
+    <w:p>
+      <w:pPr>
+        <w:pStyle w:val="Paragrafoelenco"/>
+        <w:numPr>
+          <w:ilvl w:val="0"/>
+          <w:numId w:val="4"/>
+        </w:numPr>
+      </w:pPr>
+      <w:r>
+        <w:t xml:space="preserve">Modifica </w:t>
+      </w:r>
+      <w:r>
+        <w:t>Prodotto</w:t>
+      </w:r>
+    </w:p>
+    <w:p>
+      <w:pPr>
+        <w:pStyle w:val="Paragrafoelenco"/>
+        <w:numPr>
+          <w:ilvl w:val="0"/>
+          <w:numId w:val="4"/>
+        </w:numPr>
+      </w:pPr>
+      <w:r>
+        <w:t xml:space="preserve">Eliminazione </w:t>
+      </w:r>
+      <w:r>
+        <w:t>Prodotto</w:t>
+      </w:r>
+    </w:p>
+    <w:p>
+      <w:pPr>
+        <w:pStyle w:val="Paragrafoelenco"/>
+        <w:numPr>
+          <w:ilvl w:val="0"/>
+          <w:numId w:val="4"/>
+        </w:numPr>
+      </w:pPr>
+      <w:r>
+        <w:t>Inserimento Prodotto</w:t>
+      </w:r>
+    </w:p>
+    <w:p>
+      <w:pPr>
+        <w:pStyle w:val="Paragrafoelenco"/>
+        <w:numPr>
+          <w:ilvl w:val="0"/>
+          <w:numId w:val="4"/>
+        </w:numPr>
+      </w:pPr>
+      <w:r>
+        <w:t>Ricerca Prodotto</w:t>
+      </w:r>
+    </w:p>
+    <w:p>
+      <w:pPr>
+        <w:pStyle w:val="Paragrafoelenco"/>
+        <w:numPr>
+          <w:ilvl w:val="0"/>
+          <w:numId w:val="3"/>
+        </w:numPr>
+      </w:pPr>
+      <w:r>
+        <w:t xml:space="preserve">Gestione </w:t>
+      </w:r>
+      <w:r>
+        <w:t>Pagamento</w:t>
+      </w:r>
+    </w:p>
+    <w:p>
+      <w:pPr>
+        <w:pStyle w:val="Paragrafoelenco"/>
+        <w:numPr>
+          <w:ilvl w:val="0"/>
+          <w:numId w:val="4"/>
+        </w:numPr>
+      </w:pPr>
+      <w:r>
+        <w:t>Effettua Pagamento</w:t>
+      </w:r>
+    </w:p>
+    <w:p>
+      <w:pPr>
+        <w:pStyle w:val="Paragrafoelenco"/>
+        <w:numPr>
+          <w:ilvl w:val="0"/>
+          <w:numId w:val="3"/>
+        </w:numPr>
+      </w:pPr>
+      <w:r>
+        <w:t xml:space="preserve">Gestione </w:t>
+      </w:r>
+      <w:r>
+        <w:t>Ordine</w:t>
+      </w:r>
+    </w:p>
+    <w:p>
+      <w:pPr>
+        <w:pStyle w:val="Paragrafoelenco"/>
+        <w:numPr>
+          <w:ilvl w:val="0"/>
+          <w:numId w:val="4"/>
+        </w:numPr>
+      </w:pPr>
+      <w:r>
+        <w:t>Conferma Ordine</w:t>
+      </w:r>
+    </w:p>
+    <w:p>
+      <w:pPr>
+        <w:pStyle w:val="Paragrafoelenco"/>
+        <w:numPr>
+          <w:ilvl w:val="0"/>
+          <w:numId w:val="4"/>
+        </w:numPr>
+      </w:pPr>
+      <w:r>
+        <w:t>Modifica stato Ordine</w:t>
+      </w:r>
+    </w:p>
+    <w:p>
+      <w:pPr>
+        <w:pStyle w:val="Paragrafoelenco"/>
+        <w:numPr>
+          <w:ilvl w:val="0"/>
+          <w:numId w:val="4"/>
+        </w:numPr>
+      </w:pPr>
+      <w:r>
+        <w:t>Elimina Ordine</w:t>
+      </w:r>
+    </w:p>
+    <w:p>
+      <w:pPr>
+        <w:pStyle w:val="Titolo2"/>
+        <w:numPr>
+          <w:ilvl w:val="1"/>
+          <w:numId w:val="1"/>
+        </w:numPr>
+      </w:pPr>
+      <w:r>
+        <w:t>Funzionalità da non testare</w:t>
+      </w:r>
+    </w:p>
+    <w:p>
+      <w:r>
+        <w:t>Le funzionalità da non testare</w:t>
+      </w:r>
+      <w:r>
+        <w:t xml:space="preserve"> sono principalmente tutte quelle legate al Presentation Layer, ovvero alla visualizzazione dei contenuti dal lato utente poiché fortemente dipendenti dalla configurazione del suo client o dispositivo.</w:t>
+      </w:r>
+      <w:bookmarkStart w:id="8" w:name="_GoBack"/>
+      <w:bookmarkEnd w:id="8"/>
+    </w:p>
+    <w:p/>
+    <w:p/>
+    <w:p/>
     <w:p/>
     <w:sectPr>
       <w:pgSz w:w="11906" w:h="16838"/>
@@ -708,7 +1677,7 @@
   <w:abstractNum w:abstractNumId="2" w15:restartNumberingAfterBreak="0">
     <w:nsid w:val="57A9423C"/>
     <w:multiLevelType w:val="hybridMultilevel"/>
-    <w:tmpl w:val="E77406F4"/>
+    <w:tmpl w:val="102CD900"/>
     <w:lvl w:ilvl="0" w:tplc="7AA8E3C6">
       <w:start w:val="4"/>
       <w:numFmt w:val="bullet"/>
@@ -1557,6 +2526,57 @@
       <w:szCs w:val="18"/>
     </w:rPr>
   </w:style>
+  <w:style w:type="paragraph" w:styleId="Titolosommario">
+    <w:name w:val="TOC Heading"/>
+    <w:basedOn w:val="Titolo1"/>
+    <w:next w:val="Normale"/>
+    <w:uiPriority w:val="39"/>
+    <w:unhideWhenUsed/>
+    <w:qFormat/>
+    <w:rsid w:val="00FC3414"/>
+    <w:pPr>
+      <w:outlineLvl w:val="9"/>
+    </w:pPr>
+    <w:rPr>
+      <w:lang w:eastAsia="it-IT"/>
+    </w:rPr>
+  </w:style>
+  <w:style w:type="paragraph" w:styleId="Sommario1">
+    <w:name w:val="toc 1"/>
+    <w:basedOn w:val="Normale"/>
+    <w:next w:val="Normale"/>
+    <w:autoRedefine/>
+    <w:uiPriority w:val="39"/>
+    <w:unhideWhenUsed/>
+    <w:rsid w:val="00FC3414"/>
+    <w:pPr>
+      <w:spacing w:after="100"/>
+    </w:pPr>
+  </w:style>
+  <w:style w:type="paragraph" w:styleId="Sommario2">
+    <w:name w:val="toc 2"/>
+    <w:basedOn w:val="Normale"/>
+    <w:next w:val="Normale"/>
+    <w:autoRedefine/>
+    <w:uiPriority w:val="39"/>
+    <w:unhideWhenUsed/>
+    <w:rsid w:val="00FC3414"/>
+    <w:pPr>
+      <w:spacing w:after="100"/>
+      <w:ind w:left="220"/>
+    </w:pPr>
+  </w:style>
+  <w:style w:type="character" w:styleId="Collegamentoipertestuale">
+    <w:name w:val="Hyperlink"/>
+    <w:basedOn w:val="Carpredefinitoparagrafo"/>
+    <w:uiPriority w:val="99"/>
+    <w:unhideWhenUsed/>
+    <w:rsid w:val="00FC3414"/>
+    <w:rPr>
+      <w:color w:val="0563C1" w:themeColor="hyperlink"/>
+      <w:u w:val="single"/>
+    </w:rPr>
+  </w:style>
 </w:styles>
 </file>
 
@@ -1853,4 +2873,16 @@
     </a:ext>
   </a:extLst>
 </a:theme>
+</file>
+
+<file path=customXml/item1.xml><?xml version="1.0" encoding="utf-8"?>
+<b:Sources xmlns:b="http://schemas.openxmlformats.org/officeDocument/2006/bibliography" xmlns="http://schemas.openxmlformats.org/officeDocument/2006/bibliography" SelectedStyle="\APASixthEditionOfficeOnline.xsl" StyleName="APA" Version="6"/>
+</file>
+
+<file path=customXml/itemProps1.xml><?xml version="1.0" encoding="utf-8"?>
+<ds:datastoreItem xmlns:ds="http://schemas.openxmlformats.org/officeDocument/2006/customXml" ds:itemID="{DD0914C7-F867-4AA8-BF2A-A064DFC7C220}">
+  <ds:schemaRefs>
+    <ds:schemaRef ds:uri="http://schemas.openxmlformats.org/officeDocument/2006/bibliography"/>
+  </ds:schemaRefs>
+</ds:datastoreItem>
 </file>
--- a/TestPlan.docx
+++ b/TestPlan.docx
@@ -1218,10 +1218,7 @@
         </w:numPr>
       </w:pPr>
       <w:r>
-        <w:t xml:space="preserve">Gestione </w:t>
-      </w:r>
-      <w:r>
-        <w:t>Autenticazione</w:t>
+        <w:t>Gestione Autenticazione</w:t>
       </w:r>
     </w:p>
     <w:p>
@@ -1245,8 +1242,17 @@
         </w:numPr>
       </w:pPr>
       <w:r>
-        <w:t xml:space="preserve">Gestione </w:t>
-      </w:r>
+        <w:t>Gestione Registrazione</w:t>
+      </w:r>
+    </w:p>
+    <w:p>
+      <w:pPr>
+        <w:pStyle w:val="Paragrafoelenco"/>
+        <w:numPr>
+          <w:ilvl w:val="0"/>
+          <w:numId w:val="4"/>
+        </w:numPr>
+      </w:pPr>
       <w:r>
         <w:t>Registrazione</w:t>
       </w:r>
@@ -1256,11 +1262,59 @@
         <w:pStyle w:val="Paragrafoelenco"/>
         <w:numPr>
           <w:ilvl w:val="0"/>
+          <w:numId w:val="3"/>
+        </w:numPr>
+      </w:pPr>
+      <w:r>
+        <w:t>Gestione Prodotti</w:t>
+      </w:r>
+    </w:p>
+    <w:p>
+      <w:pPr>
+        <w:pStyle w:val="Paragrafoelenco"/>
+        <w:numPr>
+          <w:ilvl w:val="0"/>
           <w:numId w:val="4"/>
         </w:numPr>
       </w:pPr>
       <w:r>
-        <w:t>Registrazione</w:t>
+        <w:t>Modifica Prodotto</w:t>
+      </w:r>
+    </w:p>
+    <w:p>
+      <w:pPr>
+        <w:pStyle w:val="Paragrafoelenco"/>
+        <w:numPr>
+          <w:ilvl w:val="0"/>
+          <w:numId w:val="4"/>
+        </w:numPr>
+      </w:pPr>
+      <w:r>
+        <w:t>Eliminazione Prodotto</w:t>
+      </w:r>
+    </w:p>
+    <w:p>
+      <w:pPr>
+        <w:pStyle w:val="Paragrafoelenco"/>
+        <w:numPr>
+          <w:ilvl w:val="0"/>
+          <w:numId w:val="4"/>
+        </w:numPr>
+      </w:pPr>
+      <w:r>
+        <w:t>Inserimento Prodotto</w:t>
+      </w:r>
+    </w:p>
+    <w:p>
+      <w:pPr>
+        <w:pStyle w:val="Paragrafoelenco"/>
+        <w:numPr>
+          <w:ilvl w:val="0"/>
+          <w:numId w:val="4"/>
+        </w:numPr>
+      </w:pPr>
+      <w:r>
+        <w:t>Ricerca Prodotto</w:t>
       </w:r>
     </w:p>
     <w:p>
@@ -1272,10 +1326,7 @@
         </w:numPr>
       </w:pPr>
       <w:r>
-        <w:t xml:space="preserve">Gestione </w:t>
-      </w:r>
-      <w:r>
-        <w:t>Prodotti</w:t>
+        <w:t>Gestione Pagamento</w:t>
       </w:r>
     </w:p>
     <w:p>
@@ -1287,49 +1338,7 @@
         </w:numPr>
       </w:pPr>
       <w:r>
-        <w:t xml:space="preserve">Modifica </w:t>
-      </w:r>
-      <w:r>
-        <w:t>Prodotto</w:t>
-      </w:r>
-    </w:p>
-    <w:p>
-      <w:pPr>
-        <w:pStyle w:val="Paragrafoelenco"/>
-        <w:numPr>
-          <w:ilvl w:val="0"/>
-          <w:numId w:val="4"/>
-        </w:numPr>
-      </w:pPr>
-      <w:r>
-        <w:t xml:space="preserve">Eliminazione </w:t>
-      </w:r>
-      <w:r>
-        <w:t>Prodotto</w:t>
-      </w:r>
-    </w:p>
-    <w:p>
-      <w:pPr>
-        <w:pStyle w:val="Paragrafoelenco"/>
-        <w:numPr>
-          <w:ilvl w:val="0"/>
-          <w:numId w:val="4"/>
-        </w:numPr>
-      </w:pPr>
-      <w:r>
-        <w:t>Inserimento Prodotto</w:t>
-      </w:r>
-    </w:p>
-    <w:p>
-      <w:pPr>
-        <w:pStyle w:val="Paragrafoelenco"/>
-        <w:numPr>
-          <w:ilvl w:val="0"/>
-          <w:numId w:val="4"/>
-        </w:numPr>
-      </w:pPr>
-      <w:r>
-        <w:t>Ricerca Prodotto</w:t>
+        <w:t>Effettua Pagamento</w:t>
       </w:r>
     </w:p>
     <w:p>
@@ -1341,37 +1350,7 @@
         </w:numPr>
       </w:pPr>
       <w:r>
-        <w:t xml:space="preserve">Gestione </w:t>
-      </w:r>
-      <w:r>
-        <w:t>Pagamento</w:t>
-      </w:r>
-    </w:p>
-    <w:p>
-      <w:pPr>
-        <w:pStyle w:val="Paragrafoelenco"/>
-        <w:numPr>
-          <w:ilvl w:val="0"/>
-          <w:numId w:val="4"/>
-        </w:numPr>
-      </w:pPr>
-      <w:r>
-        <w:t>Effettua Pagamento</w:t>
-      </w:r>
-    </w:p>
-    <w:p>
-      <w:pPr>
-        <w:pStyle w:val="Paragrafoelenco"/>
-        <w:numPr>
-          <w:ilvl w:val="0"/>
-          <w:numId w:val="3"/>
-        </w:numPr>
-      </w:pPr>
-      <w:r>
-        <w:t xml:space="preserve">Gestione </w:t>
-      </w:r>
-      <w:r>
-        <w:t>Ordine</w:t>
+        <w:t>Gestione Ordine</w:t>
       </w:r>
     </w:p>
     <w:p>
@@ -1427,15 +1406,330 @@
         <w:t>Le funzionalità da non testare</w:t>
       </w:r>
       <w:r>
-        <w:t xml:space="preserve"> sono principalmente tutte quelle legate al Presentation Layer, ovvero alla visualizzazione dei contenuti dal lato utente poiché fortemente dipendenti dalla configurazione del suo client o dispositivo.</w:t>
+        <w:t xml:space="preserve"> sono principalmente </w:t>
+      </w:r>
+      <w:r>
+        <w:t>le interfacce lato utente, interfacce hardware e logica di database.</w:t>
+      </w:r>
+      <w:r>
+        <w:t xml:space="preserve"> </w:t>
+      </w:r>
+    </w:p>
+    <w:p>
+      <w:r>
+        <w:t>o</w:t>
+      </w:r>
+    </w:p>
+    <w:p>
+      <w:r>
+        <w:t xml:space="preserve">Tutte le funzionalità precedentemente non menzionate non saranno testate poiché </w:t>
+      </w:r>
+      <w:r>
+        <w:t xml:space="preserve">considerate attività </w:t>
+      </w:r>
+      <w:r>
+        <w:rPr>
+          <w:b/>
+        </w:rPr>
+        <w:t>low-risk</w:t>
+      </w:r>
+      <w:r>
+        <w:rPr>
+          <w:b/>
+        </w:rPr>
+        <w:t xml:space="preserve"> </w:t>
+      </w:r>
+      <w:r>
+        <w:t>per il nostro sistema, utilizzate e considerate stabili.</w:t>
+      </w:r>
+    </w:p>
+    <w:p>
+      <w:r>
+        <w:t>o</w:t>
+      </w:r>
+    </w:p>
+    <w:p>
+      <w:r>
+        <w:t>Tutte le funzionalità precedentemente non menzionate non saranno testate poiché</w:t>
+      </w:r>
+      <w:r>
+        <w:t xml:space="preserve"> non sono considerate critiche per il nostro sistema.</w:t>
+      </w:r>
+    </w:p>
+    <w:p/>
+    <w:p>
+      <w:pPr>
+        <w:pStyle w:val="Titolo1"/>
+        <w:numPr>
+          <w:ilvl w:val="0"/>
+          <w:numId w:val="1"/>
+        </w:numPr>
+      </w:pPr>
+      <w:r>
+        <w:t>Pass/</w:t>
+      </w:r>
+      <w:proofErr w:type="spellStart"/>
+      <w:r>
+        <w:t>Fail</w:t>
+      </w:r>
+      <w:proofErr w:type="spellEnd"/>
+      <w:r>
+        <w:t xml:space="preserve"> </w:t>
+      </w:r>
+      <w:proofErr w:type="spellStart"/>
+      <w:r>
+        <w:t>criteria</w:t>
+      </w:r>
+      <w:proofErr w:type="spellEnd"/>
+    </w:p>
+    <w:p>
+      <w:r>
+        <w:t>U</w:t>
+      </w:r>
+      <w:r>
+        <w:t>n test</w:t>
+      </w:r>
+      <w:r>
+        <w:t xml:space="preserve"> si reputerà superato</w:t>
+      </w:r>
+      <w:r>
+        <w:t xml:space="preserve"> se l’output risultante</w:t>
+      </w:r>
+      <w:r>
+        <w:t xml:space="preserve"> dal</w:t>
+      </w:r>
+      <w:r>
+        <w:t>lo specifico</w:t>
+      </w:r>
+      <w:r>
+        <w:t xml:space="preserve"> test case</w:t>
+      </w:r>
+      <w:r>
+        <w:t xml:space="preserve"> sarà quello atteso</w:t>
+      </w:r>
+      <w:r>
+        <w:t xml:space="preserve"> e precedentemente</w:t>
+      </w:r>
+      <w:r>
+        <w:t xml:space="preserve"> determinato da</w:t>
+      </w:r>
+      <w:r>
+        <w:t>l responsabile dei test.</w:t>
+      </w:r>
+    </w:p>
+    <w:p/>
+    <w:p>
+      <w:pPr>
+        <w:pStyle w:val="Titolo1"/>
+        <w:numPr>
+          <w:ilvl w:val="0"/>
+          <w:numId w:val="1"/>
+        </w:numPr>
+      </w:pPr>
+      <w:r>
+        <w:t>Approccio</w:t>
+      </w:r>
+    </w:p>
+    <w:p>
+      <w:r>
+        <w:t>Il testing prevederà prima di tutto il test delle unità dei singoli componenti, così da assicurarsi della loro correttezza.</w:t>
+      </w:r>
+      <w:r>
+        <w:br/>
+      </w:r>
+      <w:r>
+        <w:t>In seguito sarà effettuato il test di integrazione che si concentrerà principalmente sul test delle interfacce delle unità di cui prima.</w:t>
+      </w:r>
+      <w:r>
+        <w:br/>
+      </w:r>
+      <w:r>
+        <w:lastRenderedPageBreak/>
+        <w:t>Infine verrà svolto il test di sistema che verterà nel testare l’intero sistema assemblato con tutti i componenti.</w:t>
+      </w:r>
+    </w:p>
+    <w:p>
+      <w:pPr>
+        <w:pStyle w:val="Titolo2"/>
+        <w:numPr>
+          <w:ilvl w:val="1"/>
+          <w:numId w:val="1"/>
+        </w:numPr>
+      </w:pPr>
+      <w:r>
+        <w:t>Test di Unità</w:t>
+      </w:r>
+    </w:p>
+    <w:p>
+      <w:r>
+        <w:t xml:space="preserve">Per il test di unità </w:t>
+      </w:r>
+      <w:r>
+        <w:t>sarà</w:t>
+      </w:r>
+      <w:r>
+        <w:t xml:space="preserve"> utilizzato testing Black-Box, ovvero le componenti verranno testate senza conoscere la loro struttura interna, ma tenendo conto solo dell’input e dell’output.</w:t>
+      </w:r>
+      <w:r>
+        <w:br/>
+        <w:t xml:space="preserve">In particolare verrà utilizzato il metodo di </w:t>
+      </w:r>
+      <w:proofErr w:type="spellStart"/>
+      <w:r>
+        <w:t>Category</w:t>
+      </w:r>
+      <w:proofErr w:type="spellEnd"/>
+      <w:r>
+        <w:t xml:space="preserve"> </w:t>
+      </w:r>
+      <w:proofErr w:type="spellStart"/>
+      <w:r>
+        <w:t>Partition</w:t>
+      </w:r>
+      <w:proofErr w:type="spellEnd"/>
+      <w:r>
+        <w:t>:</w:t>
+      </w:r>
+    </w:p>
+    <w:p>
+      <w:pPr>
+        <w:pStyle w:val="Paragrafoelenco"/>
+        <w:numPr>
+          <w:ilvl w:val="0"/>
+          <w:numId w:val="4"/>
+        </w:numPr>
+      </w:pPr>
+      <w:r>
+        <w:t>n</w:t>
+      </w:r>
+      <w:r>
+        <w:t>el sistema vengono individuate le funzioni che possono essere testate individualmente</w:t>
+      </w:r>
+    </w:p>
+    <w:p>
+      <w:pPr>
+        <w:pStyle w:val="Paragrafoelenco"/>
+        <w:numPr>
+          <w:ilvl w:val="0"/>
+          <w:numId w:val="4"/>
+        </w:numPr>
+      </w:pPr>
+      <w:r>
+        <w:t>si identificano i parametri di ogni funzione</w:t>
+      </w:r>
+    </w:p>
+    <w:p>
+      <w:pPr>
+        <w:pStyle w:val="Paragrafoelenco"/>
+        <w:numPr>
+          <w:ilvl w:val="0"/>
+          <w:numId w:val="4"/>
+        </w:numPr>
+      </w:pPr>
+      <w:r>
+        <w:t>per ogni parametro si definiscono delle categorie (proprietà o caratteristiche importanti)</w:t>
+      </w:r>
+    </w:p>
+    <w:p>
+      <w:pPr>
+        <w:pStyle w:val="Paragrafoelenco"/>
+        <w:numPr>
+          <w:ilvl w:val="0"/>
+          <w:numId w:val="4"/>
+        </w:numPr>
+      </w:pPr>
+      <w:r>
+        <w:t>le categorie vengono divise in scelte, ovvero nei possibili valori che possono assumere</w:t>
+      </w:r>
+    </w:p>
+    <w:p>
+      <w:pPr>
+        <w:pStyle w:val="Paragrafoelenco"/>
+        <w:numPr>
+          <w:ilvl w:val="0"/>
+          <w:numId w:val="4"/>
+        </w:numPr>
+      </w:pPr>
+      <w:r>
+        <w:t>vengono identificati i vincoli esistenti tra le varie scelte</w:t>
+      </w:r>
+    </w:p>
+    <w:p>
+      <w:pPr>
+        <w:pStyle w:val="Paragrafoelenco"/>
+        <w:numPr>
+          <w:ilvl w:val="0"/>
+          <w:numId w:val="4"/>
+        </w:numPr>
+      </w:pPr>
+      <w:r>
+        <w:t xml:space="preserve">vengono costruiti i Test </w:t>
+      </w:r>
+      <w:proofErr w:type="spellStart"/>
+      <w:r>
+        <w:t>Frames</w:t>
+      </w:r>
+      <w:proofErr w:type="spellEnd"/>
+      <w:r>
+        <w:t xml:space="preserve"> che contengono tutte le possibili combinazioni di scelte nelle categorie, ovvero tutti i possibili test case.</w:t>
+      </w:r>
+    </w:p>
+    <w:p>
+      <w:r>
+        <w:t xml:space="preserve">L’esecuzione dei test case sarà poi riportata nel documento di Test </w:t>
+      </w:r>
+      <w:proofErr w:type="spellStart"/>
+      <w:r>
+        <w:t>Execution</w:t>
+      </w:r>
+      <w:proofErr w:type="spellEnd"/>
+      <w:r>
+        <w:t xml:space="preserve"> ed eventuali errori verranno segnalati nel documento di Test </w:t>
+      </w:r>
+      <w:proofErr w:type="spellStart"/>
+      <w:r>
+        <w:t>Accident</w:t>
+      </w:r>
+      <w:proofErr w:type="spellEnd"/>
+      <w:r>
+        <w:t xml:space="preserve"> Report. Un </w:t>
+      </w:r>
+      <w:r>
+        <w:t xml:space="preserve">report dell’attività di testing completo verrà riportato nel Test </w:t>
+      </w:r>
+      <w:proofErr w:type="spellStart"/>
+      <w:r>
+        <w:t>Summary</w:t>
+      </w:r>
+      <w:proofErr w:type="spellEnd"/>
+      <w:r>
+        <w:t xml:space="preserve"> Report.</w:t>
+      </w:r>
+    </w:p>
+    <w:p>
+      <w:pPr>
+        <w:pStyle w:val="Titolo2"/>
+      </w:pPr>
+    </w:p>
+    <w:p>
+      <w:pPr>
+        <w:pStyle w:val="Titolo2"/>
+        <w:numPr>
+          <w:ilvl w:val="1"/>
+          <w:numId w:val="1"/>
+        </w:numPr>
+      </w:pPr>
+      <w:r>
+        <w:t>Test d’Integrazione</w:t>
+      </w:r>
+    </w:p>
+    <w:p>
+      <w:r>
+        <w:t>In questa fase si provvederà all’integrazione delle componenti del sistema, testandole insieme con strategia [strategia: bottom-up, sandwich, top-down?]</w:t>
       </w:r>
       <w:bookmarkStart w:id="8" w:name="_GoBack"/>
       <w:bookmarkEnd w:id="8"/>
     </w:p>
-    <w:p/>
-    <w:p/>
-    <w:p/>
-    <w:p/>
     <w:sectPr>
       <w:pgSz w:w="11906" w:h="16838"/>
       <w:pgMar w:top="1417" w:right="1134" w:bottom="1134" w:left="1134" w:header="708" w:footer="708" w:gutter="0"/>
@@ -2880,7 +3174,7 @@
 </file>
 
 <file path=customXml/itemProps1.xml><?xml version="1.0" encoding="utf-8"?>
-<ds:datastoreItem xmlns:ds="http://schemas.openxmlformats.org/officeDocument/2006/customXml" ds:itemID="{DD0914C7-F867-4AA8-BF2A-A064DFC7C220}">
+<ds:datastoreItem xmlns:ds="http://schemas.openxmlformats.org/officeDocument/2006/customXml" ds:itemID="{E933886A-0C46-4B54-BC41-162029B01009}">
   <ds:schemaRefs>
     <ds:schemaRef ds:uri="http://schemas.openxmlformats.org/officeDocument/2006/bibliography"/>
   </ds:schemaRefs>

--- a/TestPlan.docx
+++ b/TestPlan.docx
@@ -1450,10 +1450,7 @@
     </w:p>
     <w:p>
       <w:r>
-        <w:t>Tutte le funzionalità precedentemente non menzionate non saranno testate poiché</w:t>
-      </w:r>
-      <w:r>
-        <w:t xml:space="preserve"> non sono considerate critiche per il nostro sistema.</w:t>
+        <w:t>Tutte le funzionalità precedentemente non menzionate non saranno testate poiché non sono considerate critiche per il nostro sistema.</w:t>
       </w:r>
     </w:p>
     <w:p/>
@@ -1484,28 +1481,13 @@
     </w:p>
     <w:p>
       <w:r>
-        <w:t>U</w:t>
-      </w:r>
-      <w:r>
-        <w:t>n test</w:t>
-      </w:r>
-      <w:r>
-        <w:t xml:space="preserve"> si reputerà superato</w:t>
-      </w:r>
-      <w:r>
-        <w:t xml:space="preserve"> se l’output risultante</w:t>
-      </w:r>
-      <w:r>
-        <w:t xml:space="preserve"> dal</w:t>
+        <w:t>Un test si reputerà superato se l’output risultante dal</w:t>
       </w:r>
       <w:r>
         <w:t>lo specifico</w:t>
       </w:r>
       <w:r>
-        <w:t xml:space="preserve"> test case</w:t>
-      </w:r>
-      <w:r>
-        <w:t xml:space="preserve"> sarà quello atteso</w:t>
+        <w:t xml:space="preserve"> test case sarà quello atteso</w:t>
       </w:r>
       <w:r>
         <w:t xml:space="preserve"> e precedentemente</w:t>
@@ -1727,6 +1709,208 @@
       <w:r>
         <w:t>In questa fase si provvederà all’integrazione delle componenti del sistema, testandole insieme con strategia [strategia: bottom-up, sandwich, top-down?]</w:t>
       </w:r>
+    </w:p>
+    <w:p/>
+    <w:p>
+      <w:pPr>
+        <w:pStyle w:val="Titolo2"/>
+        <w:numPr>
+          <w:ilvl w:val="1"/>
+          <w:numId w:val="1"/>
+        </w:numPr>
+      </w:pPr>
+      <w:r>
+        <w:t>Test di Sistema</w:t>
+      </w:r>
+    </w:p>
+    <w:p>
+      <w:r>
+        <w:t xml:space="preserve">In questa fase andremo a testare che il sistema funzioni nel complesso e sia effettivamente pronto all’utilizzo. Verranno testate le funzionalità di maggiore importanza per l’utente del nostro sistema sempre con una tecnica Black-Box utilizzando il software </w:t>
+      </w:r>
+      <w:proofErr w:type="spellStart"/>
+      <w:r>
+        <w:t>Selenium</w:t>
+      </w:r>
+      <w:proofErr w:type="spellEnd"/>
+      <w:r>
+        <w:t>.</w:t>
+      </w:r>
+    </w:p>
+    <w:p/>
+    <w:p/>
+    <w:p>
+      <w:pPr>
+        <w:pStyle w:val="Titolo1"/>
+        <w:numPr>
+          <w:ilvl w:val="0"/>
+          <w:numId w:val="1"/>
+        </w:numPr>
+      </w:pPr>
+      <w:r>
+        <w:t>Criteri di sospensione e ripresa</w:t>
+      </w:r>
+    </w:p>
+    <w:p/>
+    <w:p>
+      <w:pPr>
+        <w:pStyle w:val="Titolo2"/>
+        <w:numPr>
+          <w:ilvl w:val="1"/>
+          <w:numId w:val="1"/>
+        </w:numPr>
+      </w:pPr>
+      <w:r>
+        <w:t>Criteri di sospensione</w:t>
+      </w:r>
+    </w:p>
+    <w:p>
+      <w:r>
+        <w:t>L’attività di testing sarà sospesa quando saranno stati effettuati tutti i test e risolti gli eventuali errori riscontrati, fino al raggiungimento di un buon compromesso con la qualità del prodotto finale</w:t>
+      </w:r>
+      <w:r>
+        <w:t xml:space="preserve"> ed entro i limiti di tempo prestabiliti per la consegna.</w:t>
+      </w:r>
+    </w:p>
+    <w:p/>
+    <w:p>
+      <w:pPr>
+        <w:pStyle w:val="Titolo2"/>
+        <w:numPr>
+          <w:ilvl w:val="1"/>
+          <w:numId w:val="1"/>
+        </w:numPr>
+      </w:pPr>
+      <w:r>
+        <w:t>Criteri di ripresa</w:t>
+      </w:r>
+    </w:p>
+    <w:p>
+      <w:r>
+        <w:t>A valle di ogni correzione di bug ed errori riscontrati durante questa attività, i casi di test verranno nuovamente sottoposti al sistema onde verificarne l’effettiva risoluzione.</w:t>
+      </w:r>
+    </w:p>
+    <w:p/>
+    <w:p>
+      <w:pPr>
+        <w:pStyle w:val="Titolo1"/>
+        <w:numPr>
+          <w:ilvl w:val="0"/>
+          <w:numId w:val="1"/>
+        </w:numPr>
+      </w:pPr>
+      <w:r>
+        <w:lastRenderedPageBreak/>
+        <w:t xml:space="preserve">Test </w:t>
+      </w:r>
+      <w:proofErr w:type="spellStart"/>
+      <w:r>
+        <w:t>Delirevables</w:t>
+      </w:r>
+      <w:proofErr w:type="spellEnd"/>
+    </w:p>
+    <w:p>
+      <w:r>
+        <w:t>Al termine di questa attività verranno stilati i seguenti documenti:</w:t>
+      </w:r>
+    </w:p>
+    <w:p>
+      <w:pPr>
+        <w:pStyle w:val="Paragrafoelenco"/>
+        <w:numPr>
+          <w:ilvl w:val="0"/>
+          <w:numId w:val="3"/>
+        </w:numPr>
+      </w:pPr>
+      <w:r>
+        <w:t>Test Plan, ovvero questo stesso documento</w:t>
+      </w:r>
+    </w:p>
+    <w:p>
+      <w:pPr>
+        <w:pStyle w:val="Paragrafoelenco"/>
+        <w:numPr>
+          <w:ilvl w:val="0"/>
+          <w:numId w:val="3"/>
+        </w:numPr>
+      </w:pPr>
+      <w:r>
+        <w:t xml:space="preserve">Test </w:t>
+      </w:r>
+      <w:proofErr w:type="spellStart"/>
+      <w:r>
+        <w:t>Execution</w:t>
+      </w:r>
+      <w:proofErr w:type="spellEnd"/>
+      <w:r>
+        <w:t xml:space="preserve"> </w:t>
+      </w:r>
+      <w:proofErr w:type="spellStart"/>
+      <w:r>
+        <w:t>Document</w:t>
+      </w:r>
+      <w:proofErr w:type="spellEnd"/>
+      <w:r>
+        <w:t>, contenente l’esecuzione di tutti i test case</w:t>
+      </w:r>
+    </w:p>
+    <w:p>
+      <w:pPr>
+        <w:pStyle w:val="Paragrafoelenco"/>
+        <w:numPr>
+          <w:ilvl w:val="0"/>
+          <w:numId w:val="3"/>
+        </w:numPr>
+      </w:pPr>
+      <w:r>
+        <w:t xml:space="preserve">Test </w:t>
+      </w:r>
+      <w:proofErr w:type="spellStart"/>
+      <w:r>
+        <w:t>Incident</w:t>
+      </w:r>
+      <w:proofErr w:type="spellEnd"/>
+      <w:r>
+        <w:t xml:space="preserve"> Report, contenente i report degli errori riscontrati</w:t>
+      </w:r>
+    </w:p>
+    <w:p>
+      <w:pPr>
+        <w:pStyle w:val="Paragrafoelenco"/>
+        <w:numPr>
+          <w:ilvl w:val="0"/>
+          <w:numId w:val="3"/>
+        </w:numPr>
+      </w:pPr>
+      <w:r>
+        <w:t xml:space="preserve">Test </w:t>
+      </w:r>
+      <w:proofErr w:type="spellStart"/>
+      <w:r>
+        <w:t>Summary</w:t>
+      </w:r>
+      <w:proofErr w:type="spellEnd"/>
+      <w:r>
+        <w:t xml:space="preserve"> </w:t>
+      </w:r>
+      <w:proofErr w:type="gramStart"/>
+      <w:r>
+        <w:t>Report ?</w:t>
+      </w:r>
+      <w:proofErr w:type="gramEnd"/>
+    </w:p>
+    <w:p>
+      <w:pPr>
+        <w:pStyle w:val="Titolo1"/>
+        <w:numPr>
+          <w:ilvl w:val="0"/>
+          <w:numId w:val="1"/>
+        </w:numPr>
+      </w:pPr>
+      <w:r>
+        <w:t>Materiale per il testing</w:t>
+      </w:r>
+    </w:p>
+    <w:p>
       <w:bookmarkStart w:id="8" w:name="_GoBack"/>
       <w:bookmarkEnd w:id="8"/>
     </w:p>
@@ -1858,7 +2042,7 @@
   <w:abstractNum w:abstractNumId="1" w15:restartNumberingAfterBreak="0">
     <w:nsid w:val="24EA4D7E"/>
     <w:multiLevelType w:val="hybridMultilevel"/>
-    <w:tmpl w:val="47726AE4"/>
+    <w:tmpl w:val="356E381C"/>
     <w:lvl w:ilvl="0" w:tplc="04100001">
       <w:start w:val="1"/>
       <w:numFmt w:val="bullet"/>
@@ -3174,7 +3358,7 @@
 </file>
 
 <file path=customXml/itemProps1.xml><?xml version="1.0" encoding="utf-8"?>
-<ds:datastoreItem xmlns:ds="http://schemas.openxmlformats.org/officeDocument/2006/customXml" ds:itemID="{E933886A-0C46-4B54-BC41-162029B01009}">
+<ds:datastoreItem xmlns:ds="http://schemas.openxmlformats.org/officeDocument/2006/customXml" ds:itemID="{4F0CFEC7-8F7B-4210-A10B-48CD8B8ED528}">
   <ds:schemaRefs>
     <ds:schemaRef ds:uri="http://schemas.openxmlformats.org/officeDocument/2006/bibliography"/>
   </ds:schemaRefs>

--- a/TestPlan.docx
+++ b/TestPlan.docx
@@ -865,7 +865,7 @@
         </w:numPr>
       </w:pPr>
       <w:r>
-        <w:t>Gestione Carrello</w:t>
+        <w:t>Gestione Autenticazione</w:t>
       </w:r>
     </w:p>
     <w:p>
@@ -877,6 +877,18 @@
         </w:numPr>
       </w:pPr>
       <w:r>
+        <w:t>Gestione Registrazione</w:t>
+      </w:r>
+    </w:p>
+    <w:p>
+      <w:pPr>
+        <w:pStyle w:val="Paragrafoelenco"/>
+        <w:numPr>
+          <w:ilvl w:val="0"/>
+          <w:numId w:val="2"/>
+        </w:numPr>
+      </w:pPr>
+      <w:r>
         <w:t>Gestione Ordine</w:t>
       </w:r>
     </w:p>
@@ -893,8 +905,31 @@
       </w:r>
     </w:p>
     <w:p>
-      <w:r>
-        <w:t>Tali gestioni sono quelle analizzate nel documento dell’ODD e verranno testate le rispettive funzionalità.</w:t>
+      <w:pPr>
+        <w:pStyle w:val="Paragrafoelenco"/>
+        <w:numPr>
+          <w:ilvl w:val="0"/>
+          <w:numId w:val="2"/>
+        </w:numPr>
+      </w:pPr>
+      <w:r>
+        <w:t>Gestione Pagamento</w:t>
+      </w:r>
+    </w:p>
+    <w:p>
+      <w:r>
+        <w:t xml:space="preserve">Tali gestioni sono quelle </w:t>
+      </w:r>
+      <w:proofErr w:type="spellStart"/>
+      <w:r>
+        <w:t>indivitua</w:t>
+      </w:r>
+      <w:r>
+        <w:t>te</w:t>
+      </w:r>
+      <w:proofErr w:type="spellEnd"/>
+      <w:r>
+        <w:t xml:space="preserve"> nel documento dell’ODD e verranno testate le rispettive funzionalità.</w:t>
       </w:r>
     </w:p>
     <w:p>
@@ -1409,48 +1444,62 @@
         <w:t xml:space="preserve"> sono principalmente </w:t>
       </w:r>
       <w:r>
-        <w:t>le interfacce lato utente, interfacce hardware e logica di database.</w:t>
-      </w:r>
+        <w:t>le interfacce lato utente, interfacce hardware e logica di database</w:t>
+      </w:r>
+      <w:r>
+        <w:t xml:space="preserve"> nonché t</w:t>
+      </w:r>
+      <w:r>
+        <w:t>utte le funzionalità precedentemente non menzionate non saranno testate poiché non sono considerate critiche per il nostro sistema.</w:t>
+      </w:r>
+    </w:p>
+    <w:p/>
+    <w:p>
+      <w:pPr>
+        <w:pStyle w:val="Titolo1"/>
+        <w:numPr>
+          <w:ilvl w:val="0"/>
+          <w:numId w:val="1"/>
+        </w:numPr>
+      </w:pPr>
+      <w:r>
+        <w:t>Pass/</w:t>
+      </w:r>
+      <w:proofErr w:type="spellStart"/>
+      <w:r>
+        <w:t>Fail</w:t>
+      </w:r>
+      <w:proofErr w:type="spellEnd"/>
       <w:r>
         <w:t xml:space="preserve"> </w:t>
       </w:r>
-    </w:p>
-    <w:p>
-      <w:r>
-        <w:t>o</w:t>
-      </w:r>
-    </w:p>
-    <w:p>
-      <w:r>
-        <w:t xml:space="preserve">Tutte le funzionalità precedentemente non menzionate non saranno testate poiché </w:t>
-      </w:r>
-      <w:r>
-        <w:t xml:space="preserve">considerate attività </w:t>
-      </w:r>
-      <w:r>
-        <w:rPr>
-          <w:b/>
-        </w:rPr>
-        <w:t>low-risk</w:t>
-      </w:r>
-      <w:r>
-        <w:rPr>
-          <w:b/>
-        </w:rPr>
-        <w:t xml:space="preserve"> </w:t>
-      </w:r>
-      <w:r>
-        <w:t>per il nostro sistema, utilizzate e considerate stabili.</w:t>
-      </w:r>
-    </w:p>
-    <w:p>
-      <w:r>
-        <w:t>o</w:t>
-      </w:r>
-    </w:p>
-    <w:p>
-      <w:r>
-        <w:t>Tutte le funzionalità precedentemente non menzionate non saranno testate poiché non sono considerate critiche per il nostro sistema.</w:t>
+      <w:proofErr w:type="spellStart"/>
+      <w:r>
+        <w:t>criteria</w:t>
+      </w:r>
+      <w:proofErr w:type="spellEnd"/>
+    </w:p>
+    <w:p>
+      <w:r>
+        <w:t>Un test si reputerà superato se l’output risultante dal</w:t>
+      </w:r>
+      <w:r>
+        <w:t>lo specifico</w:t>
+      </w:r>
+      <w:r>
+        <w:t xml:space="preserve"> test case sarà quello atteso</w:t>
+      </w:r>
+      <w:r>
+        <w:t xml:space="preserve"> e precedentemente</w:t>
+      </w:r>
+      <w:r>
+        <w:t xml:space="preserve"> determinato da</w:t>
+      </w:r>
+      <w:r>
+        <w:t>l responsabile dei test.</w:t>
+      </w:r>
+      <w:r>
+        <w:t xml:space="preserve"> In sostanza il test sarà ritenuto superato quando effettivamente nella sua esecuzione non si riscontreranno errori, altrimenti si riscontrerà un insuccesso.</w:t>
       </w:r>
     </w:p>
     <w:p/>
@@ -1463,52 +1512,6 @@
         </w:numPr>
       </w:pPr>
       <w:r>
-        <w:t>Pass/</w:t>
-      </w:r>
-      <w:proofErr w:type="spellStart"/>
-      <w:r>
-        <w:t>Fail</w:t>
-      </w:r>
-      <w:proofErr w:type="spellEnd"/>
-      <w:r>
-        <w:t xml:space="preserve"> </w:t>
-      </w:r>
-      <w:proofErr w:type="spellStart"/>
-      <w:r>
-        <w:t>criteria</w:t>
-      </w:r>
-      <w:proofErr w:type="spellEnd"/>
-    </w:p>
-    <w:p>
-      <w:r>
-        <w:t>Un test si reputerà superato se l’output risultante dal</w:t>
-      </w:r>
-      <w:r>
-        <w:t>lo specifico</w:t>
-      </w:r>
-      <w:r>
-        <w:t xml:space="preserve"> test case sarà quello atteso</w:t>
-      </w:r>
-      <w:r>
-        <w:t xml:space="preserve"> e precedentemente</w:t>
-      </w:r>
-      <w:r>
-        <w:t xml:space="preserve"> determinato da</w:t>
-      </w:r>
-      <w:r>
-        <w:t>l responsabile dei test.</w:t>
-      </w:r>
-    </w:p>
-    <w:p/>
-    <w:p>
-      <w:pPr>
-        <w:pStyle w:val="Titolo1"/>
-        <w:numPr>
-          <w:ilvl w:val="0"/>
-          <w:numId w:val="1"/>
-        </w:numPr>
-      </w:pPr>
-      <w:r>
         <w:t>Approccio</w:t>
       </w:r>
     </w:p>
@@ -1516,6 +1519,8 @@
       <w:r>
         <w:t>Il testing prevederà prima di tutto il test delle unità dei singoli componenti, così da assicurarsi della loro correttezza.</w:t>
       </w:r>
+      <w:bookmarkStart w:id="8" w:name="_GoBack"/>
+      <w:bookmarkEnd w:id="8"/>
       <w:r>
         <w:br/>
       </w:r>
@@ -1526,7 +1531,6 @@
         <w:br/>
       </w:r>
       <w:r>
-        <w:lastRenderedPageBreak/>
         <w:t>Infine verrà svolto il test di sistema che verterà nel testare l’intero sistema assemblato con tutti i componenti.</w:t>
       </w:r>
     </w:p>
@@ -1582,6 +1586,7 @@
         </w:numPr>
       </w:pPr>
       <w:r>
+        <w:lastRenderedPageBreak/>
         <w:t>n</w:t>
       </w:r>
       <w:r>
@@ -1670,7 +1675,10 @@
       </w:r>
       <w:proofErr w:type="spellStart"/>
       <w:r>
-        <w:t>Accident</w:t>
+        <w:t>In</w:t>
+      </w:r>
+      <w:r>
+        <w:t>cident</w:t>
       </w:r>
       <w:proofErr w:type="spellEnd"/>
       <w:r>
@@ -1707,7 +1715,10 @@
     </w:p>
     <w:p>
       <w:r>
-        <w:t>In questa fase si provvederà all’integrazione delle componenti del sistema, testandole insieme con strategia [strategia: bottom-up, sandwich, top-down?]</w:t>
+        <w:t xml:space="preserve">In questa fase si provvederà all’integrazione delle componenti del sistema, testandole insieme con strategia </w:t>
+      </w:r>
+      <w:r>
+        <w:t xml:space="preserve">bottom-up </w:t>
       </w:r>
     </w:p>
     <w:p/>
@@ -1770,6 +1781,9 @@
       <w:r>
         <w:t xml:space="preserve"> ed entro i limiti di tempo prestabiliti per la consegna.</w:t>
       </w:r>
+      <w:r>
+        <w:t xml:space="preserve"> L’attività di testing verrà sospesa nel momento in cui viene riscontrato un errore così da permettere la sua risoluzione.</w:t>
+      </w:r>
     </w:p>
     <w:p/>
     <w:p>
@@ -1799,18 +1813,108 @@
         </w:numPr>
       </w:pPr>
       <w:r>
+        <w:t xml:space="preserve">Test </w:t>
+      </w:r>
+      <w:proofErr w:type="spellStart"/>
+      <w:r>
+        <w:t>Delirevables</w:t>
+      </w:r>
+      <w:proofErr w:type="spellEnd"/>
+    </w:p>
+    <w:p>
+      <w:r>
+        <w:t>Al termine di questa attività verranno stilati i seguenti documenti:</w:t>
+      </w:r>
+    </w:p>
+    <w:p>
+      <w:pPr>
+        <w:pStyle w:val="Paragrafoelenco"/>
+        <w:numPr>
+          <w:ilvl w:val="0"/>
+          <w:numId w:val="3"/>
+        </w:numPr>
+      </w:pPr>
+      <w:r>
+        <w:t>Test Plan, ovvero questo stesso documento</w:t>
+      </w:r>
+    </w:p>
+    <w:p>
+      <w:pPr>
+        <w:pStyle w:val="Paragrafoelenco"/>
+        <w:numPr>
+          <w:ilvl w:val="0"/>
+          <w:numId w:val="3"/>
+        </w:numPr>
+      </w:pPr>
+      <w:r>
+        <w:t>Unit Test Report, contenente i dettagli relativi ai test di unità</w:t>
+      </w:r>
+    </w:p>
+    <w:p>
+      <w:pPr>
+        <w:pStyle w:val="Paragrafoelenco"/>
+        <w:numPr>
+          <w:ilvl w:val="0"/>
+          <w:numId w:val="3"/>
+        </w:numPr>
+      </w:pPr>
+      <w:r>
+        <w:t xml:space="preserve">Test Case </w:t>
+      </w:r>
+      <w:proofErr w:type="spellStart"/>
+      <w:r>
+        <w:t>Specification</w:t>
+      </w:r>
+      <w:proofErr w:type="spellEnd"/>
+      <w:r>
+        <w:t>, contenente i dettagli dell’attività relativi ad ogni test case</w:t>
+      </w:r>
+    </w:p>
+    <w:p>
+      <w:pPr>
+        <w:pStyle w:val="Paragrafoelenco"/>
+        <w:numPr>
+          <w:ilvl w:val="0"/>
+          <w:numId w:val="3"/>
+        </w:numPr>
+      </w:pPr>
+      <w:r>
+        <w:t xml:space="preserve">Test </w:t>
+      </w:r>
+      <w:proofErr w:type="spellStart"/>
+      <w:r>
+        <w:t>Execution</w:t>
+      </w:r>
+      <w:proofErr w:type="spellEnd"/>
+      <w:r>
+        <w:t xml:space="preserve"> </w:t>
+      </w:r>
+      <w:r>
+        <w:t>Report</w:t>
+      </w:r>
+      <w:r>
+        <w:t>, contenente l’esecuzione di tutti i test case</w:t>
+      </w:r>
+    </w:p>
+    <w:p>
+      <w:pPr>
+        <w:pStyle w:val="Paragrafoelenco"/>
+        <w:numPr>
+          <w:ilvl w:val="0"/>
+          <w:numId w:val="3"/>
+        </w:numPr>
+      </w:pPr>
+      <w:r>
         <w:lastRenderedPageBreak/>
         <w:t xml:space="preserve">Test </w:t>
       </w:r>
       <w:proofErr w:type="spellStart"/>
       <w:r>
-        <w:t>Delirevables</w:t>
+        <w:t>Incident</w:t>
       </w:r>
       <w:proofErr w:type="spellEnd"/>
-    </w:p>
-    <w:p>
-      <w:r>
-        <w:t>Al termine di questa attività verranno stilati i seguenti documenti:</w:t>
+      <w:r>
+        <w:t xml:space="preserve"> Report, contenente i report degli errori riscontrati</w:t>
       </w:r>
     </w:p>
     <w:p>
@@ -1822,81 +1926,19 @@
         </w:numPr>
       </w:pPr>
       <w:r>
-        <w:t>Test Plan, ovvero questo stesso documento</w:t>
-      </w:r>
-    </w:p>
-    <w:p>
-      <w:pPr>
-        <w:pStyle w:val="Paragrafoelenco"/>
-        <w:numPr>
-          <w:ilvl w:val="0"/>
-          <w:numId w:val="3"/>
-        </w:numPr>
-      </w:pPr>
-      <w:r>
         <w:t xml:space="preserve">Test </w:t>
       </w:r>
       <w:proofErr w:type="spellStart"/>
       <w:r>
-        <w:t>Execution</w:t>
+        <w:t>Summary</w:t>
       </w:r>
       <w:proofErr w:type="spellEnd"/>
       <w:r>
-        <w:t xml:space="preserve"> </w:t>
-      </w:r>
-      <w:proofErr w:type="spellStart"/>
-      <w:r>
-        <w:t>Document</w:t>
-      </w:r>
-      <w:proofErr w:type="spellEnd"/>
-      <w:r>
-        <w:t>, contenente l’esecuzione di tutti i test case</w:t>
-      </w:r>
-    </w:p>
-    <w:p>
-      <w:pPr>
-        <w:pStyle w:val="Paragrafoelenco"/>
-        <w:numPr>
-          <w:ilvl w:val="0"/>
-          <w:numId w:val="3"/>
-        </w:numPr>
-      </w:pPr>
-      <w:r>
-        <w:t xml:space="preserve">Test </w:t>
-      </w:r>
-      <w:proofErr w:type="spellStart"/>
-      <w:r>
-        <w:t>Incident</w:t>
-      </w:r>
-      <w:proofErr w:type="spellEnd"/>
-      <w:r>
-        <w:t xml:space="preserve"> Report, contenente i report degli errori riscontrati</w:t>
-      </w:r>
-    </w:p>
-    <w:p>
-      <w:pPr>
-        <w:pStyle w:val="Paragrafoelenco"/>
-        <w:numPr>
-          <w:ilvl w:val="0"/>
-          <w:numId w:val="3"/>
-        </w:numPr>
-      </w:pPr>
-      <w:r>
-        <w:t xml:space="preserve">Test </w:t>
-      </w:r>
-      <w:proofErr w:type="spellStart"/>
-      <w:r>
-        <w:t>Summary</w:t>
-      </w:r>
-      <w:proofErr w:type="spellEnd"/>
-      <w:r>
-        <w:t xml:space="preserve"> </w:t>
-      </w:r>
-      <w:proofErr w:type="gramStart"/>
-      <w:r>
-        <w:t>Report ?</w:t>
-      </w:r>
-      <w:proofErr w:type="gramEnd"/>
+        <w:t xml:space="preserve"> Report</w:t>
+      </w:r>
+      <w:r>
+        <w:t>, contenente le conclusioni della fase di testing</w:t>
+      </w:r>
     </w:p>
     <w:p>
       <w:pPr>
@@ -1911,8 +1953,9 @@
       </w:r>
     </w:p>
     <w:p>
-      <w:bookmarkStart w:id="8" w:name="_GoBack"/>
-      <w:bookmarkEnd w:id="8"/>
+      <w:r>
+        <w:t>Per eseguire l’attività di testing utilizzeremo un PC con connessione ad internet e configurato con il database locale del nostro sistema.</w:t>
+      </w:r>
     </w:p>
     <w:sectPr>
       <w:pgSz w:w="11906" w:h="16838"/>
@@ -3358,7 +3401,7 @@
 </file>
 
 <file path=customXml/itemProps1.xml><?xml version="1.0" encoding="utf-8"?>
-<ds:datastoreItem xmlns:ds="http://schemas.openxmlformats.org/officeDocument/2006/customXml" ds:itemID="{4F0CFEC7-8F7B-4210-A10B-48CD8B8ED528}">
+<ds:datastoreItem xmlns:ds="http://schemas.openxmlformats.org/officeDocument/2006/customXml" ds:itemID="{5243834C-3D31-415D-8405-0A6DB9F1FBF5}">
   <ds:schemaRefs>
     <ds:schemaRef ds:uri="http://schemas.openxmlformats.org/officeDocument/2006/bibliography"/>
   </ds:schemaRefs>

--- a/TestPlan.docx
+++ b/TestPlan.docx
@@ -80,7 +80,9 @@
               <w:tab w:val="right" w:leader="dot" w:pos="9628"/>
             </w:tabs>
             <w:rPr>
+              <w:rFonts w:eastAsiaTheme="minorEastAsia"/>
               <w:noProof/>
+              <w:lang w:eastAsia="it-IT"/>
             </w:rPr>
           </w:pPr>
           <w:r>
@@ -104,7 +106,7 @@
             </w:rPr>
             <w:fldChar w:fldCharType="separate"/>
           </w:r>
-          <w:hyperlink w:anchor="_Toc535419477" w:history="1">
+          <w:hyperlink w:anchor="_Toc535509567" w:history="1">
             <w:r>
               <w:rPr>
                 <w:rStyle w:val="Collegamentoipertestuale"/>
@@ -114,7 +116,9 @@
             </w:r>
             <w:r>
               <w:rPr>
-                <w:noProof/>
+                <w:rFonts w:eastAsiaTheme="minorEastAsia"/>
+                <w:noProof/>
+                <w:lang w:eastAsia="it-IT"/>
               </w:rPr>
               <w:tab/>
             </w:r>
@@ -144,7 +148,7 @@
                 <w:noProof/>
                 <w:webHidden/>
               </w:rPr>
-              <w:instrText xml:space="preserve"> PAGEREF _Toc535419477 \h </w:instrText>
+              <w:instrText xml:space="preserve"> PAGEREF _Toc535509567 \h </w:instrText>
             </w:r>
             <w:r>
               <w:rPr>
@@ -183,10 +187,12 @@
               <w:tab w:val="right" w:leader="dot" w:pos="9628"/>
             </w:tabs>
             <w:rPr>
+              <w:rFonts w:eastAsiaTheme="minorEastAsia"/>
               <w:noProof/>
+              <w:lang w:eastAsia="it-IT"/>
             </w:rPr>
           </w:pPr>
-          <w:hyperlink w:anchor="_Toc535419478" w:history="1">
+          <w:hyperlink w:anchor="_Toc535509568" w:history="1">
             <w:r>
               <w:rPr>
                 <w:rStyle w:val="Collegamentoipertestuale"/>
@@ -196,7 +202,9 @@
             </w:r>
             <w:r>
               <w:rPr>
-                <w:noProof/>
+                <w:rFonts w:eastAsiaTheme="minorEastAsia"/>
+                <w:noProof/>
+                <w:lang w:eastAsia="it-IT"/>
               </w:rPr>
               <w:tab/>
             </w:r>
@@ -226,7 +234,7 @@
                 <w:noProof/>
                 <w:webHidden/>
               </w:rPr>
-              <w:instrText xml:space="preserve"> PAGEREF _Toc535419478 \h </w:instrText>
+              <w:instrText xml:space="preserve"> PAGEREF _Toc535509568 \h </w:instrText>
             </w:r>
             <w:r>
               <w:rPr>
@@ -265,10 +273,12 @@
               <w:tab w:val="right" w:leader="dot" w:pos="9628"/>
             </w:tabs>
             <w:rPr>
+              <w:rFonts w:eastAsiaTheme="minorEastAsia"/>
               <w:noProof/>
+              <w:lang w:eastAsia="it-IT"/>
             </w:rPr>
           </w:pPr>
-          <w:hyperlink w:anchor="_Toc535419479" w:history="1">
+          <w:hyperlink w:anchor="_Toc535509569" w:history="1">
             <w:r>
               <w:rPr>
                 <w:rStyle w:val="Collegamentoipertestuale"/>
@@ -278,7 +288,9 @@
             </w:r>
             <w:r>
               <w:rPr>
-                <w:noProof/>
+                <w:rFonts w:eastAsiaTheme="minorEastAsia"/>
+                <w:noProof/>
+                <w:lang w:eastAsia="it-IT"/>
               </w:rPr>
               <w:tab/>
             </w:r>
@@ -308,7 +320,7 @@
                 <w:noProof/>
                 <w:webHidden/>
               </w:rPr>
-              <w:instrText xml:space="preserve"> PAGEREF _Toc535419479 \h </w:instrText>
+              <w:instrText xml:space="preserve"> PAGEREF _Toc535509569 \h </w:instrText>
             </w:r>
             <w:r>
               <w:rPr>
@@ -347,10 +359,12 @@
               <w:tab w:val="right" w:leader="dot" w:pos="9628"/>
             </w:tabs>
             <w:rPr>
+              <w:rFonts w:eastAsiaTheme="minorEastAsia"/>
               <w:noProof/>
+              <w:lang w:eastAsia="it-IT"/>
             </w:rPr>
           </w:pPr>
-          <w:hyperlink w:anchor="_Toc535419480" w:history="1">
+          <w:hyperlink w:anchor="_Toc535509570" w:history="1">
             <w:r>
               <w:rPr>
                 <w:rStyle w:val="Collegamentoipertestuale"/>
@@ -360,7 +374,9 @@
             </w:r>
             <w:r>
               <w:rPr>
-                <w:noProof/>
+                <w:rFonts w:eastAsiaTheme="minorEastAsia"/>
+                <w:noProof/>
+                <w:lang w:eastAsia="it-IT"/>
               </w:rPr>
               <w:tab/>
             </w:r>
@@ -390,7 +406,7 @@
                 <w:noProof/>
                 <w:webHidden/>
               </w:rPr>
-              <w:instrText xml:space="preserve"> PAGEREF _Toc535419480 \h </w:instrText>
+              <w:instrText xml:space="preserve"> PAGEREF _Toc535509570 \h </w:instrText>
             </w:r>
             <w:r>
               <w:rPr>
@@ -429,10 +445,12 @@
               <w:tab w:val="right" w:leader="dot" w:pos="9628"/>
             </w:tabs>
             <w:rPr>
+              <w:rFonts w:eastAsiaTheme="minorEastAsia"/>
               <w:noProof/>
+              <w:lang w:eastAsia="it-IT"/>
             </w:rPr>
           </w:pPr>
-          <w:hyperlink w:anchor="_Toc535419481" w:history="1">
+          <w:hyperlink w:anchor="_Toc535509571" w:history="1">
             <w:r>
               <w:rPr>
                 <w:rStyle w:val="Collegamentoipertestuale"/>
@@ -442,7 +460,9 @@
             </w:r>
             <w:r>
               <w:rPr>
-                <w:noProof/>
+                <w:rFonts w:eastAsiaTheme="minorEastAsia"/>
+                <w:noProof/>
+                <w:lang w:eastAsia="it-IT"/>
               </w:rPr>
               <w:tab/>
             </w:r>
@@ -472,7 +492,7 @@
                 <w:noProof/>
                 <w:webHidden/>
               </w:rPr>
-              <w:instrText xml:space="preserve"> PAGEREF _Toc535419481 \h </w:instrText>
+              <w:instrText xml:space="preserve"> PAGEREF _Toc535509571 \h </w:instrText>
             </w:r>
             <w:r>
               <w:rPr>
@@ -511,10 +531,12 @@
               <w:tab w:val="right" w:leader="dot" w:pos="9628"/>
             </w:tabs>
             <w:rPr>
+              <w:rFonts w:eastAsiaTheme="minorEastAsia"/>
               <w:noProof/>
+              <w:lang w:eastAsia="it-IT"/>
             </w:rPr>
           </w:pPr>
-          <w:hyperlink w:anchor="_Toc535419482" w:history="1">
+          <w:hyperlink w:anchor="_Toc535509572" w:history="1">
             <w:r>
               <w:rPr>
                 <w:rStyle w:val="Collegamentoipertestuale"/>
@@ -524,7 +546,9 @@
             </w:r>
             <w:r>
               <w:rPr>
-                <w:noProof/>
+                <w:rFonts w:eastAsiaTheme="minorEastAsia"/>
+                <w:noProof/>
+                <w:lang w:eastAsia="it-IT"/>
               </w:rPr>
               <w:tab/>
             </w:r>
@@ -554,7 +578,7 @@
                 <w:noProof/>
                 <w:webHidden/>
               </w:rPr>
-              <w:instrText xml:space="preserve"> PAGEREF _Toc535419482 \h </w:instrText>
+              <w:instrText xml:space="preserve"> PAGEREF _Toc535509572 \h </w:instrText>
             </w:r>
             <w:r>
               <w:rPr>
@@ -593,10 +617,12 @@
               <w:tab w:val="right" w:leader="dot" w:pos="9628"/>
             </w:tabs>
             <w:rPr>
+              <w:rFonts w:eastAsiaTheme="minorEastAsia"/>
               <w:noProof/>
+              <w:lang w:eastAsia="it-IT"/>
             </w:rPr>
           </w:pPr>
-          <w:hyperlink w:anchor="_Toc535419483" w:history="1">
+          <w:hyperlink w:anchor="_Toc535509573" w:history="1">
             <w:r>
               <w:rPr>
                 <w:rStyle w:val="Collegamentoipertestuale"/>
@@ -606,7 +632,9 @@
             </w:r>
             <w:r>
               <w:rPr>
-                <w:noProof/>
+                <w:rFonts w:eastAsiaTheme="minorEastAsia"/>
+                <w:noProof/>
+                <w:lang w:eastAsia="it-IT"/>
               </w:rPr>
               <w:tab/>
             </w:r>
@@ -636,7 +664,7 @@
                 <w:noProof/>
                 <w:webHidden/>
               </w:rPr>
-              <w:instrText xml:space="preserve"> PAGEREF _Toc535419483 \h </w:instrText>
+              <w:instrText xml:space="preserve"> PAGEREF _Toc535509573 \h </w:instrText>
             </w:r>
             <w:r>
               <w:rPr>
@@ -675,10 +703,12 @@
               <w:tab w:val="right" w:leader="dot" w:pos="9628"/>
             </w:tabs>
             <w:rPr>
+              <w:rFonts w:eastAsiaTheme="minorEastAsia"/>
               <w:noProof/>
+              <w:lang w:eastAsia="it-IT"/>
             </w:rPr>
           </w:pPr>
-          <w:hyperlink w:anchor="_Toc535419484" w:history="1">
+          <w:hyperlink w:anchor="_Toc535509574" w:history="1">
             <w:r>
               <w:rPr>
                 <w:rStyle w:val="Collegamentoipertestuale"/>
@@ -688,7 +718,9 @@
             </w:r>
             <w:r>
               <w:rPr>
-                <w:noProof/>
+                <w:rFonts w:eastAsiaTheme="minorEastAsia"/>
+                <w:noProof/>
+                <w:lang w:eastAsia="it-IT"/>
               </w:rPr>
               <w:tab/>
             </w:r>
@@ -718,7 +750,7 @@
                 <w:noProof/>
                 <w:webHidden/>
               </w:rPr>
-              <w:instrText xml:space="preserve"> PAGEREF _Toc535419484 \h </w:instrText>
+              <w:instrText xml:space="preserve"> PAGEREF _Toc535509574 \h </w:instrText>
             </w:r>
             <w:r>
               <w:rPr>
@@ -739,6 +771,952 @@
                 <w:webHidden/>
               </w:rPr>
               <w:t>4</w:t>
+            </w:r>
+            <w:r>
+              <w:rPr>
+                <w:noProof/>
+                <w:webHidden/>
+              </w:rPr>
+              <w:fldChar w:fldCharType="end"/>
+            </w:r>
+          </w:hyperlink>
+        </w:p>
+        <w:p>
+          <w:pPr>
+            <w:pStyle w:val="Sommario2"/>
+            <w:tabs>
+              <w:tab w:val="left" w:pos="880"/>
+              <w:tab w:val="right" w:leader="dot" w:pos="9628"/>
+            </w:tabs>
+            <w:rPr>
+              <w:rFonts w:eastAsiaTheme="minorEastAsia"/>
+              <w:noProof/>
+              <w:lang w:eastAsia="it-IT"/>
+            </w:rPr>
+          </w:pPr>
+          <w:hyperlink w:anchor="_Toc535509575" w:history="1">
+            <w:r>
+              <w:rPr>
+                <w:rStyle w:val="Collegamentoipertestuale"/>
+                <w:noProof/>
+              </w:rPr>
+              <w:t>4.2.</w:t>
+            </w:r>
+            <w:r>
+              <w:rPr>
+                <w:rFonts w:eastAsiaTheme="minorEastAsia"/>
+                <w:noProof/>
+                <w:lang w:eastAsia="it-IT"/>
+              </w:rPr>
+              <w:tab/>
+            </w:r>
+            <w:r>
+              <w:rPr>
+                <w:rStyle w:val="Collegamentoipertestuale"/>
+                <w:noProof/>
+              </w:rPr>
+              <w:t>Funzionalità da non testare</w:t>
+            </w:r>
+            <w:r>
+              <w:rPr>
+                <w:noProof/>
+                <w:webHidden/>
+              </w:rPr>
+              <w:tab/>
+            </w:r>
+            <w:r>
+              <w:rPr>
+                <w:noProof/>
+                <w:webHidden/>
+              </w:rPr>
+              <w:fldChar w:fldCharType="begin"/>
+            </w:r>
+            <w:r>
+              <w:rPr>
+                <w:noProof/>
+                <w:webHidden/>
+              </w:rPr>
+              <w:instrText xml:space="preserve"> PAGEREF _Toc535509575 \h </w:instrText>
+            </w:r>
+            <w:r>
+              <w:rPr>
+                <w:noProof/>
+                <w:webHidden/>
+              </w:rPr>
+            </w:r>
+            <w:r>
+              <w:rPr>
+                <w:noProof/>
+                <w:webHidden/>
+              </w:rPr>
+              <w:fldChar w:fldCharType="separate"/>
+            </w:r>
+            <w:r>
+              <w:rPr>
+                <w:noProof/>
+                <w:webHidden/>
+              </w:rPr>
+              <w:t>4</w:t>
+            </w:r>
+            <w:r>
+              <w:rPr>
+                <w:noProof/>
+                <w:webHidden/>
+              </w:rPr>
+              <w:fldChar w:fldCharType="end"/>
+            </w:r>
+          </w:hyperlink>
+        </w:p>
+        <w:p>
+          <w:pPr>
+            <w:pStyle w:val="Sommario1"/>
+            <w:tabs>
+              <w:tab w:val="left" w:pos="440"/>
+              <w:tab w:val="right" w:leader="dot" w:pos="9628"/>
+            </w:tabs>
+            <w:rPr>
+              <w:rFonts w:eastAsiaTheme="minorEastAsia"/>
+              <w:noProof/>
+              <w:lang w:eastAsia="it-IT"/>
+            </w:rPr>
+          </w:pPr>
+          <w:hyperlink w:anchor="_Toc535509576" w:history="1">
+            <w:r>
+              <w:rPr>
+                <w:rStyle w:val="Collegamentoipertestuale"/>
+                <w:noProof/>
+              </w:rPr>
+              <w:t>5.</w:t>
+            </w:r>
+            <w:r>
+              <w:rPr>
+                <w:rFonts w:eastAsiaTheme="minorEastAsia"/>
+                <w:noProof/>
+                <w:lang w:eastAsia="it-IT"/>
+              </w:rPr>
+              <w:tab/>
+            </w:r>
+            <w:r>
+              <w:rPr>
+                <w:rStyle w:val="Collegamentoipertestuale"/>
+                <w:noProof/>
+              </w:rPr>
+              <w:t>Pass/Fail criteria</w:t>
+            </w:r>
+            <w:r>
+              <w:rPr>
+                <w:noProof/>
+                <w:webHidden/>
+              </w:rPr>
+              <w:tab/>
+            </w:r>
+            <w:r>
+              <w:rPr>
+                <w:noProof/>
+                <w:webHidden/>
+              </w:rPr>
+              <w:fldChar w:fldCharType="begin"/>
+            </w:r>
+            <w:r>
+              <w:rPr>
+                <w:noProof/>
+                <w:webHidden/>
+              </w:rPr>
+              <w:instrText xml:space="preserve"> PAGEREF _Toc535509576 \h </w:instrText>
+            </w:r>
+            <w:r>
+              <w:rPr>
+                <w:noProof/>
+                <w:webHidden/>
+              </w:rPr>
+            </w:r>
+            <w:r>
+              <w:rPr>
+                <w:noProof/>
+                <w:webHidden/>
+              </w:rPr>
+              <w:fldChar w:fldCharType="separate"/>
+            </w:r>
+            <w:r>
+              <w:rPr>
+                <w:noProof/>
+                <w:webHidden/>
+              </w:rPr>
+              <w:t>4</w:t>
+            </w:r>
+            <w:r>
+              <w:rPr>
+                <w:noProof/>
+                <w:webHidden/>
+              </w:rPr>
+              <w:fldChar w:fldCharType="end"/>
+            </w:r>
+          </w:hyperlink>
+        </w:p>
+        <w:p>
+          <w:pPr>
+            <w:pStyle w:val="Sommario1"/>
+            <w:tabs>
+              <w:tab w:val="left" w:pos="440"/>
+              <w:tab w:val="right" w:leader="dot" w:pos="9628"/>
+            </w:tabs>
+            <w:rPr>
+              <w:rFonts w:eastAsiaTheme="minorEastAsia"/>
+              <w:noProof/>
+              <w:lang w:eastAsia="it-IT"/>
+            </w:rPr>
+          </w:pPr>
+          <w:hyperlink w:anchor="_Toc535509577" w:history="1">
+            <w:r>
+              <w:rPr>
+                <w:rStyle w:val="Collegamentoipertestuale"/>
+                <w:noProof/>
+              </w:rPr>
+              <w:t>6.</w:t>
+            </w:r>
+            <w:r>
+              <w:rPr>
+                <w:rFonts w:eastAsiaTheme="minorEastAsia"/>
+                <w:noProof/>
+                <w:lang w:eastAsia="it-IT"/>
+              </w:rPr>
+              <w:tab/>
+            </w:r>
+            <w:r>
+              <w:rPr>
+                <w:rStyle w:val="Collegamentoipertestuale"/>
+                <w:noProof/>
+              </w:rPr>
+              <w:t>Approccio</w:t>
+            </w:r>
+            <w:r>
+              <w:rPr>
+                <w:noProof/>
+                <w:webHidden/>
+              </w:rPr>
+              <w:tab/>
+            </w:r>
+            <w:r>
+              <w:rPr>
+                <w:noProof/>
+                <w:webHidden/>
+              </w:rPr>
+              <w:fldChar w:fldCharType="begin"/>
+            </w:r>
+            <w:r>
+              <w:rPr>
+                <w:noProof/>
+                <w:webHidden/>
+              </w:rPr>
+              <w:instrText xml:space="preserve"> PAGEREF _Toc535509577 \h </w:instrText>
+            </w:r>
+            <w:r>
+              <w:rPr>
+                <w:noProof/>
+                <w:webHidden/>
+              </w:rPr>
+            </w:r>
+            <w:r>
+              <w:rPr>
+                <w:noProof/>
+                <w:webHidden/>
+              </w:rPr>
+              <w:fldChar w:fldCharType="separate"/>
+            </w:r>
+            <w:r>
+              <w:rPr>
+                <w:noProof/>
+                <w:webHidden/>
+              </w:rPr>
+              <w:t>4</w:t>
+            </w:r>
+            <w:r>
+              <w:rPr>
+                <w:noProof/>
+                <w:webHidden/>
+              </w:rPr>
+              <w:fldChar w:fldCharType="end"/>
+            </w:r>
+          </w:hyperlink>
+        </w:p>
+        <w:p>
+          <w:pPr>
+            <w:pStyle w:val="Sommario2"/>
+            <w:tabs>
+              <w:tab w:val="left" w:pos="880"/>
+              <w:tab w:val="right" w:leader="dot" w:pos="9628"/>
+            </w:tabs>
+            <w:rPr>
+              <w:rFonts w:eastAsiaTheme="minorEastAsia"/>
+              <w:noProof/>
+              <w:lang w:eastAsia="it-IT"/>
+            </w:rPr>
+          </w:pPr>
+          <w:hyperlink w:anchor="_Toc535509578" w:history="1">
+            <w:r>
+              <w:rPr>
+                <w:rStyle w:val="Collegamentoipertestuale"/>
+                <w:noProof/>
+              </w:rPr>
+              <w:t>6.1.</w:t>
+            </w:r>
+            <w:r>
+              <w:rPr>
+                <w:rFonts w:eastAsiaTheme="minorEastAsia"/>
+                <w:noProof/>
+                <w:lang w:eastAsia="it-IT"/>
+              </w:rPr>
+              <w:tab/>
+            </w:r>
+            <w:r>
+              <w:rPr>
+                <w:rStyle w:val="Collegamentoipertestuale"/>
+                <w:noProof/>
+              </w:rPr>
+              <w:t>Test di Unità</w:t>
+            </w:r>
+            <w:r>
+              <w:rPr>
+                <w:noProof/>
+                <w:webHidden/>
+              </w:rPr>
+              <w:tab/>
+            </w:r>
+            <w:r>
+              <w:rPr>
+                <w:noProof/>
+                <w:webHidden/>
+              </w:rPr>
+              <w:fldChar w:fldCharType="begin"/>
+            </w:r>
+            <w:r>
+              <w:rPr>
+                <w:noProof/>
+                <w:webHidden/>
+              </w:rPr>
+              <w:instrText xml:space="preserve"> PAGEREF _Toc535509578 \h </w:instrText>
+            </w:r>
+            <w:r>
+              <w:rPr>
+                <w:noProof/>
+                <w:webHidden/>
+              </w:rPr>
+            </w:r>
+            <w:r>
+              <w:rPr>
+                <w:noProof/>
+                <w:webHidden/>
+              </w:rPr>
+              <w:fldChar w:fldCharType="separate"/>
+            </w:r>
+            <w:r>
+              <w:rPr>
+                <w:noProof/>
+                <w:webHidden/>
+              </w:rPr>
+              <w:t>4</w:t>
+            </w:r>
+            <w:r>
+              <w:rPr>
+                <w:noProof/>
+                <w:webHidden/>
+              </w:rPr>
+              <w:fldChar w:fldCharType="end"/>
+            </w:r>
+          </w:hyperlink>
+        </w:p>
+        <w:p>
+          <w:pPr>
+            <w:pStyle w:val="Sommario2"/>
+            <w:tabs>
+              <w:tab w:val="left" w:pos="880"/>
+              <w:tab w:val="right" w:leader="dot" w:pos="9628"/>
+            </w:tabs>
+            <w:rPr>
+              <w:rFonts w:eastAsiaTheme="minorEastAsia"/>
+              <w:noProof/>
+              <w:lang w:eastAsia="it-IT"/>
+            </w:rPr>
+          </w:pPr>
+          <w:hyperlink w:anchor="_Toc535509579" w:history="1">
+            <w:r>
+              <w:rPr>
+                <w:rStyle w:val="Collegamentoipertestuale"/>
+                <w:noProof/>
+              </w:rPr>
+              <w:t>6.2.</w:t>
+            </w:r>
+            <w:r>
+              <w:rPr>
+                <w:rFonts w:eastAsiaTheme="minorEastAsia"/>
+                <w:noProof/>
+                <w:lang w:eastAsia="it-IT"/>
+              </w:rPr>
+              <w:tab/>
+            </w:r>
+            <w:r>
+              <w:rPr>
+                <w:rStyle w:val="Collegamentoipertestuale"/>
+                <w:noProof/>
+              </w:rPr>
+              <w:t>Test d’Integrazione</w:t>
+            </w:r>
+            <w:r>
+              <w:rPr>
+                <w:noProof/>
+                <w:webHidden/>
+              </w:rPr>
+              <w:tab/>
+            </w:r>
+            <w:r>
+              <w:rPr>
+                <w:noProof/>
+                <w:webHidden/>
+              </w:rPr>
+              <w:fldChar w:fldCharType="begin"/>
+            </w:r>
+            <w:r>
+              <w:rPr>
+                <w:noProof/>
+                <w:webHidden/>
+              </w:rPr>
+              <w:instrText xml:space="preserve"> PAGEREF _Toc535509579 \h </w:instrText>
+            </w:r>
+            <w:r>
+              <w:rPr>
+                <w:noProof/>
+                <w:webHidden/>
+              </w:rPr>
+            </w:r>
+            <w:r>
+              <w:rPr>
+                <w:noProof/>
+                <w:webHidden/>
+              </w:rPr>
+              <w:fldChar w:fldCharType="separate"/>
+            </w:r>
+            <w:r>
+              <w:rPr>
+                <w:noProof/>
+                <w:webHidden/>
+              </w:rPr>
+              <w:t>5</w:t>
+            </w:r>
+            <w:r>
+              <w:rPr>
+                <w:noProof/>
+                <w:webHidden/>
+              </w:rPr>
+              <w:fldChar w:fldCharType="end"/>
+            </w:r>
+          </w:hyperlink>
+        </w:p>
+        <w:p>
+          <w:pPr>
+            <w:pStyle w:val="Sommario2"/>
+            <w:tabs>
+              <w:tab w:val="left" w:pos="880"/>
+              <w:tab w:val="right" w:leader="dot" w:pos="9628"/>
+            </w:tabs>
+            <w:rPr>
+              <w:rFonts w:eastAsiaTheme="minorEastAsia"/>
+              <w:noProof/>
+              <w:lang w:eastAsia="it-IT"/>
+            </w:rPr>
+          </w:pPr>
+          <w:hyperlink w:anchor="_Toc535509580" w:history="1">
+            <w:r>
+              <w:rPr>
+                <w:rStyle w:val="Collegamentoipertestuale"/>
+                <w:noProof/>
+              </w:rPr>
+              <w:t>6.3.</w:t>
+            </w:r>
+            <w:r>
+              <w:rPr>
+                <w:rFonts w:eastAsiaTheme="minorEastAsia"/>
+                <w:noProof/>
+                <w:lang w:eastAsia="it-IT"/>
+              </w:rPr>
+              <w:tab/>
+            </w:r>
+            <w:r>
+              <w:rPr>
+                <w:rStyle w:val="Collegamentoipertestuale"/>
+                <w:noProof/>
+              </w:rPr>
+              <w:t>Test di Sistema</w:t>
+            </w:r>
+            <w:r>
+              <w:rPr>
+                <w:noProof/>
+                <w:webHidden/>
+              </w:rPr>
+              <w:tab/>
+            </w:r>
+            <w:r>
+              <w:rPr>
+                <w:noProof/>
+                <w:webHidden/>
+              </w:rPr>
+              <w:fldChar w:fldCharType="begin"/>
+            </w:r>
+            <w:r>
+              <w:rPr>
+                <w:noProof/>
+                <w:webHidden/>
+              </w:rPr>
+              <w:instrText xml:space="preserve"> PAGEREF _Toc535509580 \h </w:instrText>
+            </w:r>
+            <w:r>
+              <w:rPr>
+                <w:noProof/>
+                <w:webHidden/>
+              </w:rPr>
+            </w:r>
+            <w:r>
+              <w:rPr>
+                <w:noProof/>
+                <w:webHidden/>
+              </w:rPr>
+              <w:fldChar w:fldCharType="separate"/>
+            </w:r>
+            <w:r>
+              <w:rPr>
+                <w:noProof/>
+                <w:webHidden/>
+              </w:rPr>
+              <w:t>5</w:t>
+            </w:r>
+            <w:r>
+              <w:rPr>
+                <w:noProof/>
+                <w:webHidden/>
+              </w:rPr>
+              <w:fldChar w:fldCharType="end"/>
+            </w:r>
+          </w:hyperlink>
+        </w:p>
+        <w:p>
+          <w:pPr>
+            <w:pStyle w:val="Sommario1"/>
+            <w:tabs>
+              <w:tab w:val="left" w:pos="440"/>
+              <w:tab w:val="right" w:leader="dot" w:pos="9628"/>
+            </w:tabs>
+            <w:rPr>
+              <w:rFonts w:eastAsiaTheme="minorEastAsia"/>
+              <w:noProof/>
+              <w:lang w:eastAsia="it-IT"/>
+            </w:rPr>
+          </w:pPr>
+          <w:hyperlink w:anchor="_Toc535509581" w:history="1">
+            <w:r>
+              <w:rPr>
+                <w:rStyle w:val="Collegamentoipertestuale"/>
+                <w:noProof/>
+              </w:rPr>
+              <w:t>7.</w:t>
+            </w:r>
+            <w:r>
+              <w:rPr>
+                <w:rFonts w:eastAsiaTheme="minorEastAsia"/>
+                <w:noProof/>
+                <w:lang w:eastAsia="it-IT"/>
+              </w:rPr>
+              <w:tab/>
+            </w:r>
+            <w:r>
+              <w:rPr>
+                <w:rStyle w:val="Collegamentoipertestuale"/>
+                <w:noProof/>
+              </w:rPr>
+              <w:t>Criteri di sospensione e ripresa</w:t>
+            </w:r>
+            <w:r>
+              <w:rPr>
+                <w:noProof/>
+                <w:webHidden/>
+              </w:rPr>
+              <w:tab/>
+            </w:r>
+            <w:r>
+              <w:rPr>
+                <w:noProof/>
+                <w:webHidden/>
+              </w:rPr>
+              <w:fldChar w:fldCharType="begin"/>
+            </w:r>
+            <w:r>
+              <w:rPr>
+                <w:noProof/>
+                <w:webHidden/>
+              </w:rPr>
+              <w:instrText xml:space="preserve"> PAGEREF _Toc535509581 \h </w:instrText>
+            </w:r>
+            <w:r>
+              <w:rPr>
+                <w:noProof/>
+                <w:webHidden/>
+              </w:rPr>
+            </w:r>
+            <w:r>
+              <w:rPr>
+                <w:noProof/>
+                <w:webHidden/>
+              </w:rPr>
+              <w:fldChar w:fldCharType="separate"/>
+            </w:r>
+            <w:r>
+              <w:rPr>
+                <w:noProof/>
+                <w:webHidden/>
+              </w:rPr>
+              <w:t>5</w:t>
+            </w:r>
+            <w:r>
+              <w:rPr>
+                <w:noProof/>
+                <w:webHidden/>
+              </w:rPr>
+              <w:fldChar w:fldCharType="end"/>
+            </w:r>
+          </w:hyperlink>
+        </w:p>
+        <w:p>
+          <w:pPr>
+            <w:pStyle w:val="Sommario2"/>
+            <w:tabs>
+              <w:tab w:val="left" w:pos="880"/>
+              <w:tab w:val="right" w:leader="dot" w:pos="9628"/>
+            </w:tabs>
+            <w:rPr>
+              <w:rFonts w:eastAsiaTheme="minorEastAsia"/>
+              <w:noProof/>
+              <w:lang w:eastAsia="it-IT"/>
+            </w:rPr>
+          </w:pPr>
+          <w:hyperlink w:anchor="_Toc535509582" w:history="1">
+            <w:r>
+              <w:rPr>
+                <w:rStyle w:val="Collegamentoipertestuale"/>
+                <w:noProof/>
+              </w:rPr>
+              <w:t>7.1.</w:t>
+            </w:r>
+            <w:r>
+              <w:rPr>
+                <w:rFonts w:eastAsiaTheme="minorEastAsia"/>
+                <w:noProof/>
+                <w:lang w:eastAsia="it-IT"/>
+              </w:rPr>
+              <w:tab/>
+            </w:r>
+            <w:r>
+              <w:rPr>
+                <w:rStyle w:val="Collegamentoipertestuale"/>
+                <w:noProof/>
+              </w:rPr>
+              <w:t>Criteri di sospensione</w:t>
+            </w:r>
+            <w:r>
+              <w:rPr>
+                <w:noProof/>
+                <w:webHidden/>
+              </w:rPr>
+              <w:tab/>
+            </w:r>
+            <w:r>
+              <w:rPr>
+                <w:noProof/>
+                <w:webHidden/>
+              </w:rPr>
+              <w:fldChar w:fldCharType="begin"/>
+            </w:r>
+            <w:r>
+              <w:rPr>
+                <w:noProof/>
+                <w:webHidden/>
+              </w:rPr>
+              <w:instrText xml:space="preserve"> PAGEREF _Toc535509582 \h </w:instrText>
+            </w:r>
+            <w:r>
+              <w:rPr>
+                <w:noProof/>
+                <w:webHidden/>
+              </w:rPr>
+            </w:r>
+            <w:r>
+              <w:rPr>
+                <w:noProof/>
+                <w:webHidden/>
+              </w:rPr>
+              <w:fldChar w:fldCharType="separate"/>
+            </w:r>
+            <w:r>
+              <w:rPr>
+                <w:noProof/>
+                <w:webHidden/>
+              </w:rPr>
+              <w:t>5</w:t>
+            </w:r>
+            <w:r>
+              <w:rPr>
+                <w:noProof/>
+                <w:webHidden/>
+              </w:rPr>
+              <w:fldChar w:fldCharType="end"/>
+            </w:r>
+          </w:hyperlink>
+        </w:p>
+        <w:p>
+          <w:pPr>
+            <w:pStyle w:val="Sommario2"/>
+            <w:tabs>
+              <w:tab w:val="left" w:pos="880"/>
+              <w:tab w:val="right" w:leader="dot" w:pos="9628"/>
+            </w:tabs>
+            <w:rPr>
+              <w:rFonts w:eastAsiaTheme="minorEastAsia"/>
+              <w:noProof/>
+              <w:lang w:eastAsia="it-IT"/>
+            </w:rPr>
+          </w:pPr>
+          <w:hyperlink w:anchor="_Toc535509583" w:history="1">
+            <w:r>
+              <w:rPr>
+                <w:rStyle w:val="Collegamentoipertestuale"/>
+                <w:noProof/>
+              </w:rPr>
+              <w:t>7.2.</w:t>
+            </w:r>
+            <w:r>
+              <w:rPr>
+                <w:rFonts w:eastAsiaTheme="minorEastAsia"/>
+                <w:noProof/>
+                <w:lang w:eastAsia="it-IT"/>
+              </w:rPr>
+              <w:tab/>
+            </w:r>
+            <w:r>
+              <w:rPr>
+                <w:rStyle w:val="Collegamentoipertestuale"/>
+                <w:noProof/>
+              </w:rPr>
+              <w:t>Criteri di ripresa</w:t>
+            </w:r>
+            <w:r>
+              <w:rPr>
+                <w:noProof/>
+                <w:webHidden/>
+              </w:rPr>
+              <w:tab/>
+            </w:r>
+            <w:r>
+              <w:rPr>
+                <w:noProof/>
+                <w:webHidden/>
+              </w:rPr>
+              <w:fldChar w:fldCharType="begin"/>
+            </w:r>
+            <w:r>
+              <w:rPr>
+                <w:noProof/>
+                <w:webHidden/>
+              </w:rPr>
+              <w:instrText xml:space="preserve"> PAGEREF _Toc535509583 \h </w:instrText>
+            </w:r>
+            <w:r>
+              <w:rPr>
+                <w:noProof/>
+                <w:webHidden/>
+              </w:rPr>
+            </w:r>
+            <w:r>
+              <w:rPr>
+                <w:noProof/>
+                <w:webHidden/>
+              </w:rPr>
+              <w:fldChar w:fldCharType="separate"/>
+            </w:r>
+            <w:r>
+              <w:rPr>
+                <w:noProof/>
+                <w:webHidden/>
+              </w:rPr>
+              <w:t>5</w:t>
+            </w:r>
+            <w:r>
+              <w:rPr>
+                <w:noProof/>
+                <w:webHidden/>
+              </w:rPr>
+              <w:fldChar w:fldCharType="end"/>
+            </w:r>
+          </w:hyperlink>
+        </w:p>
+        <w:p>
+          <w:pPr>
+            <w:pStyle w:val="Sommario1"/>
+            <w:tabs>
+              <w:tab w:val="left" w:pos="440"/>
+              <w:tab w:val="right" w:leader="dot" w:pos="9628"/>
+            </w:tabs>
+            <w:rPr>
+              <w:rFonts w:eastAsiaTheme="minorEastAsia"/>
+              <w:noProof/>
+              <w:lang w:eastAsia="it-IT"/>
+            </w:rPr>
+          </w:pPr>
+          <w:hyperlink w:anchor="_Toc535509584" w:history="1">
+            <w:r>
+              <w:rPr>
+                <w:rStyle w:val="Collegamentoipertestuale"/>
+                <w:noProof/>
+              </w:rPr>
+              <w:t>8.</w:t>
+            </w:r>
+            <w:r>
+              <w:rPr>
+                <w:rFonts w:eastAsiaTheme="minorEastAsia"/>
+                <w:noProof/>
+                <w:lang w:eastAsia="it-IT"/>
+              </w:rPr>
+              <w:tab/>
+            </w:r>
+            <w:r>
+              <w:rPr>
+                <w:rStyle w:val="Collegamentoipertestuale"/>
+                <w:noProof/>
+              </w:rPr>
+              <w:t>Test Delirevables</w:t>
+            </w:r>
+            <w:r>
+              <w:rPr>
+                <w:noProof/>
+                <w:webHidden/>
+              </w:rPr>
+              <w:tab/>
+            </w:r>
+            <w:r>
+              <w:rPr>
+                <w:noProof/>
+                <w:webHidden/>
+              </w:rPr>
+              <w:fldChar w:fldCharType="begin"/>
+            </w:r>
+            <w:r>
+              <w:rPr>
+                <w:noProof/>
+                <w:webHidden/>
+              </w:rPr>
+              <w:instrText xml:space="preserve"> PAGEREF _Toc535509584 \h </w:instrText>
+            </w:r>
+            <w:r>
+              <w:rPr>
+                <w:noProof/>
+                <w:webHidden/>
+              </w:rPr>
+            </w:r>
+            <w:r>
+              <w:rPr>
+                <w:noProof/>
+                <w:webHidden/>
+              </w:rPr>
+              <w:fldChar w:fldCharType="separate"/>
+            </w:r>
+            <w:r>
+              <w:rPr>
+                <w:noProof/>
+                <w:webHidden/>
+              </w:rPr>
+              <w:t>5</w:t>
+            </w:r>
+            <w:r>
+              <w:rPr>
+                <w:noProof/>
+                <w:webHidden/>
+              </w:rPr>
+              <w:fldChar w:fldCharType="end"/>
+            </w:r>
+          </w:hyperlink>
+        </w:p>
+        <w:p>
+          <w:pPr>
+            <w:pStyle w:val="Sommario1"/>
+            <w:tabs>
+              <w:tab w:val="left" w:pos="440"/>
+              <w:tab w:val="right" w:leader="dot" w:pos="9628"/>
+            </w:tabs>
+            <w:rPr>
+              <w:rFonts w:eastAsiaTheme="minorEastAsia"/>
+              <w:noProof/>
+              <w:lang w:eastAsia="it-IT"/>
+            </w:rPr>
+          </w:pPr>
+          <w:hyperlink w:anchor="_Toc535509585" w:history="1">
+            <w:r>
+              <w:rPr>
+                <w:rStyle w:val="Collegamentoipertestuale"/>
+                <w:noProof/>
+              </w:rPr>
+              <w:t>9.</w:t>
+            </w:r>
+            <w:r>
+              <w:rPr>
+                <w:rFonts w:eastAsiaTheme="minorEastAsia"/>
+                <w:noProof/>
+                <w:lang w:eastAsia="it-IT"/>
+              </w:rPr>
+              <w:tab/>
+            </w:r>
+            <w:r>
+              <w:rPr>
+                <w:rStyle w:val="Collegamentoipertestuale"/>
+                <w:noProof/>
+              </w:rPr>
+              <w:t>Materiale per il testing</w:t>
+            </w:r>
+            <w:r>
+              <w:rPr>
+                <w:noProof/>
+                <w:webHidden/>
+              </w:rPr>
+              <w:tab/>
+            </w:r>
+            <w:r>
+              <w:rPr>
+                <w:noProof/>
+                <w:webHidden/>
+              </w:rPr>
+              <w:fldChar w:fldCharType="begin"/>
+            </w:r>
+            <w:r>
+              <w:rPr>
+                <w:noProof/>
+                <w:webHidden/>
+              </w:rPr>
+              <w:instrText xml:space="preserve"> PAGEREF _Toc535509585 \h </w:instrText>
+            </w:r>
+            <w:r>
+              <w:rPr>
+                <w:noProof/>
+                <w:webHidden/>
+              </w:rPr>
+            </w:r>
+            <w:r>
+              <w:rPr>
+                <w:noProof/>
+                <w:webHidden/>
+              </w:rPr>
+              <w:fldChar w:fldCharType="separate"/>
+            </w:r>
+            <w:r>
+              <w:rPr>
+                <w:noProof/>
+                <w:webHidden/>
+              </w:rPr>
+              <w:t>6</w:t>
             </w:r>
             <w:r>
               <w:rPr>
@@ -799,7 +1777,7 @@
           <w:numId w:val="1"/>
         </w:numPr>
       </w:pPr>
-      <w:bookmarkStart w:id="0" w:name="_Toc535419477"/>
+      <w:bookmarkStart w:id="0" w:name="_Toc535509567"/>
       <w:r>
         <w:lastRenderedPageBreak/>
         <w:t>Introduzione</w:t>
@@ -920,16 +1898,17 @@
       <w:r>
         <w:t xml:space="preserve">Tali gestioni sono quelle </w:t>
       </w:r>
-      <w:proofErr w:type="spellStart"/>
-      <w:r>
-        <w:t>indivitua</w:t>
-      </w:r>
-      <w:r>
-        <w:t>te</w:t>
-      </w:r>
-      <w:proofErr w:type="spellEnd"/>
-      <w:r>
-        <w:t xml:space="preserve"> nel documento dell’ODD e verranno testate le rispettive funzionalità.</w:t>
+      <w:r>
+        <w:t>indivi</w:t>
+      </w:r>
+      <w:r>
+        <w:t>d</w:t>
+      </w:r>
+      <w:r>
+        <w:t>ua</w:t>
+      </w:r>
+      <w:r>
+        <w:t>te nel documento dell’ODD e verranno testate le rispettive funzionalità.</w:t>
       </w:r>
     </w:p>
     <w:p>
@@ -946,7 +1925,7 @@
           <w:numId w:val="1"/>
         </w:numPr>
       </w:pPr>
-      <w:bookmarkStart w:id="1" w:name="_Toc535419478"/>
+      <w:bookmarkStart w:id="1" w:name="_Toc535509568"/>
       <w:r>
         <w:t>Documenti correlati</w:t>
       </w:r>
@@ -960,7 +1939,7 @@
           <w:numId w:val="1"/>
         </w:numPr>
       </w:pPr>
-      <w:bookmarkStart w:id="2" w:name="_Toc535419479"/>
+      <w:bookmarkStart w:id="2" w:name="_Toc535509569"/>
       <w:r>
         <w:t xml:space="preserve">Relazioni con il </w:t>
       </w:r>
@@ -987,7 +1966,7 @@
           <w:numId w:val="1"/>
         </w:numPr>
       </w:pPr>
-      <w:bookmarkStart w:id="3" w:name="_Toc535419480"/>
+      <w:bookmarkStart w:id="3" w:name="_Toc535509570"/>
       <w:r>
         <w:t xml:space="preserve">Relazioni con il System Design </w:t>
       </w:r>
@@ -1014,7 +1993,7 @@
           <w:numId w:val="1"/>
         </w:numPr>
       </w:pPr>
-      <w:bookmarkStart w:id="4" w:name="_Toc535419481"/>
+      <w:bookmarkStart w:id="4" w:name="_Toc535509571"/>
       <w:r>
         <w:t xml:space="preserve">Relazioni con l’Object Design </w:t>
       </w:r>
@@ -1057,7 +2036,7 @@
           <w:numId w:val="1"/>
         </w:numPr>
       </w:pPr>
-      <w:bookmarkStart w:id="5" w:name="_Toc535419482"/>
+      <w:bookmarkStart w:id="5" w:name="_Toc535509572"/>
       <w:r>
         <w:t>Panoramica del sistema</w:t>
       </w:r>
@@ -1179,7 +2158,7 @@
           <w:numId w:val="1"/>
         </w:numPr>
       </w:pPr>
-      <w:bookmarkStart w:id="6" w:name="_Toc535419483"/>
+      <w:bookmarkStart w:id="6" w:name="_Toc535509573"/>
       <w:r>
         <w:lastRenderedPageBreak/>
         <w:t>Testing Scope</w:t>
@@ -1194,7 +2173,7 @@
           <w:numId w:val="1"/>
         </w:numPr>
       </w:pPr>
-      <w:bookmarkStart w:id="7" w:name="_Toc535419484"/>
+      <w:bookmarkStart w:id="7" w:name="_Toc535509574"/>
       <w:r>
         <w:t>Funzionalità da testare</w:t>
       </w:r>
@@ -1423,6 +2402,11 @@
       <w:r>
         <w:t>Elimina Ordine</w:t>
       </w:r>
+    </w:p>
+    <w:p>
+      <w:pPr>
+        <w:ind w:left="720"/>
+      </w:pPr>
     </w:p>
     <w:p>
       <w:pPr>
@@ -1432,9 +2416,11 @@
           <w:numId w:val="1"/>
         </w:numPr>
       </w:pPr>
+      <w:bookmarkStart w:id="8" w:name="_Toc535509575"/>
       <w:r>
         <w:t>Funzionalità da non testare</w:t>
       </w:r>
+      <w:bookmarkEnd w:id="8"/>
     </w:p>
     <w:p>
       <w:r>
@@ -1462,6 +2448,7 @@
           <w:numId w:val="1"/>
         </w:numPr>
       </w:pPr>
+      <w:bookmarkStart w:id="9" w:name="_Toc535509576"/>
       <w:r>
         <w:t>Pass/</w:t>
       </w:r>
@@ -1477,6 +2464,7 @@
       <w:r>
         <w:t>criteria</w:t>
       </w:r>
+      <w:bookmarkEnd w:id="9"/>
       <w:proofErr w:type="spellEnd"/>
     </w:p>
     <w:p>
@@ -1511,16 +2499,16 @@
           <w:numId w:val="1"/>
         </w:numPr>
       </w:pPr>
+      <w:bookmarkStart w:id="10" w:name="_Toc535509577"/>
       <w:r>
         <w:t>Approccio</w:t>
       </w:r>
+      <w:bookmarkEnd w:id="10"/>
     </w:p>
     <w:p>
       <w:r>
         <w:t>Il testing prevederà prima di tutto il test delle unità dei singoli componenti, così da assicurarsi della loro correttezza.</w:t>
       </w:r>
-      <w:bookmarkStart w:id="8" w:name="_GoBack"/>
-      <w:bookmarkEnd w:id="8"/>
       <w:r>
         <w:br/>
       </w:r>
@@ -1531,7 +2519,13 @@
         <w:br/>
       </w:r>
       <w:r>
-        <w:t>Infine verrà svolto il test di sistema che verterà nel testare l’intero sistema assemblato con tutti i componenti.</w:t>
+        <w:t>Infine verrà svolto il test di sistema che verterà nel testare l’intero sistema assemblato con tutt</w:t>
+      </w:r>
+      <w:r>
+        <w:t>e le</w:t>
+      </w:r>
+      <w:r>
+        <w:t xml:space="preserve"> componenti.</w:t>
       </w:r>
     </w:p>
     <w:p>
@@ -1542,9 +2536,12 @@
           <w:numId w:val="1"/>
         </w:numPr>
       </w:pPr>
-      <w:r>
+      <w:bookmarkStart w:id="11" w:name="_Toc535509578"/>
+      <w:r>
+        <w:lastRenderedPageBreak/>
         <w:t>Test di Unità</w:t>
       </w:r>
+      <w:bookmarkEnd w:id="11"/>
     </w:p>
     <w:p>
       <w:r>
@@ -1586,7 +2583,6 @@
         </w:numPr>
       </w:pPr>
       <w:r>
-        <w:lastRenderedPageBreak/>
         <w:t>n</w:t>
       </w:r>
       <w:r>
@@ -1670,6 +2666,9 @@
         <w:t>Execution</w:t>
       </w:r>
       <w:proofErr w:type="spellEnd"/>
+      <w:r>
+        <w:t xml:space="preserve"> Report</w:t>
+      </w:r>
       <w:r>
         <w:t xml:space="preserve"> ed eventuali errori verranno segnalati nel documento di Test </w:t>
       </w:r>
@@ -1709,9 +2708,11 @@
           <w:numId w:val="1"/>
         </w:numPr>
       </w:pPr>
+      <w:bookmarkStart w:id="12" w:name="_Toc535509579"/>
       <w:r>
         <w:t>Test d’Integrazione</w:t>
       </w:r>
+      <w:bookmarkEnd w:id="12"/>
     </w:p>
     <w:p>
       <w:r>
@@ -1719,6 +2720,12 @@
       </w:r>
       <w:r>
         <w:t xml:space="preserve">bottom-up </w:t>
+      </w:r>
+      <w:r>
+        <w:t>così da avere vantaggi sulla localizzazione degli errori</w:t>
+      </w:r>
+      <w:r>
+        <w:t>. Ogni componente verrà integrata dopo essere stata testata con successo nella fase di test di unità.</w:t>
       </w:r>
     </w:p>
     <w:p/>
@@ -1730,9 +2737,11 @@
           <w:numId w:val="1"/>
         </w:numPr>
       </w:pPr>
+      <w:bookmarkStart w:id="13" w:name="_Toc535509580"/>
       <w:r>
         <w:t>Test di Sistema</w:t>
       </w:r>
+      <w:bookmarkEnd w:id="13"/>
     </w:p>
     <w:p>
       <w:r>
@@ -1748,7 +2757,6 @@
       </w:r>
     </w:p>
     <w:p/>
-    <w:p/>
     <w:p>
       <w:pPr>
         <w:pStyle w:val="Titolo1"/>
@@ -1757,9 +2765,11 @@
           <w:numId w:val="1"/>
         </w:numPr>
       </w:pPr>
+      <w:bookmarkStart w:id="14" w:name="_Toc535509581"/>
       <w:r>
         <w:t>Criteri di sospensione e ripresa</w:t>
       </w:r>
+      <w:bookmarkEnd w:id="14"/>
     </w:p>
     <w:p/>
     <w:p>
@@ -1770,9 +2780,11 @@
           <w:numId w:val="1"/>
         </w:numPr>
       </w:pPr>
+      <w:bookmarkStart w:id="15" w:name="_Toc535509582"/>
       <w:r>
         <w:t>Criteri di sospensione</w:t>
       </w:r>
+      <w:bookmarkEnd w:id="15"/>
     </w:p>
     <w:p>
       <w:r>
@@ -1794,9 +2806,11 @@
           <w:numId w:val="1"/>
         </w:numPr>
       </w:pPr>
+      <w:bookmarkStart w:id="16" w:name="_Toc535509583"/>
       <w:r>
         <w:t>Criteri di ripresa</w:t>
       </w:r>
+      <w:bookmarkEnd w:id="16"/>
     </w:p>
     <w:p>
       <w:r>
@@ -1812,6 +2826,7 @@
           <w:numId w:val="1"/>
         </w:numPr>
       </w:pPr>
+      <w:bookmarkStart w:id="17" w:name="_Toc535509584"/>
       <w:r>
         <w:t xml:space="preserve">Test </w:t>
       </w:r>
@@ -1819,6 +2834,7 @@
       <w:r>
         <w:t>Delirevables</w:t>
       </w:r>
+      <w:bookmarkEnd w:id="17"/>
       <w:proofErr w:type="spellEnd"/>
     </w:p>
     <w:p>
@@ -1835,6 +2851,7 @@
         </w:numPr>
       </w:pPr>
       <w:r>
+        <w:lastRenderedPageBreak/>
         <w:t>Test Plan, ovvero questo stesso documento</w:t>
       </w:r>
     </w:p>
@@ -1905,7 +2922,6 @@
         </w:numPr>
       </w:pPr>
       <w:r>
-        <w:lastRenderedPageBreak/>
         <w:t xml:space="preserve">Test </w:t>
       </w:r>
       <w:proofErr w:type="spellStart"/>
@@ -1942,15 +2958,24 @@
     </w:p>
     <w:p>
       <w:pPr>
+        <w:ind w:left="360"/>
+      </w:pPr>
+      <w:bookmarkStart w:id="18" w:name="_GoBack"/>
+      <w:bookmarkEnd w:id="18"/>
+    </w:p>
+    <w:p>
+      <w:pPr>
         <w:pStyle w:val="Titolo1"/>
         <w:numPr>
           <w:ilvl w:val="0"/>
           <w:numId w:val="1"/>
         </w:numPr>
       </w:pPr>
+      <w:bookmarkStart w:id="19" w:name="_Toc535509585"/>
       <w:r>
         <w:t>Materiale per il testing</w:t>
       </w:r>
+      <w:bookmarkEnd w:id="19"/>
     </w:p>
     <w:p>
       <w:r>
@@ -3401,7 +4426,7 @@
 </file>
 
 <file path=customXml/itemProps1.xml><?xml version="1.0" encoding="utf-8"?>
-<ds:datastoreItem xmlns:ds="http://schemas.openxmlformats.org/officeDocument/2006/customXml" ds:itemID="{5243834C-3D31-415D-8405-0A6DB9F1FBF5}">
+<ds:datastoreItem xmlns:ds="http://schemas.openxmlformats.org/officeDocument/2006/customXml" ds:itemID="{6ED196A0-EFC8-4B88-9976-4320E8E03B96}">
   <ds:schemaRefs>
     <ds:schemaRef ds:uri="http://schemas.openxmlformats.org/officeDocument/2006/bibliography"/>
   </ds:schemaRefs>

--- a/TestPlan.docx
+++ b/TestPlan.docx
@@ -2634,8 +2634,25 @@
         </w:numPr>
       </w:pPr>
       <w:r>
-        <w:t>vengono identificati i vincoli esistenti tra le varie scelte</w:t>
-      </w:r>
+        <w:t xml:space="preserve">vengono </w:t>
+      </w:r>
+      <w:r>
+        <w:t>identifica</w:t>
+      </w:r>
+      <w:r>
+        <w:t>ti i</w:t>
+      </w:r>
+      <w:r>
+        <w:t xml:space="preserve"> vincoli</w:t>
+      </w:r>
+      <w:r>
+        <w:t xml:space="preserve"> del</w:t>
+      </w:r>
+      <w:r>
+        <w:t>le varie scelte</w:t>
+      </w:r>
+      <w:bookmarkStart w:id="12" w:name="_GoBack"/>
+      <w:bookmarkEnd w:id="12"/>
     </w:p>
     <w:p>
       <w:pPr>
@@ -2708,11 +2725,11 @@
           <w:numId w:val="1"/>
         </w:numPr>
       </w:pPr>
-      <w:bookmarkStart w:id="12" w:name="_Toc535509579"/>
+      <w:bookmarkStart w:id="13" w:name="_Toc535509579"/>
       <w:r>
         <w:t>Test d’Integrazione</w:t>
       </w:r>
-      <w:bookmarkEnd w:id="12"/>
+      <w:bookmarkEnd w:id="13"/>
     </w:p>
     <w:p>
       <w:r>
@@ -2737,11 +2754,11 @@
           <w:numId w:val="1"/>
         </w:numPr>
       </w:pPr>
-      <w:bookmarkStart w:id="13" w:name="_Toc535509580"/>
+      <w:bookmarkStart w:id="14" w:name="_Toc535509580"/>
       <w:r>
         <w:t>Test di Sistema</w:t>
       </w:r>
-      <w:bookmarkEnd w:id="13"/>
+      <w:bookmarkEnd w:id="14"/>
     </w:p>
     <w:p>
       <w:r>
@@ -2765,11 +2782,11 @@
           <w:numId w:val="1"/>
         </w:numPr>
       </w:pPr>
-      <w:bookmarkStart w:id="14" w:name="_Toc535509581"/>
+      <w:bookmarkStart w:id="15" w:name="_Toc535509581"/>
       <w:r>
         <w:t>Criteri di sospensione e ripresa</w:t>
       </w:r>
-      <w:bookmarkEnd w:id="14"/>
+      <w:bookmarkEnd w:id="15"/>
     </w:p>
     <w:p/>
     <w:p>
@@ -2780,11 +2797,11 @@
           <w:numId w:val="1"/>
         </w:numPr>
       </w:pPr>
-      <w:bookmarkStart w:id="15" w:name="_Toc535509582"/>
+      <w:bookmarkStart w:id="16" w:name="_Toc535509582"/>
       <w:r>
         <w:t>Criteri di sospensione</w:t>
       </w:r>
-      <w:bookmarkEnd w:id="15"/>
+      <w:bookmarkEnd w:id="16"/>
     </w:p>
     <w:p>
       <w:r>
@@ -2806,11 +2823,11 @@
           <w:numId w:val="1"/>
         </w:numPr>
       </w:pPr>
-      <w:bookmarkStart w:id="16" w:name="_Toc535509583"/>
+      <w:bookmarkStart w:id="17" w:name="_Toc535509583"/>
       <w:r>
         <w:t>Criteri di ripresa</w:t>
       </w:r>
-      <w:bookmarkEnd w:id="16"/>
+      <w:bookmarkEnd w:id="17"/>
     </w:p>
     <w:p>
       <w:r>
@@ -2826,7 +2843,7 @@
           <w:numId w:val="1"/>
         </w:numPr>
       </w:pPr>
-      <w:bookmarkStart w:id="17" w:name="_Toc535509584"/>
+      <w:bookmarkStart w:id="18" w:name="_Toc535509584"/>
       <w:r>
         <w:t xml:space="preserve">Test </w:t>
       </w:r>
@@ -2834,7 +2851,7 @@
       <w:r>
         <w:t>Delirevables</w:t>
       </w:r>
-      <w:bookmarkEnd w:id="17"/>
+      <w:bookmarkEnd w:id="18"/>
       <w:proofErr w:type="spellEnd"/>
     </w:p>
     <w:p>
@@ -2960,8 +2977,6 @@
       <w:pPr>
         <w:ind w:left="360"/>
       </w:pPr>
-      <w:bookmarkStart w:id="18" w:name="_GoBack"/>
-      <w:bookmarkEnd w:id="18"/>
     </w:p>
     <w:p>
       <w:pPr>
@@ -4426,7 +4441,7 @@
 </file>
 
 <file path=customXml/itemProps1.xml><?xml version="1.0" encoding="utf-8"?>
-<ds:datastoreItem xmlns:ds="http://schemas.openxmlformats.org/officeDocument/2006/customXml" ds:itemID="{6ED196A0-EFC8-4B88-9976-4320E8E03B96}">
+<ds:datastoreItem xmlns:ds="http://schemas.openxmlformats.org/officeDocument/2006/customXml" ds:itemID="{BC81EF38-2C6D-437F-A324-C04FCED2006B}">
   <ds:schemaRefs>
     <ds:schemaRef ds:uri="http://schemas.openxmlformats.org/officeDocument/2006/bibliography"/>
   </ds:schemaRefs>

--- a/TestPlan.docx
+++ b/TestPlan.docx
@@ -106,7 +106,7 @@
             </w:rPr>
             <w:fldChar w:fldCharType="separate"/>
           </w:r>
-          <w:hyperlink w:anchor="_Toc535509567" w:history="1">
+          <w:hyperlink w:anchor="_Toc535679038" w:history="1">
             <w:r>
               <w:rPr>
                 <w:rStyle w:val="Collegamentoipertestuale"/>
@@ -148,7 +148,7 @@
                 <w:noProof/>
                 <w:webHidden/>
               </w:rPr>
-              <w:instrText xml:space="preserve"> PAGEREF _Toc535509567 \h </w:instrText>
+              <w:instrText xml:space="preserve"> PAGEREF _Toc535679038 \h </w:instrText>
             </w:r>
             <w:r>
               <w:rPr>
@@ -192,7 +192,7 @@
               <w:lang w:eastAsia="it-IT"/>
             </w:rPr>
           </w:pPr>
-          <w:hyperlink w:anchor="_Toc535509568" w:history="1">
+          <w:hyperlink w:anchor="_Toc535679039" w:history="1">
             <w:r>
               <w:rPr>
                 <w:rStyle w:val="Collegamentoipertestuale"/>
@@ -234,7 +234,7 @@
                 <w:noProof/>
                 <w:webHidden/>
               </w:rPr>
-              <w:instrText xml:space="preserve"> PAGEREF _Toc535509568 \h </w:instrText>
+              <w:instrText xml:space="preserve"> PAGEREF _Toc535679039 \h </w:instrText>
             </w:r>
             <w:r>
               <w:rPr>
@@ -278,7 +278,7 @@
               <w:lang w:eastAsia="it-IT"/>
             </w:rPr>
           </w:pPr>
-          <w:hyperlink w:anchor="_Toc535509569" w:history="1">
+          <w:hyperlink w:anchor="_Toc535679040" w:history="1">
             <w:r>
               <w:rPr>
                 <w:rStyle w:val="Collegamentoipertestuale"/>
@@ -320,7 +320,7 @@
                 <w:noProof/>
                 <w:webHidden/>
               </w:rPr>
-              <w:instrText xml:space="preserve"> PAGEREF _Toc535509569 \h </w:instrText>
+              <w:instrText xml:space="preserve"> PAGEREF _Toc535679040 \h </w:instrText>
             </w:r>
             <w:r>
               <w:rPr>
@@ -364,7 +364,7 @@
               <w:lang w:eastAsia="it-IT"/>
             </w:rPr>
           </w:pPr>
-          <w:hyperlink w:anchor="_Toc535509570" w:history="1">
+          <w:hyperlink w:anchor="_Toc535679041" w:history="1">
             <w:r>
               <w:rPr>
                 <w:rStyle w:val="Collegamentoipertestuale"/>
@@ -406,7 +406,7 @@
                 <w:noProof/>
                 <w:webHidden/>
               </w:rPr>
-              <w:instrText xml:space="preserve"> PAGEREF _Toc535509570 \h </w:instrText>
+              <w:instrText xml:space="preserve"> PAGEREF _Toc535679041 \h </w:instrText>
             </w:r>
             <w:r>
               <w:rPr>
@@ -450,7 +450,7 @@
               <w:lang w:eastAsia="it-IT"/>
             </w:rPr>
           </w:pPr>
-          <w:hyperlink w:anchor="_Toc535509571" w:history="1">
+          <w:hyperlink w:anchor="_Toc535679042" w:history="1">
             <w:r>
               <w:rPr>
                 <w:rStyle w:val="Collegamentoipertestuale"/>
@@ -492,7 +492,7 @@
                 <w:noProof/>
                 <w:webHidden/>
               </w:rPr>
-              <w:instrText xml:space="preserve"> PAGEREF _Toc535509571 \h </w:instrText>
+              <w:instrText xml:space="preserve"> PAGEREF _Toc535679042 \h </w:instrText>
             </w:r>
             <w:r>
               <w:rPr>
@@ -536,7 +536,7 @@
               <w:lang w:eastAsia="it-IT"/>
             </w:rPr>
           </w:pPr>
-          <w:hyperlink w:anchor="_Toc535509572" w:history="1">
+          <w:hyperlink w:anchor="_Toc535679043" w:history="1">
             <w:r>
               <w:rPr>
                 <w:rStyle w:val="Collegamentoipertestuale"/>
@@ -578,7 +578,7 @@
                 <w:noProof/>
                 <w:webHidden/>
               </w:rPr>
-              <w:instrText xml:space="preserve"> PAGEREF _Toc535509572 \h </w:instrText>
+              <w:instrText xml:space="preserve"> PAGEREF _Toc535679043 \h </w:instrText>
             </w:r>
             <w:r>
               <w:rPr>
@@ -622,7 +622,7 @@
               <w:lang w:eastAsia="it-IT"/>
             </w:rPr>
           </w:pPr>
-          <w:hyperlink w:anchor="_Toc535509573" w:history="1">
+          <w:hyperlink w:anchor="_Toc535679044" w:history="1">
             <w:r>
               <w:rPr>
                 <w:rStyle w:val="Collegamentoipertestuale"/>
@@ -664,7 +664,7 @@
                 <w:noProof/>
                 <w:webHidden/>
               </w:rPr>
-              <w:instrText xml:space="preserve"> PAGEREF _Toc535509573 \h </w:instrText>
+              <w:instrText xml:space="preserve"> PAGEREF _Toc535679044 \h </w:instrText>
             </w:r>
             <w:r>
               <w:rPr>
@@ -708,7 +708,7 @@
               <w:lang w:eastAsia="it-IT"/>
             </w:rPr>
           </w:pPr>
-          <w:hyperlink w:anchor="_Toc535509574" w:history="1">
+          <w:hyperlink w:anchor="_Toc535679045" w:history="1">
             <w:r>
               <w:rPr>
                 <w:rStyle w:val="Collegamentoipertestuale"/>
@@ -750,7 +750,7 @@
                 <w:noProof/>
                 <w:webHidden/>
               </w:rPr>
-              <w:instrText xml:space="preserve"> PAGEREF _Toc535509574 \h </w:instrText>
+              <w:instrText xml:space="preserve"> PAGEREF _Toc535679045 \h </w:instrText>
             </w:r>
             <w:r>
               <w:rPr>
@@ -794,7 +794,7 @@
               <w:lang w:eastAsia="it-IT"/>
             </w:rPr>
           </w:pPr>
-          <w:hyperlink w:anchor="_Toc535509575" w:history="1">
+          <w:hyperlink w:anchor="_Toc535679046" w:history="1">
             <w:r>
               <w:rPr>
                 <w:rStyle w:val="Collegamentoipertestuale"/>
@@ -836,7 +836,7 @@
                 <w:noProof/>
                 <w:webHidden/>
               </w:rPr>
-              <w:instrText xml:space="preserve"> PAGEREF _Toc535509575 \h </w:instrText>
+              <w:instrText xml:space="preserve"> PAGEREF _Toc535679046 \h </w:instrText>
             </w:r>
             <w:r>
               <w:rPr>
@@ -880,7 +880,7 @@
               <w:lang w:eastAsia="it-IT"/>
             </w:rPr>
           </w:pPr>
-          <w:hyperlink w:anchor="_Toc535509576" w:history="1">
+          <w:hyperlink w:anchor="_Toc535679047" w:history="1">
             <w:r>
               <w:rPr>
                 <w:rStyle w:val="Collegamentoipertestuale"/>
@@ -922,7 +922,7 @@
                 <w:noProof/>
                 <w:webHidden/>
               </w:rPr>
-              <w:instrText xml:space="preserve"> PAGEREF _Toc535509576 \h </w:instrText>
+              <w:instrText xml:space="preserve"> PAGEREF _Toc535679047 \h </w:instrText>
             </w:r>
             <w:r>
               <w:rPr>
@@ -966,7 +966,7 @@
               <w:lang w:eastAsia="it-IT"/>
             </w:rPr>
           </w:pPr>
-          <w:hyperlink w:anchor="_Toc535509577" w:history="1">
+          <w:hyperlink w:anchor="_Toc535679048" w:history="1">
             <w:r>
               <w:rPr>
                 <w:rStyle w:val="Collegamentoipertestuale"/>
@@ -1008,7 +1008,7 @@
                 <w:noProof/>
                 <w:webHidden/>
               </w:rPr>
-              <w:instrText xml:space="preserve"> PAGEREF _Toc535509577 \h </w:instrText>
+              <w:instrText xml:space="preserve"> PAGEREF _Toc535679048 \h </w:instrText>
             </w:r>
             <w:r>
               <w:rPr>
@@ -1052,7 +1052,7 @@
               <w:lang w:eastAsia="it-IT"/>
             </w:rPr>
           </w:pPr>
-          <w:hyperlink w:anchor="_Toc535509578" w:history="1">
+          <w:hyperlink w:anchor="_Toc535679049" w:history="1">
             <w:r>
               <w:rPr>
                 <w:rStyle w:val="Collegamentoipertestuale"/>
@@ -1094,7 +1094,7 @@
                 <w:noProof/>
                 <w:webHidden/>
               </w:rPr>
-              <w:instrText xml:space="preserve"> PAGEREF _Toc535509578 \h </w:instrText>
+              <w:instrText xml:space="preserve"> PAGEREF _Toc535679049 \h </w:instrText>
             </w:r>
             <w:r>
               <w:rPr>
@@ -1114,7 +1114,7 @@
                 <w:noProof/>
                 <w:webHidden/>
               </w:rPr>
-              <w:t>4</w:t>
+              <w:t>5</w:t>
             </w:r>
             <w:r>
               <w:rPr>
@@ -1138,7 +1138,7 @@
               <w:lang w:eastAsia="it-IT"/>
             </w:rPr>
           </w:pPr>
-          <w:hyperlink w:anchor="_Toc535509579" w:history="1">
+          <w:hyperlink w:anchor="_Toc535679050" w:history="1">
             <w:r>
               <w:rPr>
                 <w:rStyle w:val="Collegamentoipertestuale"/>
@@ -1180,7 +1180,7 @@
                 <w:noProof/>
                 <w:webHidden/>
               </w:rPr>
-              <w:instrText xml:space="preserve"> PAGEREF _Toc535509579 \h </w:instrText>
+              <w:instrText xml:space="preserve"> PAGEREF _Toc535679050 \h </w:instrText>
             </w:r>
             <w:r>
               <w:rPr>
@@ -1224,7 +1224,7 @@
               <w:lang w:eastAsia="it-IT"/>
             </w:rPr>
           </w:pPr>
-          <w:hyperlink w:anchor="_Toc535509580" w:history="1">
+          <w:hyperlink w:anchor="_Toc535679051" w:history="1">
             <w:r>
               <w:rPr>
                 <w:rStyle w:val="Collegamentoipertestuale"/>
@@ -1266,7 +1266,7 @@
                 <w:noProof/>
                 <w:webHidden/>
               </w:rPr>
-              <w:instrText xml:space="preserve"> PAGEREF _Toc535509580 \h </w:instrText>
+              <w:instrText xml:space="preserve"> PAGEREF _Toc535679051 \h </w:instrText>
             </w:r>
             <w:r>
               <w:rPr>
@@ -1310,7 +1310,7 @@
               <w:lang w:eastAsia="it-IT"/>
             </w:rPr>
           </w:pPr>
-          <w:hyperlink w:anchor="_Toc535509581" w:history="1">
+          <w:hyperlink w:anchor="_Toc535679052" w:history="1">
             <w:r>
               <w:rPr>
                 <w:rStyle w:val="Collegamentoipertestuale"/>
@@ -1352,7 +1352,7 @@
                 <w:noProof/>
                 <w:webHidden/>
               </w:rPr>
-              <w:instrText xml:space="preserve"> PAGEREF _Toc535509581 \h </w:instrText>
+              <w:instrText xml:space="preserve"> PAGEREF _Toc535679052 \h </w:instrText>
             </w:r>
             <w:r>
               <w:rPr>
@@ -1396,7 +1396,7 @@
               <w:lang w:eastAsia="it-IT"/>
             </w:rPr>
           </w:pPr>
-          <w:hyperlink w:anchor="_Toc535509582" w:history="1">
+          <w:hyperlink w:anchor="_Toc535679053" w:history="1">
             <w:r>
               <w:rPr>
                 <w:rStyle w:val="Collegamentoipertestuale"/>
@@ -1438,7 +1438,7 @@
                 <w:noProof/>
                 <w:webHidden/>
               </w:rPr>
-              <w:instrText xml:space="preserve"> PAGEREF _Toc535509582 \h </w:instrText>
+              <w:instrText xml:space="preserve"> PAGEREF _Toc535679053 \h </w:instrText>
             </w:r>
             <w:r>
               <w:rPr>
@@ -1482,7 +1482,7 @@
               <w:lang w:eastAsia="it-IT"/>
             </w:rPr>
           </w:pPr>
-          <w:hyperlink w:anchor="_Toc535509583" w:history="1">
+          <w:hyperlink w:anchor="_Toc535679054" w:history="1">
             <w:r>
               <w:rPr>
                 <w:rStyle w:val="Collegamentoipertestuale"/>
@@ -1524,7 +1524,7 @@
                 <w:noProof/>
                 <w:webHidden/>
               </w:rPr>
-              <w:instrText xml:space="preserve"> PAGEREF _Toc535509583 \h </w:instrText>
+              <w:instrText xml:space="preserve"> PAGEREF _Toc535679054 \h </w:instrText>
             </w:r>
             <w:r>
               <w:rPr>
@@ -1568,7 +1568,7 @@
               <w:lang w:eastAsia="it-IT"/>
             </w:rPr>
           </w:pPr>
-          <w:hyperlink w:anchor="_Toc535509584" w:history="1">
+          <w:hyperlink w:anchor="_Toc535679055" w:history="1">
             <w:r>
               <w:rPr>
                 <w:rStyle w:val="Collegamentoipertestuale"/>
@@ -1610,7 +1610,7 @@
                 <w:noProof/>
                 <w:webHidden/>
               </w:rPr>
-              <w:instrText xml:space="preserve"> PAGEREF _Toc535509584 \h </w:instrText>
+              <w:instrText xml:space="preserve"> PAGEREF _Toc535679055 \h </w:instrText>
             </w:r>
             <w:r>
               <w:rPr>
@@ -1654,7 +1654,7 @@
               <w:lang w:eastAsia="it-IT"/>
             </w:rPr>
           </w:pPr>
-          <w:hyperlink w:anchor="_Toc535509585" w:history="1">
+          <w:hyperlink w:anchor="_Toc535679056" w:history="1">
             <w:r>
               <w:rPr>
                 <w:rStyle w:val="Collegamentoipertestuale"/>
@@ -1696,7 +1696,7 @@
                 <w:noProof/>
                 <w:webHidden/>
               </w:rPr>
-              <w:instrText xml:space="preserve"> PAGEREF _Toc535509585 \h </w:instrText>
+              <w:instrText xml:space="preserve"> PAGEREF _Toc535679056 \h </w:instrText>
             </w:r>
             <w:r>
               <w:rPr>
@@ -1777,7 +1777,7 @@
           <w:numId w:val="1"/>
         </w:numPr>
       </w:pPr>
-      <w:bookmarkStart w:id="0" w:name="_Toc535509567"/>
+      <w:bookmarkStart w:id="0" w:name="_Toc535679038"/>
       <w:r>
         <w:lastRenderedPageBreak/>
         <w:t>Introduzione</w:t>
@@ -1925,7 +1925,7 @@
           <w:numId w:val="1"/>
         </w:numPr>
       </w:pPr>
-      <w:bookmarkStart w:id="1" w:name="_Toc535509568"/>
+      <w:bookmarkStart w:id="1" w:name="_Toc535679039"/>
       <w:r>
         <w:t>Documenti correlati</w:t>
       </w:r>
@@ -1939,7 +1939,7 @@
           <w:numId w:val="1"/>
         </w:numPr>
       </w:pPr>
-      <w:bookmarkStart w:id="2" w:name="_Toc535509569"/>
+      <w:bookmarkStart w:id="2" w:name="_Toc535679040"/>
       <w:r>
         <w:t xml:space="preserve">Relazioni con il </w:t>
       </w:r>
@@ -1966,7 +1966,7 @@
           <w:numId w:val="1"/>
         </w:numPr>
       </w:pPr>
-      <w:bookmarkStart w:id="3" w:name="_Toc535509570"/>
+      <w:bookmarkStart w:id="3" w:name="_Toc535679041"/>
       <w:r>
         <w:t xml:space="preserve">Relazioni con il System Design </w:t>
       </w:r>
@@ -1993,7 +1993,7 @@
           <w:numId w:val="1"/>
         </w:numPr>
       </w:pPr>
-      <w:bookmarkStart w:id="4" w:name="_Toc535509571"/>
+      <w:bookmarkStart w:id="4" w:name="_Toc535679042"/>
       <w:r>
         <w:t xml:space="preserve">Relazioni con l’Object Design </w:t>
       </w:r>
@@ -2036,7 +2036,7 @@
           <w:numId w:val="1"/>
         </w:numPr>
       </w:pPr>
-      <w:bookmarkStart w:id="5" w:name="_Toc535509572"/>
+      <w:bookmarkStart w:id="5" w:name="_Toc535679043"/>
       <w:r>
         <w:t>Panoramica del sistema</w:t>
       </w:r>
@@ -2158,7 +2158,7 @@
           <w:numId w:val="1"/>
         </w:numPr>
       </w:pPr>
-      <w:bookmarkStart w:id="6" w:name="_Toc535509573"/>
+      <w:bookmarkStart w:id="6" w:name="_Toc535679044"/>
       <w:r>
         <w:lastRenderedPageBreak/>
         <w:t>Testing Scope</w:t>
@@ -2173,7 +2173,7 @@
           <w:numId w:val="1"/>
         </w:numPr>
       </w:pPr>
-      <w:bookmarkStart w:id="7" w:name="_Toc535509574"/>
+      <w:bookmarkStart w:id="7" w:name="_Toc535679045"/>
       <w:r>
         <w:t>Funzionalità da testare</w:t>
       </w:r>
@@ -2416,7 +2416,7 @@
           <w:numId w:val="1"/>
         </w:numPr>
       </w:pPr>
-      <w:bookmarkStart w:id="8" w:name="_Toc535509575"/>
+      <w:bookmarkStart w:id="8" w:name="_Toc535679046"/>
       <w:r>
         <w:t>Funzionalità da non testare</w:t>
       </w:r>
@@ -2448,7 +2448,7 @@
           <w:numId w:val="1"/>
         </w:numPr>
       </w:pPr>
-      <w:bookmarkStart w:id="9" w:name="_Toc535509576"/>
+      <w:bookmarkStart w:id="9" w:name="_Toc535679047"/>
       <w:r>
         <w:t>Pass/</w:t>
       </w:r>
@@ -2499,7 +2499,7 @@
           <w:numId w:val="1"/>
         </w:numPr>
       </w:pPr>
-      <w:bookmarkStart w:id="10" w:name="_Toc535509577"/>
+      <w:bookmarkStart w:id="10" w:name="_Toc535679048"/>
       <w:r>
         <w:t>Approccio</w:t>
       </w:r>
@@ -2536,7 +2536,7 @@
           <w:numId w:val="1"/>
         </w:numPr>
       </w:pPr>
-      <w:bookmarkStart w:id="11" w:name="_Toc535509578"/>
+      <w:bookmarkStart w:id="11" w:name="_Toc535679049"/>
       <w:r>
         <w:lastRenderedPageBreak/>
         <w:t>Test di Unità</w:t>
@@ -2651,8 +2651,6 @@
       <w:r>
         <w:t>le varie scelte</w:t>
       </w:r>
-      <w:bookmarkStart w:id="12" w:name="_GoBack"/>
-      <w:bookmarkEnd w:id="12"/>
     </w:p>
     <w:p>
       <w:pPr>
@@ -2725,11 +2723,11 @@
           <w:numId w:val="1"/>
         </w:numPr>
       </w:pPr>
-      <w:bookmarkStart w:id="13" w:name="_Toc535509579"/>
+      <w:bookmarkStart w:id="12" w:name="_Toc535679050"/>
       <w:r>
         <w:t>Test d’Integrazione</w:t>
       </w:r>
-      <w:bookmarkEnd w:id="13"/>
+      <w:bookmarkEnd w:id="12"/>
     </w:p>
     <w:p>
       <w:r>
@@ -2754,39 +2752,39 @@
           <w:numId w:val="1"/>
         </w:numPr>
       </w:pPr>
-      <w:bookmarkStart w:id="14" w:name="_Toc535509580"/>
+      <w:bookmarkStart w:id="13" w:name="_Toc535679051"/>
       <w:r>
         <w:t>Test di Sistema</w:t>
       </w:r>
+      <w:bookmarkEnd w:id="13"/>
+    </w:p>
+    <w:p>
+      <w:r>
+        <w:t xml:space="preserve">In questa fase andremo a testare che il sistema funzioni nel complesso e sia effettivamente pronto all’utilizzo. Verranno testate le funzionalità di maggiore importanza per l’utente del nostro sistema sempre con una tecnica Black-Box utilizzando il software </w:t>
+      </w:r>
+      <w:proofErr w:type="spellStart"/>
+      <w:r>
+        <w:t>Selenium</w:t>
+      </w:r>
+      <w:proofErr w:type="spellEnd"/>
+      <w:r>
+        <w:t>.</w:t>
+      </w:r>
+    </w:p>
+    <w:p/>
+    <w:p>
+      <w:pPr>
+        <w:pStyle w:val="Titolo1"/>
+        <w:numPr>
+          <w:ilvl w:val="0"/>
+          <w:numId w:val="1"/>
+        </w:numPr>
+      </w:pPr>
+      <w:bookmarkStart w:id="14" w:name="_Toc535679052"/>
+      <w:r>
+        <w:t>Criteri di sospensione e ripresa</w:t>
+      </w:r>
       <w:bookmarkEnd w:id="14"/>
-    </w:p>
-    <w:p>
-      <w:r>
-        <w:t xml:space="preserve">In questa fase andremo a testare che il sistema funzioni nel complesso e sia effettivamente pronto all’utilizzo. Verranno testate le funzionalità di maggiore importanza per l’utente del nostro sistema sempre con una tecnica Black-Box utilizzando il software </w:t>
-      </w:r>
-      <w:proofErr w:type="spellStart"/>
-      <w:r>
-        <w:t>Selenium</w:t>
-      </w:r>
-      <w:proofErr w:type="spellEnd"/>
-      <w:r>
-        <w:t>.</w:t>
-      </w:r>
-    </w:p>
-    <w:p/>
-    <w:p>
-      <w:pPr>
-        <w:pStyle w:val="Titolo1"/>
-        <w:numPr>
-          <w:ilvl w:val="0"/>
-          <w:numId w:val="1"/>
-        </w:numPr>
-      </w:pPr>
-      <w:bookmarkStart w:id="15" w:name="_Toc535509581"/>
-      <w:r>
-        <w:t>Criteri di sospensione e ripresa</w:t>
-      </w:r>
-      <w:bookmarkEnd w:id="15"/>
     </w:p>
     <w:p/>
     <w:p>
@@ -2797,11 +2795,11 @@
           <w:numId w:val="1"/>
         </w:numPr>
       </w:pPr>
-      <w:bookmarkStart w:id="16" w:name="_Toc535509582"/>
+      <w:bookmarkStart w:id="15" w:name="_Toc535679053"/>
       <w:r>
         <w:t>Criteri di sospensione</w:t>
       </w:r>
-      <w:bookmarkEnd w:id="16"/>
+      <w:bookmarkEnd w:id="15"/>
     </w:p>
     <w:p>
       <w:r>
@@ -2823,35 +2821,35 @@
           <w:numId w:val="1"/>
         </w:numPr>
       </w:pPr>
-      <w:bookmarkStart w:id="17" w:name="_Toc535509583"/>
+      <w:bookmarkStart w:id="16" w:name="_Toc535679054"/>
       <w:r>
         <w:t>Criteri di ripresa</w:t>
       </w:r>
+      <w:bookmarkEnd w:id="16"/>
+    </w:p>
+    <w:p>
+      <w:r>
+        <w:t>A valle di ogni correzione di bug ed errori riscontrati durante questa attività, i casi di test verranno nuovamente sottoposti al sistema onde verificarne l’effettiva risoluzione.</w:t>
+      </w:r>
+    </w:p>
+    <w:p/>
+    <w:p>
+      <w:pPr>
+        <w:pStyle w:val="Titolo1"/>
+        <w:numPr>
+          <w:ilvl w:val="0"/>
+          <w:numId w:val="1"/>
+        </w:numPr>
+      </w:pPr>
+      <w:bookmarkStart w:id="17" w:name="_Toc535679055"/>
+      <w:r>
+        <w:t xml:space="preserve">Test </w:t>
+      </w:r>
+      <w:proofErr w:type="spellStart"/>
+      <w:r>
+        <w:t>Delirevables</w:t>
+      </w:r>
       <w:bookmarkEnd w:id="17"/>
-    </w:p>
-    <w:p>
-      <w:r>
-        <w:t>A valle di ogni correzione di bug ed errori riscontrati durante questa attività, i casi di test verranno nuovamente sottoposti al sistema onde verificarne l’effettiva risoluzione.</w:t>
-      </w:r>
-    </w:p>
-    <w:p/>
-    <w:p>
-      <w:pPr>
-        <w:pStyle w:val="Titolo1"/>
-        <w:numPr>
-          <w:ilvl w:val="0"/>
-          <w:numId w:val="1"/>
-        </w:numPr>
-      </w:pPr>
-      <w:bookmarkStart w:id="18" w:name="_Toc535509584"/>
-      <w:r>
-        <w:t xml:space="preserve">Test </w:t>
-      </w:r>
-      <w:proofErr w:type="spellStart"/>
-      <w:r>
-        <w:t>Delirevables</w:t>
-      </w:r>
-      <w:bookmarkEnd w:id="18"/>
       <w:proofErr w:type="spellEnd"/>
     </w:p>
     <w:p>
@@ -2972,6 +2970,8 @@
       <w:r>
         <w:t>, contenente le conclusioni della fase di testing</w:t>
       </w:r>
+      <w:bookmarkStart w:id="18" w:name="_GoBack"/>
+      <w:bookmarkEnd w:id="18"/>
     </w:p>
     <w:p>
       <w:pPr>
@@ -2986,7 +2986,7 @@
           <w:numId w:val="1"/>
         </w:numPr>
       </w:pPr>
-      <w:bookmarkStart w:id="19" w:name="_Toc535509585"/>
+      <w:bookmarkStart w:id="19" w:name="_Toc535679056"/>
       <w:r>
         <w:t>Materiale per il testing</w:t>
       </w:r>
@@ -4441,7 +4441,7 @@
 </file>
 
 <file path=customXml/itemProps1.xml><?xml version="1.0" encoding="utf-8"?>
-<ds:datastoreItem xmlns:ds="http://schemas.openxmlformats.org/officeDocument/2006/customXml" ds:itemID="{BC81EF38-2C6D-437F-A324-C04FCED2006B}">
+<ds:datastoreItem xmlns:ds="http://schemas.openxmlformats.org/officeDocument/2006/customXml" ds:itemID="{C025A581-3F75-45F8-9C77-FB259951BE59}">
   <ds:schemaRefs>
     <ds:schemaRef ds:uri="http://schemas.openxmlformats.org/officeDocument/2006/bibliography"/>
   </ds:schemaRefs>

--- a/TestPlan.docx
+++ b/TestPlan.docx
@@ -2375,18 +2375,8 @@
           <w:numId w:val="4"/>
         </w:numPr>
       </w:pPr>
-      <w:r>
-        <w:t>Conferma Ordine</w:t>
-      </w:r>
-    </w:p>
-    <w:p>
-      <w:pPr>
-        <w:pStyle w:val="Paragrafoelenco"/>
-        <w:numPr>
-          <w:ilvl w:val="0"/>
-          <w:numId w:val="4"/>
-        </w:numPr>
-      </w:pPr>
+      <w:bookmarkStart w:id="8" w:name="_GoBack"/>
+      <w:bookmarkEnd w:id="8"/>
       <w:r>
         <w:t>Modifica stato Ordine</w:t>
       </w:r>
@@ -2416,11 +2406,11 @@
           <w:numId w:val="1"/>
         </w:numPr>
       </w:pPr>
-      <w:bookmarkStart w:id="8" w:name="_Toc535679046"/>
+      <w:bookmarkStart w:id="9" w:name="_Toc535679046"/>
       <w:r>
         <w:t>Funzionalità da non testare</w:t>
       </w:r>
-      <w:bookmarkEnd w:id="8"/>
+      <w:bookmarkEnd w:id="9"/>
     </w:p>
     <w:p>
       <w:r>
@@ -2448,7 +2438,7 @@
           <w:numId w:val="1"/>
         </w:numPr>
       </w:pPr>
-      <w:bookmarkStart w:id="9" w:name="_Toc535679047"/>
+      <w:bookmarkStart w:id="10" w:name="_Toc535679047"/>
       <w:r>
         <w:t>Pass/</w:t>
       </w:r>
@@ -2464,7 +2454,7 @@
       <w:r>
         <w:t>criteria</w:t>
       </w:r>
-      <w:bookmarkEnd w:id="9"/>
+      <w:bookmarkEnd w:id="10"/>
       <w:proofErr w:type="spellEnd"/>
     </w:p>
     <w:p>
@@ -2499,11 +2489,11 @@
           <w:numId w:val="1"/>
         </w:numPr>
       </w:pPr>
-      <w:bookmarkStart w:id="10" w:name="_Toc535679048"/>
+      <w:bookmarkStart w:id="11" w:name="_Toc535679048"/>
       <w:r>
         <w:t>Approccio</w:t>
       </w:r>
-      <w:bookmarkEnd w:id="10"/>
+      <w:bookmarkEnd w:id="11"/>
     </w:p>
     <w:p>
       <w:r>
@@ -2536,12 +2526,11 @@
           <w:numId w:val="1"/>
         </w:numPr>
       </w:pPr>
-      <w:bookmarkStart w:id="11" w:name="_Toc535679049"/>
-      <w:r>
-        <w:lastRenderedPageBreak/>
+      <w:bookmarkStart w:id="12" w:name="_Toc535679049"/>
+      <w:r>
         <w:t>Test di Unità</w:t>
       </w:r>
-      <w:bookmarkEnd w:id="11"/>
+      <w:bookmarkEnd w:id="12"/>
     </w:p>
     <w:p>
       <w:r>
@@ -2583,6 +2572,7 @@
         </w:numPr>
       </w:pPr>
       <w:r>
+        <w:lastRenderedPageBreak/>
         <w:t>n</w:t>
       </w:r>
       <w:r>
@@ -2723,11 +2713,11 @@
           <w:numId w:val="1"/>
         </w:numPr>
       </w:pPr>
-      <w:bookmarkStart w:id="12" w:name="_Toc535679050"/>
+      <w:bookmarkStart w:id="13" w:name="_Toc535679050"/>
       <w:r>
         <w:t>Test d’Integrazione</w:t>
       </w:r>
-      <w:bookmarkEnd w:id="12"/>
+      <w:bookmarkEnd w:id="13"/>
     </w:p>
     <w:p>
       <w:r>
@@ -2752,11 +2742,11 @@
           <w:numId w:val="1"/>
         </w:numPr>
       </w:pPr>
-      <w:bookmarkStart w:id="13" w:name="_Toc535679051"/>
+      <w:bookmarkStart w:id="14" w:name="_Toc535679051"/>
       <w:r>
         <w:t>Test di Sistema</w:t>
       </w:r>
-      <w:bookmarkEnd w:id="13"/>
+      <w:bookmarkEnd w:id="14"/>
     </w:p>
     <w:p>
       <w:r>
@@ -2780,11 +2770,11 @@
           <w:numId w:val="1"/>
         </w:numPr>
       </w:pPr>
-      <w:bookmarkStart w:id="14" w:name="_Toc535679052"/>
+      <w:bookmarkStart w:id="15" w:name="_Toc535679052"/>
       <w:r>
         <w:t>Criteri di sospensione e ripresa</w:t>
       </w:r>
-      <w:bookmarkEnd w:id="14"/>
+      <w:bookmarkEnd w:id="15"/>
     </w:p>
     <w:p/>
     <w:p>
@@ -2795,11 +2785,11 @@
           <w:numId w:val="1"/>
         </w:numPr>
       </w:pPr>
-      <w:bookmarkStart w:id="15" w:name="_Toc535679053"/>
+      <w:bookmarkStart w:id="16" w:name="_Toc535679053"/>
       <w:r>
         <w:t>Criteri di sospensione</w:t>
       </w:r>
-      <w:bookmarkEnd w:id="15"/>
+      <w:bookmarkEnd w:id="16"/>
     </w:p>
     <w:p>
       <w:r>
@@ -2821,11 +2811,11 @@
           <w:numId w:val="1"/>
         </w:numPr>
       </w:pPr>
-      <w:bookmarkStart w:id="16" w:name="_Toc535679054"/>
+      <w:bookmarkStart w:id="17" w:name="_Toc535679054"/>
       <w:r>
         <w:t>Criteri di ripresa</w:t>
       </w:r>
-      <w:bookmarkEnd w:id="16"/>
+      <w:bookmarkEnd w:id="17"/>
     </w:p>
     <w:p>
       <w:r>
@@ -2841,7 +2831,7 @@
           <w:numId w:val="1"/>
         </w:numPr>
       </w:pPr>
-      <w:bookmarkStart w:id="17" w:name="_Toc535679055"/>
+      <w:bookmarkStart w:id="18" w:name="_Toc535679055"/>
       <w:r>
         <w:t xml:space="preserve">Test </w:t>
       </w:r>
@@ -2849,7 +2839,7 @@
       <w:r>
         <w:t>Delirevables</w:t>
       </w:r>
-      <w:bookmarkEnd w:id="17"/>
+      <w:bookmarkEnd w:id="18"/>
       <w:proofErr w:type="spellEnd"/>
     </w:p>
     <w:p>
@@ -2866,112 +2856,110 @@
         </w:numPr>
       </w:pPr>
       <w:r>
+        <w:t>Test Plan, ovvero questo stesso documento</w:t>
+      </w:r>
+    </w:p>
+    <w:p>
+      <w:pPr>
+        <w:pStyle w:val="Paragrafoelenco"/>
+        <w:numPr>
+          <w:ilvl w:val="0"/>
+          <w:numId w:val="3"/>
+        </w:numPr>
+      </w:pPr>
+      <w:r>
+        <w:t>Unit Test Report, contenente i dettagli relativi ai test di unità</w:t>
+      </w:r>
+    </w:p>
+    <w:p>
+      <w:pPr>
+        <w:pStyle w:val="Paragrafoelenco"/>
+        <w:numPr>
+          <w:ilvl w:val="0"/>
+          <w:numId w:val="3"/>
+        </w:numPr>
+      </w:pPr>
+      <w:r>
+        <w:t xml:space="preserve">Test Case </w:t>
+      </w:r>
+      <w:proofErr w:type="spellStart"/>
+      <w:r>
+        <w:t>Specification</w:t>
+      </w:r>
+      <w:proofErr w:type="spellEnd"/>
+      <w:r>
+        <w:t>, contenente i dettagli dell’attività relativi ad ogni test case</w:t>
+      </w:r>
+    </w:p>
+    <w:p>
+      <w:pPr>
+        <w:pStyle w:val="Paragrafoelenco"/>
+        <w:numPr>
+          <w:ilvl w:val="0"/>
+          <w:numId w:val="3"/>
+        </w:numPr>
+      </w:pPr>
+      <w:r>
+        <w:t xml:space="preserve">Test </w:t>
+      </w:r>
+      <w:proofErr w:type="spellStart"/>
+      <w:r>
+        <w:t>Execution</w:t>
+      </w:r>
+      <w:proofErr w:type="spellEnd"/>
+      <w:r>
+        <w:t xml:space="preserve"> </w:t>
+      </w:r>
+      <w:r>
+        <w:t>Report</w:t>
+      </w:r>
+      <w:r>
+        <w:t>, contenente l’esecuzione di tutti i test case</w:t>
+      </w:r>
+    </w:p>
+    <w:p>
+      <w:pPr>
+        <w:pStyle w:val="Paragrafoelenco"/>
+        <w:numPr>
+          <w:ilvl w:val="0"/>
+          <w:numId w:val="3"/>
+        </w:numPr>
+      </w:pPr>
+      <w:r>
+        <w:t xml:space="preserve">Test </w:t>
+      </w:r>
+      <w:proofErr w:type="spellStart"/>
+      <w:r>
+        <w:t>Incident</w:t>
+      </w:r>
+      <w:proofErr w:type="spellEnd"/>
+      <w:r>
+        <w:t xml:space="preserve"> Report, contenente i report degli errori riscontrati</w:t>
+      </w:r>
+    </w:p>
+    <w:p>
+      <w:pPr>
+        <w:pStyle w:val="Paragrafoelenco"/>
+        <w:numPr>
+          <w:ilvl w:val="0"/>
+          <w:numId w:val="3"/>
+        </w:numPr>
+      </w:pPr>
+      <w:r>
         <w:lastRenderedPageBreak/>
-        <w:t>Test Plan, ovvero questo stesso documento</w:t>
-      </w:r>
-    </w:p>
-    <w:p>
-      <w:pPr>
-        <w:pStyle w:val="Paragrafoelenco"/>
-        <w:numPr>
-          <w:ilvl w:val="0"/>
-          <w:numId w:val="3"/>
-        </w:numPr>
-      </w:pPr>
-      <w:r>
-        <w:t>Unit Test Report, contenente i dettagli relativi ai test di unità</w:t>
-      </w:r>
-    </w:p>
-    <w:p>
-      <w:pPr>
-        <w:pStyle w:val="Paragrafoelenco"/>
-        <w:numPr>
-          <w:ilvl w:val="0"/>
-          <w:numId w:val="3"/>
-        </w:numPr>
-      </w:pPr>
-      <w:r>
-        <w:t xml:space="preserve">Test Case </w:t>
+        <w:t xml:space="preserve">Test </w:t>
       </w:r>
       <w:proofErr w:type="spellStart"/>
       <w:r>
-        <w:t>Specification</w:t>
+        <w:t>Summary</w:t>
       </w:r>
       <w:proofErr w:type="spellEnd"/>
       <w:r>
-        <w:t>, contenente i dettagli dell’attività relativi ad ogni test case</w:t>
-      </w:r>
-    </w:p>
-    <w:p>
-      <w:pPr>
-        <w:pStyle w:val="Paragrafoelenco"/>
-        <w:numPr>
-          <w:ilvl w:val="0"/>
-          <w:numId w:val="3"/>
-        </w:numPr>
-      </w:pPr>
-      <w:r>
-        <w:t xml:space="preserve">Test </w:t>
-      </w:r>
-      <w:proofErr w:type="spellStart"/>
-      <w:r>
-        <w:t>Execution</w:t>
-      </w:r>
-      <w:proofErr w:type="spellEnd"/>
-      <w:r>
-        <w:t xml:space="preserve"> </w:t>
-      </w:r>
-      <w:r>
-        <w:t>Report</w:t>
-      </w:r>
-      <w:r>
-        <w:t>, contenente l’esecuzione di tutti i test case</w:t>
-      </w:r>
-    </w:p>
-    <w:p>
-      <w:pPr>
-        <w:pStyle w:val="Paragrafoelenco"/>
-        <w:numPr>
-          <w:ilvl w:val="0"/>
-          <w:numId w:val="3"/>
-        </w:numPr>
-      </w:pPr>
-      <w:r>
-        <w:t xml:space="preserve">Test </w:t>
-      </w:r>
-      <w:proofErr w:type="spellStart"/>
-      <w:r>
-        <w:t>Incident</w:t>
-      </w:r>
-      <w:proofErr w:type="spellEnd"/>
-      <w:r>
-        <w:t xml:space="preserve"> Report, contenente i report degli errori riscontrati</w:t>
-      </w:r>
-    </w:p>
-    <w:p>
-      <w:pPr>
-        <w:pStyle w:val="Paragrafoelenco"/>
-        <w:numPr>
-          <w:ilvl w:val="0"/>
-          <w:numId w:val="3"/>
-        </w:numPr>
-      </w:pPr>
-      <w:r>
-        <w:t xml:space="preserve">Test </w:t>
-      </w:r>
-      <w:proofErr w:type="spellStart"/>
-      <w:r>
-        <w:t>Summary</w:t>
-      </w:r>
-      <w:proofErr w:type="spellEnd"/>
-      <w:r>
         <w:t xml:space="preserve"> Report</w:t>
       </w:r>
       <w:r>
         <w:t>, contenente le conclusioni della fase di testing</w:t>
       </w:r>
-      <w:bookmarkStart w:id="18" w:name="_GoBack"/>
-      <w:bookmarkEnd w:id="18"/>
     </w:p>
     <w:p>
       <w:pPr>
@@ -4441,7 +4429,7 @@
 </file>
 
 <file path=customXml/itemProps1.xml><?xml version="1.0" encoding="utf-8"?>
-<ds:datastoreItem xmlns:ds="http://schemas.openxmlformats.org/officeDocument/2006/customXml" ds:itemID="{C025A581-3F75-45F8-9C77-FB259951BE59}">
+<ds:datastoreItem xmlns:ds="http://schemas.openxmlformats.org/officeDocument/2006/customXml" ds:itemID="{D790718C-A6BC-42DF-ADBB-17C31D84555D}">
   <ds:schemaRefs>
     <ds:schemaRef ds:uri="http://schemas.openxmlformats.org/officeDocument/2006/bibliography"/>
   </ds:schemaRefs>

--- a/TestPlan.docx
+++ b/TestPlan.docx
@@ -1941,15 +1941,7 @@
       </w:pPr>
       <w:bookmarkStart w:id="2" w:name="_Toc535679040"/>
       <w:r>
-        <w:t xml:space="preserve">Relazioni con il </w:t>
-      </w:r>
-      <w:proofErr w:type="spellStart"/>
-      <w:r>
-        <w:t>Requirement</w:t>
-      </w:r>
-      <w:proofErr w:type="spellEnd"/>
-      <w:r>
-        <w:t xml:space="preserve"> Analysis System (RAD)</w:t>
+        <w:t>Relazioni con il Requirement Analysis System (RAD)</w:t>
       </w:r>
       <w:bookmarkEnd w:id="2"/>
     </w:p>
@@ -2052,7 +2044,15 @@
       </w:r>
       <w:proofErr w:type="spellEnd"/>
       <w:r>
-        <w:t xml:space="preserve">: Presentation Layer, Application Layer, Storage. Il livello più alto interagisce con il livello applicativo che a sua volta si occuperà di eseguire le operazioni nel database. </w:t>
+        <w:t xml:space="preserve">: Presentation </w:t>
+      </w:r>
+      <w:proofErr w:type="spellStart"/>
+      <w:r>
+        <w:t>Layer</w:t>
+      </w:r>
+      <w:proofErr w:type="spellEnd"/>
+      <w:r>
+        <w:t xml:space="preserve">, Application Layer, Storage. Il livello più alto interagisce con il livello applicativo che a sua volta si occuperà di eseguire le operazioni nel database. </w:t>
       </w:r>
       <w:r>
         <w:t xml:space="preserve">Abbiamo </w:t>
@@ -2375,8 +2375,6 @@
           <w:numId w:val="4"/>
         </w:numPr>
       </w:pPr>
-      <w:bookmarkStart w:id="8" w:name="_GoBack"/>
-      <w:bookmarkEnd w:id="8"/>
       <w:r>
         <w:t>Modifica stato Ordine</w:t>
       </w:r>
@@ -2406,27 +2404,89 @@
           <w:numId w:val="1"/>
         </w:numPr>
       </w:pPr>
-      <w:bookmarkStart w:id="9" w:name="_Toc535679046"/>
+      <w:bookmarkStart w:id="8" w:name="_Toc535679046"/>
       <w:r>
         <w:t>Funzionalità da non testare</w:t>
       </w:r>
+      <w:bookmarkEnd w:id="8"/>
+    </w:p>
+    <w:p>
+      <w:r>
+        <w:t>Le funzionalità da non testare</w:t>
+      </w:r>
+      <w:r>
+        <w:t xml:space="preserve"> sono principalmente </w:t>
+      </w:r>
+      <w:r>
+        <w:t>le interfacce lato utente, interfacce hardware e logica di database</w:t>
+      </w:r>
+      <w:r>
+        <w:t xml:space="preserve"> nonché t</w:t>
+      </w:r>
+      <w:r>
+        <w:t>utte le funzionalità precedentemente non menzionate non saranno testate poiché non sono considerate critiche per il nostro sistema.</w:t>
+      </w:r>
+      <w:r>
+        <w:t xml:space="preserve"> Non testiamo i </w:t>
+      </w:r>
+      <w:proofErr w:type="spellStart"/>
+      <w:r>
+        <w:t>bean</w:t>
+      </w:r>
+      <w:proofErr w:type="spellEnd"/>
+      <w:r>
+        <w:t>, le modalità di visualizzazione</w:t>
+      </w:r>
+    </w:p>
+    <w:p/>
+    <w:p>
+      <w:pPr>
+        <w:pStyle w:val="Titolo1"/>
+        <w:numPr>
+          <w:ilvl w:val="0"/>
+          <w:numId w:val="1"/>
+        </w:numPr>
+      </w:pPr>
+      <w:bookmarkStart w:id="9" w:name="_Toc535679047"/>
+      <w:r>
+        <w:t>Pass/</w:t>
+      </w:r>
+      <w:proofErr w:type="spellStart"/>
+      <w:r>
+        <w:t>Fail</w:t>
+      </w:r>
+      <w:proofErr w:type="spellEnd"/>
+      <w:r>
+        <w:t xml:space="preserve"> </w:t>
+      </w:r>
+      <w:proofErr w:type="spellStart"/>
+      <w:r>
+        <w:t>criteria</w:t>
+      </w:r>
       <w:bookmarkEnd w:id="9"/>
-    </w:p>
-    <w:p>
-      <w:r>
-        <w:t>Le funzionalità da non testare</w:t>
-      </w:r>
-      <w:r>
-        <w:t xml:space="preserve"> sono principalmente </w:t>
-      </w:r>
-      <w:r>
-        <w:t>le interfacce lato utente, interfacce hardware e logica di database</w:t>
-      </w:r>
-      <w:r>
-        <w:t xml:space="preserve"> nonché t</w:t>
-      </w:r>
-      <w:r>
-        <w:t>utte le funzionalità precedentemente non menzionate non saranno testate poiché non sono considerate critiche per il nostro sistema.</w:t>
+      <w:proofErr w:type="spellEnd"/>
+    </w:p>
+    <w:p>
+      <w:r>
+        <w:t>Un test si reputerà superato se l’output risultante dal</w:t>
+      </w:r>
+      <w:r>
+        <w:t>lo specifico</w:t>
+      </w:r>
+      <w:r>
+        <w:t xml:space="preserve"> test case sarà quello atteso</w:t>
+      </w:r>
+      <w:r>
+        <w:t xml:space="preserve"> e precedentemente</w:t>
+      </w:r>
+      <w:r>
+        <w:t xml:space="preserve"> determinato da</w:t>
+      </w:r>
+      <w:r>
+        <w:t>l responsabile dei test.</w:t>
+      </w:r>
+      <w:r>
+        <w:t xml:space="preserve"> In sostanza il test sarà ritenuto superato quando effettivamente nella sua esecuzione non si riscontreranno errori, altrimenti si riscontrerà un insuccesso.</w:t>
       </w:r>
     </w:p>
     <w:p/>
@@ -2438,62 +2498,11 @@
           <w:numId w:val="1"/>
         </w:numPr>
       </w:pPr>
-      <w:bookmarkStart w:id="10" w:name="_Toc535679047"/>
-      <w:r>
-        <w:t>Pass/</w:t>
-      </w:r>
-      <w:proofErr w:type="spellStart"/>
-      <w:r>
-        <w:t>Fail</w:t>
-      </w:r>
-      <w:proofErr w:type="spellEnd"/>
-      <w:r>
-        <w:t xml:space="preserve"> </w:t>
-      </w:r>
-      <w:proofErr w:type="spellStart"/>
-      <w:r>
-        <w:t>criteria</w:t>
+      <w:bookmarkStart w:id="10" w:name="_Toc535679048"/>
+      <w:r>
+        <w:t>Approccio</w:t>
       </w:r>
       <w:bookmarkEnd w:id="10"/>
-      <w:proofErr w:type="spellEnd"/>
-    </w:p>
-    <w:p>
-      <w:r>
-        <w:t>Un test si reputerà superato se l’output risultante dal</w:t>
-      </w:r>
-      <w:r>
-        <w:t>lo specifico</w:t>
-      </w:r>
-      <w:r>
-        <w:t xml:space="preserve"> test case sarà quello atteso</w:t>
-      </w:r>
-      <w:r>
-        <w:t xml:space="preserve"> e precedentemente</w:t>
-      </w:r>
-      <w:r>
-        <w:t xml:space="preserve"> determinato da</w:t>
-      </w:r>
-      <w:r>
-        <w:t>l responsabile dei test.</w:t>
-      </w:r>
-      <w:r>
-        <w:t xml:space="preserve"> In sostanza il test sarà ritenuto superato quando effettivamente nella sua esecuzione non si riscontreranno errori, altrimenti si riscontrerà un insuccesso.</w:t>
-      </w:r>
-    </w:p>
-    <w:p/>
-    <w:p>
-      <w:pPr>
-        <w:pStyle w:val="Titolo1"/>
-        <w:numPr>
-          <w:ilvl w:val="0"/>
-          <w:numId w:val="1"/>
-        </w:numPr>
-      </w:pPr>
-      <w:bookmarkStart w:id="11" w:name="_Toc535679048"/>
-      <w:r>
-        <w:t>Approccio</w:t>
-      </w:r>
-      <w:bookmarkEnd w:id="11"/>
     </w:p>
     <w:p>
       <w:r>
@@ -2526,11 +2535,11 @@
           <w:numId w:val="1"/>
         </w:numPr>
       </w:pPr>
-      <w:bookmarkStart w:id="12" w:name="_Toc535679049"/>
+      <w:bookmarkStart w:id="11" w:name="_Toc535679049"/>
       <w:r>
         <w:t>Test di Unità</w:t>
       </w:r>
-      <w:bookmarkEnd w:id="12"/>
+      <w:bookmarkEnd w:id="11"/>
     </w:p>
     <w:p>
       <w:r>
@@ -2664,13 +2673,8 @@
     </w:p>
     <w:p>
       <w:r>
-        <w:t xml:space="preserve">L’esecuzione dei test case sarà poi riportata nel documento di Test </w:t>
-      </w:r>
-      <w:proofErr w:type="spellStart"/>
-      <w:r>
-        <w:t>Execution</w:t>
-      </w:r>
-      <w:proofErr w:type="spellEnd"/>
+        <w:t>L’esecuzione dei test case sarà poi riportata nel documento di Test Execution</w:t>
+      </w:r>
       <w:r>
         <w:t xml:space="preserve"> Report</w:t>
       </w:r>
@@ -2713,11 +2717,11 @@
           <w:numId w:val="1"/>
         </w:numPr>
       </w:pPr>
-      <w:bookmarkStart w:id="13" w:name="_Toc535679050"/>
+      <w:bookmarkStart w:id="12" w:name="_Toc535679050"/>
       <w:r>
         <w:t>Test d’Integrazione</w:t>
       </w:r>
-      <w:bookmarkEnd w:id="13"/>
+      <w:bookmarkEnd w:id="12"/>
     </w:p>
     <w:p>
       <w:r>
@@ -2731,6 +2735,25 @@
       </w:r>
       <w:r>
         <w:t>. Ogni componente verrà integrata dopo essere stata testata con successo nella fase di test di unità.</w:t>
+      </w:r>
+      <w:r>
+        <w:t xml:space="preserve"> Prima </w:t>
+      </w:r>
+      <w:proofErr w:type="spellStart"/>
+      <w:r>
+        <w:t>bean</w:t>
+      </w:r>
+      <w:proofErr w:type="spellEnd"/>
+      <w:r>
+        <w:t xml:space="preserve"> poi model e poi control poiché sono stati </w:t>
+      </w:r>
+      <w:proofErr w:type="spellStart"/>
+      <w:r>
+        <w:t>svikuppati</w:t>
+      </w:r>
+      <w:proofErr w:type="spellEnd"/>
+      <w:r>
+        <w:t xml:space="preserve"> in quest’ordine</w:t>
       </w:r>
     </w:p>
     <w:p/>
@@ -2742,39 +2765,39 @@
           <w:numId w:val="1"/>
         </w:numPr>
       </w:pPr>
-      <w:bookmarkStart w:id="14" w:name="_Toc535679051"/>
+      <w:bookmarkStart w:id="13" w:name="_Toc535679051"/>
       <w:r>
         <w:t>Test di Sistema</w:t>
       </w:r>
+      <w:bookmarkEnd w:id="13"/>
+    </w:p>
+    <w:p>
+      <w:r>
+        <w:t xml:space="preserve">In questa fase andremo a testare che il sistema funzioni nel complesso e sia effettivamente pronto all’utilizzo. Verranno testate le funzionalità di maggiore importanza per l’utente del nostro sistema sempre con una tecnica Black-Box utilizzando il software </w:t>
+      </w:r>
+      <w:proofErr w:type="spellStart"/>
+      <w:r>
+        <w:t>Selenium</w:t>
+      </w:r>
+      <w:proofErr w:type="spellEnd"/>
+      <w:r>
+        <w:t>.</w:t>
+      </w:r>
+    </w:p>
+    <w:p/>
+    <w:p>
+      <w:pPr>
+        <w:pStyle w:val="Titolo1"/>
+        <w:numPr>
+          <w:ilvl w:val="0"/>
+          <w:numId w:val="1"/>
+        </w:numPr>
+      </w:pPr>
+      <w:bookmarkStart w:id="14" w:name="_Toc535679052"/>
+      <w:r>
+        <w:t>Criteri di sospensione e ripresa</w:t>
+      </w:r>
       <w:bookmarkEnd w:id="14"/>
-    </w:p>
-    <w:p>
-      <w:r>
-        <w:t xml:space="preserve">In questa fase andremo a testare che il sistema funzioni nel complesso e sia effettivamente pronto all’utilizzo. Verranno testate le funzionalità di maggiore importanza per l’utente del nostro sistema sempre con una tecnica Black-Box utilizzando il software </w:t>
-      </w:r>
-      <w:proofErr w:type="spellStart"/>
-      <w:r>
-        <w:t>Selenium</w:t>
-      </w:r>
-      <w:proofErr w:type="spellEnd"/>
-      <w:r>
-        <w:t>.</w:t>
-      </w:r>
-    </w:p>
-    <w:p/>
-    <w:p>
-      <w:pPr>
-        <w:pStyle w:val="Titolo1"/>
-        <w:numPr>
-          <w:ilvl w:val="0"/>
-          <w:numId w:val="1"/>
-        </w:numPr>
-      </w:pPr>
-      <w:bookmarkStart w:id="15" w:name="_Toc535679052"/>
-      <w:r>
-        <w:t>Criteri di sospensione e ripresa</w:t>
-      </w:r>
-      <w:bookmarkEnd w:id="15"/>
     </w:p>
     <w:p/>
     <w:p>
@@ -2785,11 +2808,11 @@
           <w:numId w:val="1"/>
         </w:numPr>
       </w:pPr>
-      <w:bookmarkStart w:id="16" w:name="_Toc535679053"/>
+      <w:bookmarkStart w:id="15" w:name="_Toc535679053"/>
       <w:r>
         <w:t>Criteri di sospensione</w:t>
       </w:r>
-      <w:bookmarkEnd w:id="16"/>
+      <w:bookmarkEnd w:id="15"/>
     </w:p>
     <w:p>
       <w:r>
@@ -2811,40 +2834,84 @@
           <w:numId w:val="1"/>
         </w:numPr>
       </w:pPr>
-      <w:bookmarkStart w:id="17" w:name="_Toc535679054"/>
+      <w:bookmarkStart w:id="16" w:name="_Toc535679054"/>
       <w:r>
         <w:t>Criteri di ripresa</w:t>
       </w:r>
+      <w:bookmarkEnd w:id="16"/>
+    </w:p>
+    <w:p>
+      <w:r>
+        <w:t>A valle di ogni correzione di bug ed errori riscontrati durante questa attività, i casi di test verranno nuovamente sottoposti al sistema onde verificarne l’effettiva risoluzione.</w:t>
+      </w:r>
+    </w:p>
+    <w:p/>
+    <w:p>
+      <w:pPr>
+        <w:pStyle w:val="Titolo1"/>
+        <w:numPr>
+          <w:ilvl w:val="0"/>
+          <w:numId w:val="1"/>
+        </w:numPr>
+      </w:pPr>
+      <w:bookmarkStart w:id="17" w:name="_Toc535679055"/>
+      <w:r>
+        <w:t xml:space="preserve">Test </w:t>
+      </w:r>
+      <w:proofErr w:type="spellStart"/>
+      <w:r>
+        <w:t>Delirevables</w:t>
+      </w:r>
       <w:bookmarkEnd w:id="17"/>
-    </w:p>
-    <w:p>
-      <w:r>
-        <w:t>A valle di ogni correzione di bug ed errori riscontrati durante questa attività, i casi di test verranno nuovamente sottoposti al sistema onde verificarne l’effettiva risoluzione.</w:t>
-      </w:r>
-    </w:p>
-    <w:p/>
-    <w:p>
-      <w:pPr>
-        <w:pStyle w:val="Titolo1"/>
-        <w:numPr>
-          <w:ilvl w:val="0"/>
-          <w:numId w:val="1"/>
-        </w:numPr>
-      </w:pPr>
-      <w:bookmarkStart w:id="18" w:name="_Toc535679055"/>
-      <w:r>
-        <w:t xml:space="preserve">Test </w:t>
+      <w:proofErr w:type="spellEnd"/>
+    </w:p>
+    <w:p>
+      <w:r>
+        <w:t>Al termine di questa attività verranno stilati i seguenti documenti:</w:t>
+      </w:r>
+    </w:p>
+    <w:p>
+      <w:pPr>
+        <w:pStyle w:val="Paragrafoelenco"/>
+        <w:numPr>
+          <w:ilvl w:val="0"/>
+          <w:numId w:val="3"/>
+        </w:numPr>
+      </w:pPr>
+      <w:r>
+        <w:t>Test Plan, ovvero questo stesso documento</w:t>
+      </w:r>
+    </w:p>
+    <w:p>
+      <w:pPr>
+        <w:pStyle w:val="Paragrafoelenco"/>
+        <w:numPr>
+          <w:ilvl w:val="0"/>
+          <w:numId w:val="3"/>
+        </w:numPr>
+      </w:pPr>
+      <w:r>
+        <w:t>Unit Test Report, contenente i dettagli relativi ai test di unità</w:t>
+      </w:r>
+    </w:p>
+    <w:p>
+      <w:pPr>
+        <w:pStyle w:val="Paragrafoelenco"/>
+        <w:numPr>
+          <w:ilvl w:val="0"/>
+          <w:numId w:val="3"/>
+        </w:numPr>
+      </w:pPr>
+      <w:r>
+        <w:t xml:space="preserve">Test Case </w:t>
       </w:r>
       <w:proofErr w:type="spellStart"/>
       <w:r>
-        <w:t>Delirevables</w:t>
-      </w:r>
-      <w:bookmarkEnd w:id="18"/>
+        <w:t>Specification</w:t>
+      </w:r>
       <w:proofErr w:type="spellEnd"/>
-    </w:p>
-    <w:p>
-      <w:r>
-        <w:t>Al termine di questa attività verranno stilati i seguenti documenti:</w:t>
+      <w:r>
+        <w:t>, contenente i dettagli dell’attività relativi ad ogni test case</w:t>
       </w:r>
     </w:p>
     <w:p>
@@ -2856,85 +2923,13 @@
         </w:numPr>
       </w:pPr>
       <w:r>
-        <w:t>Test Plan, ovvero questo stesso documento</w:t>
-      </w:r>
-    </w:p>
-    <w:p>
-      <w:pPr>
-        <w:pStyle w:val="Paragrafoelenco"/>
-        <w:numPr>
-          <w:ilvl w:val="0"/>
-          <w:numId w:val="3"/>
-        </w:numPr>
-      </w:pPr>
-      <w:r>
-        <w:t>Unit Test Report, contenente i dettagli relativi ai test di unità</w:t>
-      </w:r>
-    </w:p>
-    <w:p>
-      <w:pPr>
-        <w:pStyle w:val="Paragrafoelenco"/>
-        <w:numPr>
-          <w:ilvl w:val="0"/>
-          <w:numId w:val="3"/>
-        </w:numPr>
-      </w:pPr>
-      <w:r>
-        <w:t xml:space="preserve">Test Case </w:t>
-      </w:r>
-      <w:proofErr w:type="spellStart"/>
-      <w:r>
-        <w:t>Specification</w:t>
-      </w:r>
-      <w:proofErr w:type="spellEnd"/>
-      <w:r>
-        <w:t>, contenente i dettagli dell’attività relativi ad ogni test case</w:t>
-      </w:r>
-    </w:p>
-    <w:p>
-      <w:pPr>
-        <w:pStyle w:val="Paragrafoelenco"/>
-        <w:numPr>
-          <w:ilvl w:val="0"/>
-          <w:numId w:val="3"/>
-        </w:numPr>
-      </w:pPr>
-      <w:r>
-        <w:t xml:space="preserve">Test </w:t>
-      </w:r>
-      <w:proofErr w:type="spellStart"/>
-      <w:r>
-        <w:t>Execution</w:t>
-      </w:r>
-      <w:proofErr w:type="spellEnd"/>
-      <w:r>
-        <w:t xml:space="preserve"> </w:t>
+        <w:t xml:space="preserve">Test Execution </w:t>
       </w:r>
       <w:r>
         <w:t>Report</w:t>
       </w:r>
       <w:r>
         <w:t>, contenente l’esecuzione di tutti i test case</w:t>
-      </w:r>
-    </w:p>
-    <w:p>
-      <w:pPr>
-        <w:pStyle w:val="Paragrafoelenco"/>
-        <w:numPr>
-          <w:ilvl w:val="0"/>
-          <w:numId w:val="3"/>
-        </w:numPr>
-      </w:pPr>
-      <w:r>
-        <w:t xml:space="preserve">Test </w:t>
-      </w:r>
-      <w:proofErr w:type="spellStart"/>
-      <w:r>
-        <w:t>Incident</w:t>
-      </w:r>
-      <w:proofErr w:type="spellEnd"/>
-      <w:r>
-        <w:t xml:space="preserve"> Report, contenente i report degli errori riscontrati</w:t>
       </w:r>
     </w:p>
     <w:p>
@@ -2951,6 +2946,26 @@
       </w:r>
       <w:proofErr w:type="spellStart"/>
       <w:r>
+        <w:t>Incident</w:t>
+      </w:r>
+      <w:proofErr w:type="spellEnd"/>
+      <w:r>
+        <w:t xml:space="preserve"> Report, contenente i report degli errori riscontrati</w:t>
+      </w:r>
+    </w:p>
+    <w:p>
+      <w:pPr>
+        <w:pStyle w:val="Paragrafoelenco"/>
+        <w:numPr>
+          <w:ilvl w:val="0"/>
+          <w:numId w:val="3"/>
+        </w:numPr>
+      </w:pPr>
+      <w:r>
+        <w:t xml:space="preserve">Test </w:t>
+      </w:r>
+      <w:proofErr w:type="spellStart"/>
+      <w:r>
         <w:t>Summary</w:t>
       </w:r>
       <w:proofErr w:type="spellEnd"/>
@@ -2974,16 +2989,37 @@
           <w:numId w:val="1"/>
         </w:numPr>
       </w:pPr>
-      <w:bookmarkStart w:id="19" w:name="_Toc535679056"/>
+      <w:bookmarkStart w:id="18" w:name="_Toc535679056"/>
       <w:r>
         <w:t>Materiale per il testing</w:t>
       </w:r>
+      <w:bookmarkEnd w:id="18"/>
+    </w:p>
+    <w:p>
+      <w:r>
+        <w:t>Per eseguire l’attività di testing utilizzeremo un PC con connessione ad internet e configurato con il database locale del nostro sistema.</w:t>
+      </w:r>
+      <w:r>
+        <w:t xml:space="preserve"> </w:t>
+      </w:r>
+      <w:proofErr w:type="spellStart"/>
+      <w:r>
+        <w:t>Junit</w:t>
+      </w:r>
+      <w:proofErr w:type="spellEnd"/>
+      <w:r>
+        <w:t xml:space="preserve"> </w:t>
+      </w:r>
+      <w:proofErr w:type="spellStart"/>
+      <w:r>
+        <w:t>selenium</w:t>
+      </w:r>
+      <w:proofErr w:type="spellEnd"/>
+      <w:r>
+        <w:t xml:space="preserve"> </w:t>
+      </w:r>
+      <w:bookmarkStart w:id="19" w:name="_GoBack"/>
       <w:bookmarkEnd w:id="19"/>
-    </w:p>
-    <w:p>
-      <w:r>
-        <w:t>Per eseguire l’attività di testing utilizzeremo un PC con connessione ad internet e configurato con il database locale del nostro sistema.</w:t>
-      </w:r>
     </w:p>
     <w:sectPr>
       <w:pgSz w:w="11906" w:h="16838"/>
@@ -4429,7 +4465,7 @@
 </file>
 
 <file path=customXml/itemProps1.xml><?xml version="1.0" encoding="utf-8"?>
-<ds:datastoreItem xmlns:ds="http://schemas.openxmlformats.org/officeDocument/2006/customXml" ds:itemID="{D790718C-A6BC-42DF-ADBB-17C31D84555D}">
+<ds:datastoreItem xmlns:ds="http://schemas.openxmlformats.org/officeDocument/2006/customXml" ds:itemID="{97B5A43F-FAC2-4625-8EA7-412293737365}">
   <ds:schemaRefs>
     <ds:schemaRef ds:uri="http://schemas.openxmlformats.org/officeDocument/2006/bibliography"/>
   </ds:schemaRefs>

--- a/TestPlan.docx
+++ b/TestPlan.docx
@@ -106,7 +106,7 @@
             </w:rPr>
             <w:fldChar w:fldCharType="separate"/>
           </w:r>
-          <w:hyperlink w:anchor="_Toc535679038" w:history="1">
+          <w:hyperlink w:anchor="_Toc536032336" w:history="1">
             <w:r>
               <w:rPr>
                 <w:rStyle w:val="Collegamentoipertestuale"/>
@@ -148,7 +148,7 @@
                 <w:noProof/>
                 <w:webHidden/>
               </w:rPr>
-              <w:instrText xml:space="preserve"> PAGEREF _Toc535679038 \h </w:instrText>
+              <w:instrText xml:space="preserve"> PAGEREF _Toc536032336 \h </w:instrText>
             </w:r>
             <w:r>
               <w:rPr>
@@ -192,7 +192,7 @@
               <w:lang w:eastAsia="it-IT"/>
             </w:rPr>
           </w:pPr>
-          <w:hyperlink w:anchor="_Toc535679039" w:history="1">
+          <w:hyperlink w:anchor="_Toc536032337" w:history="1">
             <w:r>
               <w:rPr>
                 <w:rStyle w:val="Collegamentoipertestuale"/>
@@ -234,7 +234,7 @@
                 <w:noProof/>
                 <w:webHidden/>
               </w:rPr>
-              <w:instrText xml:space="preserve"> PAGEREF _Toc535679039 \h </w:instrText>
+              <w:instrText xml:space="preserve"> PAGEREF _Toc536032337 \h </w:instrText>
             </w:r>
             <w:r>
               <w:rPr>
@@ -278,7 +278,7 @@
               <w:lang w:eastAsia="it-IT"/>
             </w:rPr>
           </w:pPr>
-          <w:hyperlink w:anchor="_Toc535679040" w:history="1">
+          <w:hyperlink w:anchor="_Toc536032338" w:history="1">
             <w:r>
               <w:rPr>
                 <w:rStyle w:val="Collegamentoipertestuale"/>
@@ -320,7 +320,7 @@
                 <w:noProof/>
                 <w:webHidden/>
               </w:rPr>
-              <w:instrText xml:space="preserve"> PAGEREF _Toc535679040 \h </w:instrText>
+              <w:instrText xml:space="preserve"> PAGEREF _Toc536032338 \h </w:instrText>
             </w:r>
             <w:r>
               <w:rPr>
@@ -364,7 +364,7 @@
               <w:lang w:eastAsia="it-IT"/>
             </w:rPr>
           </w:pPr>
-          <w:hyperlink w:anchor="_Toc535679041" w:history="1">
+          <w:hyperlink w:anchor="_Toc536032339" w:history="1">
             <w:r>
               <w:rPr>
                 <w:rStyle w:val="Collegamentoipertestuale"/>
@@ -406,7 +406,7 @@
                 <w:noProof/>
                 <w:webHidden/>
               </w:rPr>
-              <w:instrText xml:space="preserve"> PAGEREF _Toc535679041 \h </w:instrText>
+              <w:instrText xml:space="preserve"> PAGEREF _Toc536032339 \h </w:instrText>
             </w:r>
             <w:r>
               <w:rPr>
@@ -450,7 +450,7 @@
               <w:lang w:eastAsia="it-IT"/>
             </w:rPr>
           </w:pPr>
-          <w:hyperlink w:anchor="_Toc535679042" w:history="1">
+          <w:hyperlink w:anchor="_Toc536032340" w:history="1">
             <w:r>
               <w:rPr>
                 <w:rStyle w:val="Collegamentoipertestuale"/>
@@ -492,7 +492,7 @@
                 <w:noProof/>
                 <w:webHidden/>
               </w:rPr>
-              <w:instrText xml:space="preserve"> PAGEREF _Toc535679042 \h </w:instrText>
+              <w:instrText xml:space="preserve"> PAGEREF _Toc536032340 \h </w:instrText>
             </w:r>
             <w:r>
               <w:rPr>
@@ -536,7 +536,7 @@
               <w:lang w:eastAsia="it-IT"/>
             </w:rPr>
           </w:pPr>
-          <w:hyperlink w:anchor="_Toc535679043" w:history="1">
+          <w:hyperlink w:anchor="_Toc536032341" w:history="1">
             <w:r>
               <w:rPr>
                 <w:rStyle w:val="Collegamentoipertestuale"/>
@@ -578,7 +578,7 @@
                 <w:noProof/>
                 <w:webHidden/>
               </w:rPr>
-              <w:instrText xml:space="preserve"> PAGEREF _Toc535679043 \h </w:instrText>
+              <w:instrText xml:space="preserve"> PAGEREF _Toc536032341 \h </w:instrText>
             </w:r>
             <w:r>
               <w:rPr>
@@ -622,7 +622,7 @@
               <w:lang w:eastAsia="it-IT"/>
             </w:rPr>
           </w:pPr>
-          <w:hyperlink w:anchor="_Toc535679044" w:history="1">
+          <w:hyperlink w:anchor="_Toc536032342" w:history="1">
             <w:r>
               <w:rPr>
                 <w:rStyle w:val="Collegamentoipertestuale"/>
@@ -664,7 +664,7 @@
                 <w:noProof/>
                 <w:webHidden/>
               </w:rPr>
-              <w:instrText xml:space="preserve"> PAGEREF _Toc535679044 \h </w:instrText>
+              <w:instrText xml:space="preserve"> PAGEREF _Toc536032342 \h </w:instrText>
             </w:r>
             <w:r>
               <w:rPr>
@@ -708,7 +708,7 @@
               <w:lang w:eastAsia="it-IT"/>
             </w:rPr>
           </w:pPr>
-          <w:hyperlink w:anchor="_Toc535679045" w:history="1">
+          <w:hyperlink w:anchor="_Toc536032343" w:history="1">
             <w:r>
               <w:rPr>
                 <w:rStyle w:val="Collegamentoipertestuale"/>
@@ -750,7 +750,7 @@
                 <w:noProof/>
                 <w:webHidden/>
               </w:rPr>
-              <w:instrText xml:space="preserve"> PAGEREF _Toc535679045 \h </w:instrText>
+              <w:instrText xml:space="preserve"> PAGEREF _Toc536032343 \h </w:instrText>
             </w:r>
             <w:r>
               <w:rPr>
@@ -794,7 +794,7 @@
               <w:lang w:eastAsia="it-IT"/>
             </w:rPr>
           </w:pPr>
-          <w:hyperlink w:anchor="_Toc535679046" w:history="1">
+          <w:hyperlink w:anchor="_Toc536032344" w:history="1">
             <w:r>
               <w:rPr>
                 <w:rStyle w:val="Collegamentoipertestuale"/>
@@ -836,7 +836,7 @@
                 <w:noProof/>
                 <w:webHidden/>
               </w:rPr>
-              <w:instrText xml:space="preserve"> PAGEREF _Toc535679046 \h </w:instrText>
+              <w:instrText xml:space="preserve"> PAGEREF _Toc536032344 \h </w:instrText>
             </w:r>
             <w:r>
               <w:rPr>
@@ -880,7 +880,7 @@
               <w:lang w:eastAsia="it-IT"/>
             </w:rPr>
           </w:pPr>
-          <w:hyperlink w:anchor="_Toc535679047" w:history="1">
+          <w:hyperlink w:anchor="_Toc536032345" w:history="1">
             <w:r>
               <w:rPr>
                 <w:rStyle w:val="Collegamentoipertestuale"/>
@@ -922,7 +922,7 @@
                 <w:noProof/>
                 <w:webHidden/>
               </w:rPr>
-              <w:instrText xml:space="preserve"> PAGEREF _Toc535679047 \h </w:instrText>
+              <w:instrText xml:space="preserve"> PAGEREF _Toc536032345 \h </w:instrText>
             </w:r>
             <w:r>
               <w:rPr>
@@ -966,7 +966,7 @@
               <w:lang w:eastAsia="it-IT"/>
             </w:rPr>
           </w:pPr>
-          <w:hyperlink w:anchor="_Toc535679048" w:history="1">
+          <w:hyperlink w:anchor="_Toc536032346" w:history="1">
             <w:r>
               <w:rPr>
                 <w:rStyle w:val="Collegamentoipertestuale"/>
@@ -1008,7 +1008,7 @@
                 <w:noProof/>
                 <w:webHidden/>
               </w:rPr>
-              <w:instrText xml:space="preserve"> PAGEREF _Toc535679048 \h </w:instrText>
+              <w:instrText xml:space="preserve"> PAGEREF _Toc536032346 \h </w:instrText>
             </w:r>
             <w:r>
               <w:rPr>
@@ -1052,7 +1052,7 @@
               <w:lang w:eastAsia="it-IT"/>
             </w:rPr>
           </w:pPr>
-          <w:hyperlink w:anchor="_Toc535679049" w:history="1">
+          <w:hyperlink w:anchor="_Toc536032347" w:history="1">
             <w:r>
               <w:rPr>
                 <w:rStyle w:val="Collegamentoipertestuale"/>
@@ -1094,7 +1094,7 @@
                 <w:noProof/>
                 <w:webHidden/>
               </w:rPr>
-              <w:instrText xml:space="preserve"> PAGEREF _Toc535679049 \h </w:instrText>
+              <w:instrText xml:space="preserve"> PAGEREF _Toc536032347 \h </w:instrText>
             </w:r>
             <w:r>
               <w:rPr>
@@ -1114,7 +1114,7 @@
                 <w:noProof/>
                 <w:webHidden/>
               </w:rPr>
-              <w:t>5</w:t>
+              <w:t>4</w:t>
             </w:r>
             <w:r>
               <w:rPr>
@@ -1138,7 +1138,7 @@
               <w:lang w:eastAsia="it-IT"/>
             </w:rPr>
           </w:pPr>
-          <w:hyperlink w:anchor="_Toc535679050" w:history="1">
+          <w:hyperlink w:anchor="_Toc536032348" w:history="1">
             <w:r>
               <w:rPr>
                 <w:rStyle w:val="Collegamentoipertestuale"/>
@@ -1180,7 +1180,7 @@
                 <w:noProof/>
                 <w:webHidden/>
               </w:rPr>
-              <w:instrText xml:space="preserve"> PAGEREF _Toc535679050 \h </w:instrText>
+              <w:instrText xml:space="preserve"> PAGEREF _Toc536032348 \h </w:instrText>
             </w:r>
             <w:r>
               <w:rPr>
@@ -1224,7 +1224,7 @@
               <w:lang w:eastAsia="it-IT"/>
             </w:rPr>
           </w:pPr>
-          <w:hyperlink w:anchor="_Toc535679051" w:history="1">
+          <w:hyperlink w:anchor="_Toc536032349" w:history="1">
             <w:r>
               <w:rPr>
                 <w:rStyle w:val="Collegamentoipertestuale"/>
@@ -1266,7 +1266,7 @@
                 <w:noProof/>
                 <w:webHidden/>
               </w:rPr>
-              <w:instrText xml:space="preserve"> PAGEREF _Toc535679051 \h </w:instrText>
+              <w:instrText xml:space="preserve"> PAGEREF _Toc536032349 \h </w:instrText>
             </w:r>
             <w:r>
               <w:rPr>
@@ -1310,7 +1310,7 @@
               <w:lang w:eastAsia="it-IT"/>
             </w:rPr>
           </w:pPr>
-          <w:hyperlink w:anchor="_Toc535679052" w:history="1">
+          <w:hyperlink w:anchor="_Toc536032350" w:history="1">
             <w:r>
               <w:rPr>
                 <w:rStyle w:val="Collegamentoipertestuale"/>
@@ -1352,7 +1352,7 @@
                 <w:noProof/>
                 <w:webHidden/>
               </w:rPr>
-              <w:instrText xml:space="preserve"> PAGEREF _Toc535679052 \h </w:instrText>
+              <w:instrText xml:space="preserve"> PAGEREF _Toc536032350 \h </w:instrText>
             </w:r>
             <w:r>
               <w:rPr>
@@ -1396,7 +1396,7 @@
               <w:lang w:eastAsia="it-IT"/>
             </w:rPr>
           </w:pPr>
-          <w:hyperlink w:anchor="_Toc535679053" w:history="1">
+          <w:hyperlink w:anchor="_Toc536032351" w:history="1">
             <w:r>
               <w:rPr>
                 <w:rStyle w:val="Collegamentoipertestuale"/>
@@ -1438,7 +1438,7 @@
                 <w:noProof/>
                 <w:webHidden/>
               </w:rPr>
-              <w:instrText xml:space="preserve"> PAGEREF _Toc535679053 \h </w:instrText>
+              <w:instrText xml:space="preserve"> PAGEREF _Toc536032351 \h </w:instrText>
             </w:r>
             <w:r>
               <w:rPr>
@@ -1482,7 +1482,7 @@
               <w:lang w:eastAsia="it-IT"/>
             </w:rPr>
           </w:pPr>
-          <w:hyperlink w:anchor="_Toc535679054" w:history="1">
+          <w:hyperlink w:anchor="_Toc536032352" w:history="1">
             <w:r>
               <w:rPr>
                 <w:rStyle w:val="Collegamentoipertestuale"/>
@@ -1524,7 +1524,7 @@
                 <w:noProof/>
                 <w:webHidden/>
               </w:rPr>
-              <w:instrText xml:space="preserve"> PAGEREF _Toc535679054 \h </w:instrText>
+              <w:instrText xml:space="preserve"> PAGEREF _Toc536032352 \h </w:instrText>
             </w:r>
             <w:r>
               <w:rPr>
@@ -1568,7 +1568,7 @@
               <w:lang w:eastAsia="it-IT"/>
             </w:rPr>
           </w:pPr>
-          <w:hyperlink w:anchor="_Toc535679055" w:history="1">
+          <w:hyperlink w:anchor="_Toc536032353" w:history="1">
             <w:r>
               <w:rPr>
                 <w:rStyle w:val="Collegamentoipertestuale"/>
@@ -1610,7 +1610,7 @@
                 <w:noProof/>
                 <w:webHidden/>
               </w:rPr>
-              <w:instrText xml:space="preserve"> PAGEREF _Toc535679055 \h </w:instrText>
+              <w:instrText xml:space="preserve"> PAGEREF _Toc536032353 \h </w:instrText>
             </w:r>
             <w:r>
               <w:rPr>
@@ -1654,7 +1654,7 @@
               <w:lang w:eastAsia="it-IT"/>
             </w:rPr>
           </w:pPr>
-          <w:hyperlink w:anchor="_Toc535679056" w:history="1">
+          <w:hyperlink w:anchor="_Toc536032354" w:history="1">
             <w:r>
               <w:rPr>
                 <w:rStyle w:val="Collegamentoipertestuale"/>
@@ -1696,7 +1696,93 @@
                 <w:noProof/>
                 <w:webHidden/>
               </w:rPr>
-              <w:instrText xml:space="preserve"> PAGEREF _Toc535679056 \h </w:instrText>
+              <w:instrText xml:space="preserve"> PAGEREF _Toc536032354 \h </w:instrText>
+            </w:r>
+            <w:r>
+              <w:rPr>
+                <w:noProof/>
+                <w:webHidden/>
+              </w:rPr>
+            </w:r>
+            <w:r>
+              <w:rPr>
+                <w:noProof/>
+                <w:webHidden/>
+              </w:rPr>
+              <w:fldChar w:fldCharType="separate"/>
+            </w:r>
+            <w:r>
+              <w:rPr>
+                <w:noProof/>
+                <w:webHidden/>
+              </w:rPr>
+              <w:t>6</w:t>
+            </w:r>
+            <w:r>
+              <w:rPr>
+                <w:noProof/>
+                <w:webHidden/>
+              </w:rPr>
+              <w:fldChar w:fldCharType="end"/>
+            </w:r>
+          </w:hyperlink>
+        </w:p>
+        <w:p>
+          <w:pPr>
+            <w:pStyle w:val="Sommario1"/>
+            <w:tabs>
+              <w:tab w:val="left" w:pos="660"/>
+              <w:tab w:val="right" w:leader="dot" w:pos="9628"/>
+            </w:tabs>
+            <w:rPr>
+              <w:rFonts w:eastAsiaTheme="minorEastAsia"/>
+              <w:noProof/>
+              <w:lang w:eastAsia="it-IT"/>
+            </w:rPr>
+          </w:pPr>
+          <w:hyperlink w:anchor="_Toc536032355" w:history="1">
+            <w:r>
+              <w:rPr>
+                <w:rStyle w:val="Collegamentoipertestuale"/>
+                <w:noProof/>
+              </w:rPr>
+              <w:t>10.</w:t>
+            </w:r>
+            <w:r>
+              <w:rPr>
+                <w:rFonts w:eastAsiaTheme="minorEastAsia"/>
+                <w:noProof/>
+                <w:lang w:eastAsia="it-IT"/>
+              </w:rPr>
+              <w:tab/>
+            </w:r>
+            <w:r>
+              <w:rPr>
+                <w:rStyle w:val="Collegamentoipertestuale"/>
+                <w:noProof/>
+              </w:rPr>
+              <w:t>Test Case</w:t>
+            </w:r>
+            <w:r>
+              <w:rPr>
+                <w:noProof/>
+                <w:webHidden/>
+              </w:rPr>
+              <w:tab/>
+            </w:r>
+            <w:r>
+              <w:rPr>
+                <w:noProof/>
+                <w:webHidden/>
+              </w:rPr>
+              <w:fldChar w:fldCharType="begin"/>
+            </w:r>
+            <w:r>
+              <w:rPr>
+                <w:noProof/>
+                <w:webHidden/>
+              </w:rPr>
+              <w:instrText xml:space="preserve"> PAGEREF _Toc536032355 \h </w:instrText>
             </w:r>
             <w:r>
               <w:rPr>
@@ -1768,6 +1854,8 @@
         </w:rPr>
         <w:br w:type="page"/>
       </w:r>
+      <w:bookmarkStart w:id="0" w:name="_GoBack"/>
+      <w:bookmarkEnd w:id="0"/>
     </w:p>
     <w:p>
       <w:pPr>
@@ -1777,12 +1865,12 @@
           <w:numId w:val="1"/>
         </w:numPr>
       </w:pPr>
-      <w:bookmarkStart w:id="0" w:name="_Toc535679038"/>
+      <w:bookmarkStart w:id="1" w:name="_Toc536032336"/>
       <w:r>
         <w:lastRenderedPageBreak/>
         <w:t>Introduzione</w:t>
       </w:r>
-      <w:bookmarkEnd w:id="0"/>
+      <w:bookmarkEnd w:id="1"/>
     </w:p>
     <w:p>
       <w:r>
@@ -1925,11 +2013,11 @@
           <w:numId w:val="1"/>
         </w:numPr>
       </w:pPr>
-      <w:bookmarkStart w:id="1" w:name="_Toc535679039"/>
+      <w:bookmarkStart w:id="2" w:name="_Toc536032337"/>
       <w:r>
         <w:t>Documenti correlati</w:t>
       </w:r>
-      <w:bookmarkEnd w:id="1"/>
+      <w:bookmarkEnd w:id="2"/>
     </w:p>
     <w:p>
       <w:pPr>
@@ -1939,11 +2027,11 @@
           <w:numId w:val="1"/>
         </w:numPr>
       </w:pPr>
-      <w:bookmarkStart w:id="2" w:name="_Toc535679040"/>
+      <w:bookmarkStart w:id="3" w:name="_Toc536032338"/>
       <w:r>
         <w:t>Relazioni con il Requirement Analysis System (RAD)</w:t>
       </w:r>
-      <w:bookmarkEnd w:id="2"/>
+      <w:bookmarkEnd w:id="3"/>
     </w:p>
     <w:p>
       <w:r>
@@ -1958,7 +2046,7 @@
           <w:numId w:val="1"/>
         </w:numPr>
       </w:pPr>
-      <w:bookmarkStart w:id="3" w:name="_Toc535679041"/>
+      <w:bookmarkStart w:id="4" w:name="_Toc536032339"/>
       <w:r>
         <w:t xml:space="preserve">Relazioni con il System Design </w:t>
       </w:r>
@@ -1970,7 +2058,7 @@
       <w:r>
         <w:t xml:space="preserve"> (SDD)</w:t>
       </w:r>
-      <w:bookmarkEnd w:id="3"/>
+      <w:bookmarkEnd w:id="4"/>
     </w:p>
     <w:p>
       <w:r>
@@ -1985,7 +2073,7 @@
           <w:numId w:val="1"/>
         </w:numPr>
       </w:pPr>
-      <w:bookmarkStart w:id="4" w:name="_Toc535679042"/>
+      <w:bookmarkStart w:id="5" w:name="_Toc536032340"/>
       <w:r>
         <w:t xml:space="preserve">Relazioni con l’Object Design </w:t>
       </w:r>
@@ -1997,7 +2085,7 @@
       <w:r>
         <w:t xml:space="preserve"> (ODD)</w:t>
       </w:r>
-      <w:bookmarkEnd w:id="4"/>
+      <w:bookmarkEnd w:id="5"/>
     </w:p>
     <w:p>
       <w:r>
@@ -2028,11 +2116,11 @@
           <w:numId w:val="1"/>
         </w:numPr>
       </w:pPr>
-      <w:bookmarkStart w:id="5" w:name="_Toc535679043"/>
+      <w:bookmarkStart w:id="6" w:name="_Toc536032341"/>
       <w:r>
         <w:t>Panoramica del sistema</w:t>
       </w:r>
-      <w:bookmarkEnd w:id="5"/>
+      <w:bookmarkEnd w:id="6"/>
     </w:p>
     <w:p>
       <w:r>
@@ -2044,15 +2132,7 @@
       </w:r>
       <w:proofErr w:type="spellEnd"/>
       <w:r>
-        <w:t xml:space="preserve">: Presentation </w:t>
-      </w:r>
-      <w:proofErr w:type="spellStart"/>
-      <w:r>
-        <w:t>Layer</w:t>
-      </w:r>
-      <w:proofErr w:type="spellEnd"/>
-      <w:r>
-        <w:t xml:space="preserve">, Application Layer, Storage. Il livello più alto interagisce con il livello applicativo che a sua volta si occuperà di eseguire le operazioni nel database. </w:t>
+        <w:t xml:space="preserve">: Presentation Layer, Application Layer, Storage. Il livello più alto interagisce con il livello applicativo che a sua volta si occuperà di eseguire le operazioni nel database. </w:t>
       </w:r>
       <w:r>
         <w:t xml:space="preserve">Abbiamo </w:t>
@@ -2158,12 +2238,12 @@
           <w:numId w:val="1"/>
         </w:numPr>
       </w:pPr>
-      <w:bookmarkStart w:id="6" w:name="_Toc535679044"/>
+      <w:bookmarkStart w:id="7" w:name="_Toc536032342"/>
       <w:r>
         <w:lastRenderedPageBreak/>
         <w:t>Testing Scope</w:t>
       </w:r>
-      <w:bookmarkEnd w:id="6"/>
+      <w:bookmarkEnd w:id="7"/>
     </w:p>
     <w:p>
       <w:pPr>
@@ -2173,11 +2253,11 @@
           <w:numId w:val="1"/>
         </w:numPr>
       </w:pPr>
-      <w:bookmarkStart w:id="7" w:name="_Toc535679045"/>
+      <w:bookmarkStart w:id="8" w:name="_Toc536032343"/>
       <w:r>
         <w:t>Funzionalità da testare</w:t>
       </w:r>
-      <w:bookmarkEnd w:id="7"/>
+      <w:bookmarkEnd w:id="8"/>
     </w:p>
     <w:p>
       <w:r>
@@ -2404,11 +2484,11 @@
           <w:numId w:val="1"/>
         </w:numPr>
       </w:pPr>
-      <w:bookmarkStart w:id="8" w:name="_Toc535679046"/>
+      <w:bookmarkStart w:id="9" w:name="_Toc536032344"/>
       <w:r>
         <w:t>Funzionalità da non testare</w:t>
       </w:r>
-      <w:bookmarkEnd w:id="8"/>
+      <w:bookmarkEnd w:id="9"/>
     </w:p>
     <w:p>
       <w:r>
@@ -2447,7 +2527,7 @@
           <w:numId w:val="1"/>
         </w:numPr>
       </w:pPr>
-      <w:bookmarkStart w:id="9" w:name="_Toc535679047"/>
+      <w:bookmarkStart w:id="10" w:name="_Toc536032345"/>
       <w:r>
         <w:t>Pass/</w:t>
       </w:r>
@@ -2463,7 +2543,7 @@
       <w:r>
         <w:t>criteria</w:t>
       </w:r>
-      <w:bookmarkEnd w:id="9"/>
+      <w:bookmarkEnd w:id="10"/>
       <w:proofErr w:type="spellEnd"/>
     </w:p>
     <w:p>
@@ -2498,11 +2578,11 @@
           <w:numId w:val="1"/>
         </w:numPr>
       </w:pPr>
-      <w:bookmarkStart w:id="10" w:name="_Toc535679048"/>
+      <w:bookmarkStart w:id="11" w:name="_Toc536032346"/>
       <w:r>
         <w:t>Approccio</w:t>
       </w:r>
-      <w:bookmarkEnd w:id="10"/>
+      <w:bookmarkEnd w:id="11"/>
     </w:p>
     <w:p>
       <w:r>
@@ -2535,11 +2615,11 @@
           <w:numId w:val="1"/>
         </w:numPr>
       </w:pPr>
-      <w:bookmarkStart w:id="11" w:name="_Toc535679049"/>
+      <w:bookmarkStart w:id="12" w:name="_Toc536032347"/>
       <w:r>
         <w:t>Test di Unità</w:t>
       </w:r>
-      <w:bookmarkEnd w:id="11"/>
+      <w:bookmarkEnd w:id="12"/>
     </w:p>
     <w:p>
       <w:r>
@@ -2717,11 +2797,11 @@
           <w:numId w:val="1"/>
         </w:numPr>
       </w:pPr>
-      <w:bookmarkStart w:id="12" w:name="_Toc535679050"/>
+      <w:bookmarkStart w:id="13" w:name="_Toc536032348"/>
       <w:r>
         <w:t>Test d’Integrazione</w:t>
       </w:r>
-      <w:bookmarkEnd w:id="12"/>
+      <w:bookmarkEnd w:id="13"/>
     </w:p>
     <w:p>
       <w:r>
@@ -2731,13 +2811,28 @@
         <w:t xml:space="preserve">bottom-up </w:t>
       </w:r>
       <w:r>
-        <w:t>così da avere vantaggi sulla localizzazione degli errori</w:t>
-      </w:r>
-      <w:r>
-        <w:t>. Ogni componente verrà integrata dopo essere stata testata con successo nella fase di test di unità.</w:t>
-      </w:r>
-      <w:r>
-        <w:t xml:space="preserve"> Prima </w:t>
+        <w:t>così da</w:t>
+      </w:r>
+      <w:r>
+        <w:t xml:space="preserve"> testare prima e più a lungo i moduli base del nostro sistema, che spesso risultano essere i più critici, e quindi</w:t>
+      </w:r>
+      <w:r>
+        <w:t xml:space="preserve"> avere vantaggi sulla localizzazione degli errori</w:t>
+      </w:r>
+      <w:r>
+        <w:t>. Ogni componente verrà integrata dopo essere stata testata con successo nella fase di test di unità</w:t>
+      </w:r>
+      <w:r>
+        <w:t>: nell’ordine verranno integrati dapp</w:t>
+      </w:r>
+      <w:r>
+        <w:t>rima</w:t>
+      </w:r>
+      <w:r>
+        <w:t xml:space="preserve"> i</w:t>
+      </w:r>
+      <w:r>
+        <w:t xml:space="preserve"> </w:t>
       </w:r>
       <w:proofErr w:type="spellStart"/>
       <w:r>
@@ -2745,15 +2840,42 @@
       </w:r>
       <w:proofErr w:type="spellEnd"/>
       <w:r>
-        <w:t xml:space="preserve"> poi model e poi control poiché sono stati </w:t>
+        <w:t xml:space="preserve"> poi model</w:t>
+      </w:r>
+      <w:r>
+        <w:t>,</w:t>
+      </w:r>
+      <w:r>
+        <w:t xml:space="preserve"> poi control </w:t>
+      </w:r>
+      <w:r>
+        <w:t xml:space="preserve">e le </w:t>
       </w:r>
       <w:proofErr w:type="spellStart"/>
       <w:r>
-        <w:t>svikuppati</w:t>
+        <w:t>view</w:t>
       </w:r>
       <w:proofErr w:type="spellEnd"/>
       <w:r>
-        <w:t xml:space="preserve"> in quest’ordine</w:t>
+        <w:t xml:space="preserve"> </w:t>
+      </w:r>
+      <w:r>
+        <w:t>poiché sono stati svi</w:t>
+      </w:r>
+      <w:r>
+        <w:t>l</w:t>
+      </w:r>
+      <w:r>
+        <w:t xml:space="preserve">uppati </w:t>
+      </w:r>
+      <w:r>
+        <w:t>seguendo</w:t>
+      </w:r>
+      <w:r>
+        <w:t xml:space="preserve"> quest’ordine</w:t>
+      </w:r>
+      <w:r>
+        <w:t>.</w:t>
       </w:r>
     </w:p>
     <w:p/>
@@ -2765,11 +2887,11 @@
           <w:numId w:val="1"/>
         </w:numPr>
       </w:pPr>
-      <w:bookmarkStart w:id="13" w:name="_Toc535679051"/>
+      <w:bookmarkStart w:id="14" w:name="_Toc536032349"/>
       <w:r>
         <w:t>Test di Sistema</w:t>
       </w:r>
-      <w:bookmarkEnd w:id="13"/>
+      <w:bookmarkEnd w:id="14"/>
     </w:p>
     <w:p>
       <w:r>
@@ -2793,11 +2915,11 @@
           <w:numId w:val="1"/>
         </w:numPr>
       </w:pPr>
-      <w:bookmarkStart w:id="14" w:name="_Toc535679052"/>
+      <w:bookmarkStart w:id="15" w:name="_Toc536032350"/>
       <w:r>
         <w:t>Criteri di sospensione e ripresa</w:t>
       </w:r>
-      <w:bookmarkEnd w:id="14"/>
+      <w:bookmarkEnd w:id="15"/>
     </w:p>
     <w:p/>
     <w:p>
@@ -2808,11 +2930,11 @@
           <w:numId w:val="1"/>
         </w:numPr>
       </w:pPr>
-      <w:bookmarkStart w:id="15" w:name="_Toc535679053"/>
+      <w:bookmarkStart w:id="16" w:name="_Toc536032351"/>
       <w:r>
         <w:t>Criteri di sospensione</w:t>
       </w:r>
-      <w:bookmarkEnd w:id="15"/>
+      <w:bookmarkEnd w:id="16"/>
     </w:p>
     <w:p>
       <w:r>
@@ -2834,11 +2956,11 @@
           <w:numId w:val="1"/>
         </w:numPr>
       </w:pPr>
-      <w:bookmarkStart w:id="16" w:name="_Toc535679054"/>
+      <w:bookmarkStart w:id="17" w:name="_Toc536032352"/>
       <w:r>
         <w:t>Criteri di ripresa</w:t>
       </w:r>
-      <w:bookmarkEnd w:id="16"/>
+      <w:bookmarkEnd w:id="17"/>
     </w:p>
     <w:p>
       <w:r>
@@ -2854,7 +2976,7 @@
           <w:numId w:val="1"/>
         </w:numPr>
       </w:pPr>
-      <w:bookmarkStart w:id="17" w:name="_Toc535679055"/>
+      <w:bookmarkStart w:id="18" w:name="_Toc536032353"/>
       <w:r>
         <w:t xml:space="preserve">Test </w:t>
       </w:r>
@@ -2862,7 +2984,7 @@
       <w:r>
         <w:t>Delirevables</w:t>
       </w:r>
-      <w:bookmarkEnd w:id="17"/>
+      <w:bookmarkEnd w:id="18"/>
       <w:proofErr w:type="spellEnd"/>
     </w:p>
     <w:p>
@@ -2923,6 +3045,7 @@
         </w:numPr>
       </w:pPr>
       <w:r>
+        <w:lastRenderedPageBreak/>
         <w:t xml:space="preserve">Test Execution </w:t>
       </w:r>
       <w:r>
@@ -2941,7 +3064,6 @@
         </w:numPr>
       </w:pPr>
       <w:r>
-        <w:lastRenderedPageBreak/>
         <w:t xml:space="preserve">Test </w:t>
       </w:r>
       <w:proofErr w:type="spellStart"/>
@@ -2989,37 +3111,78 @@
           <w:numId w:val="1"/>
         </w:numPr>
       </w:pPr>
-      <w:bookmarkStart w:id="18" w:name="_Toc535679056"/>
+      <w:bookmarkStart w:id="19" w:name="_Toc536032354"/>
       <w:r>
         <w:t>Materiale per il testing</w:t>
       </w:r>
-      <w:bookmarkEnd w:id="18"/>
+      <w:bookmarkEnd w:id="19"/>
     </w:p>
     <w:p>
       <w:r>
         <w:t>Per eseguire l’attività di testing utilizzeremo un PC con connessione ad internet e configurato con il database locale del nostro sistema.</w:t>
       </w:r>
       <w:r>
+        <w:t xml:space="preserve"> Sarà inoltre necessario l’utilizzo di</w:t>
+      </w:r>
+      <w:r>
         <w:t xml:space="preserve"> </w:t>
       </w:r>
       <w:proofErr w:type="spellStart"/>
       <w:r>
-        <w:t>Junit</w:t>
+        <w:t>J</w:t>
+      </w:r>
+      <w:r>
+        <w:t>U</w:t>
+      </w:r>
+      <w:r>
+        <w:t>nit</w:t>
       </w:r>
       <w:proofErr w:type="spellEnd"/>
       <w:r>
         <w:t xml:space="preserve"> </w:t>
       </w:r>
+      <w:r>
+        <w:t xml:space="preserve">e </w:t>
+      </w:r>
       <w:proofErr w:type="spellStart"/>
       <w:r>
-        <w:t>selenium</w:t>
+        <w:t>S</w:t>
+      </w:r>
+      <w:r>
+        <w:t>elenium</w:t>
       </w:r>
       <w:proofErr w:type="spellEnd"/>
       <w:r>
-        <w:t xml:space="preserve"> </w:t>
-      </w:r>
-      <w:bookmarkStart w:id="19" w:name="_GoBack"/>
-      <w:bookmarkEnd w:id="19"/>
+        <w:t>.</w:t>
+      </w:r>
+    </w:p>
+    <w:p/>
+    <w:p>
+      <w:pPr>
+        <w:pStyle w:val="Titolo1"/>
+        <w:numPr>
+          <w:ilvl w:val="0"/>
+          <w:numId w:val="1"/>
+        </w:numPr>
+      </w:pPr>
+      <w:bookmarkStart w:id="20" w:name="_Toc536032355"/>
+      <w:r>
+        <w:t>Test Case</w:t>
+      </w:r>
+      <w:bookmarkEnd w:id="20"/>
+    </w:p>
+    <w:p>
+      <w:r>
+        <w:t xml:space="preserve">Per i Test Case si faccia riferimento al documento di Test Case </w:t>
+      </w:r>
+      <w:proofErr w:type="spellStart"/>
+      <w:r>
+        <w:t>Specification</w:t>
+      </w:r>
+      <w:proofErr w:type="spellEnd"/>
+      <w:r>
+        <w:t xml:space="preserve"> del nostro sistema.</w:t>
+      </w:r>
     </w:p>
     <w:sectPr>
       <w:pgSz w:w="11906" w:h="16838"/>
@@ -4465,7 +4628,7 @@
 </file>
 
 <file path=customXml/itemProps1.xml><?xml version="1.0" encoding="utf-8"?>
-<ds:datastoreItem xmlns:ds="http://schemas.openxmlformats.org/officeDocument/2006/customXml" ds:itemID="{97B5A43F-FAC2-4625-8EA7-412293737365}">
+<ds:datastoreItem xmlns:ds="http://schemas.openxmlformats.org/officeDocument/2006/customXml" ds:itemID="{2A8CFD4B-A3C8-475C-8B54-23AB1010E92E}">
   <ds:schemaRefs>
     <ds:schemaRef ds:uri="http://schemas.openxmlformats.org/officeDocument/2006/bibliography"/>
   </ds:schemaRefs>

--- a/TestPlan.docx
+++ b/TestPlan.docx
@@ -2844,21 +2844,7 @@
         <w:t>,</w:t>
       </w:r>
       <w:r>
-        <w:t xml:space="preserve"> poi control </w:t>
-      </w:r>
-      <w:r>
-        <w:t xml:space="preserve">e le </w:t>
-      </w:r>
-      <w:proofErr w:type="spellStart"/>
-      <w:r>
-        <w:t>view</w:t>
-      </w:r>
-      <w:proofErr w:type="spellEnd"/>
-      <w:r>
-        <w:t xml:space="preserve"> </w:t>
-      </w:r>
-      <w:r>
-        <w:t>poiché sono stati svi</w:t>
+        <w:t xml:space="preserve"> poi control poiché sono stati svi</w:t>
       </w:r>
       <w:r>
         <w:t>l</w:t>
@@ -4557,8 +4543,8 @@
         <w:tblLook w:val="04A0" w:firstRow="1" w:lastRow="0" w:firstColumn="1" w:lastColumn="0" w:noHBand="0" w:noVBand="1"/>
       </w:tblPr>
       <w:tblGrid>
-        <w:gridCol w:w="4775"/>
-        <w:gridCol w:w="4853"/>
+        <w:gridCol w:w="4792"/>
+        <w:gridCol w:w="4836"/>
       </w:tblGrid>
       <w:tr>
         <w:tc>
@@ -4622,7 +4608,7 @@
               <w:tblLook w:val="0000" w:firstRow="0" w:lastRow="0" w:firstColumn="0" w:lastColumn="0" w:noHBand="0" w:noVBand="0"/>
             </w:tblPr>
             <w:tblGrid>
-              <w:gridCol w:w="5715"/>
+              <w:gridCol w:w="5596"/>
             </w:tblGrid>
             <w:tr>
               <w:trPr>
@@ -4660,7 +4646,7 @@
                       <w:sz w:val="18"/>
                       <w:szCs w:val="18"/>
                     </w:rPr>
-                    <w:t>[a-zA-Z0-9_\.\-</w:t>
+                    <w:t>[a-zA-Z0-9_</w:t>
                   </w:r>
                   <w:proofErr w:type="gramStart"/>
                   <w:r>
@@ -4668,7 +4654,7 @@
                       <w:sz w:val="18"/>
                       <w:szCs w:val="18"/>
                     </w:rPr>
-                    <w:t>])+</w:t>
+                    <w:t>\.\-]+</w:t>
                   </w:r>
                   <w:proofErr w:type="gramEnd"/>
                   <w:r>
@@ -4676,7 +4662,7 @@
                       <w:sz w:val="18"/>
                       <w:szCs w:val="18"/>
                     </w:rPr>
-                    <w:t>\@(([a-zA-Z0-9\-]{2,})+\.)+([a-zA-Z0-9]{2,}</w:t>
+                    <w:t>\@(([a-zA-Z0-9\-]{2,})+\.)+[a-zA-Z0-9]{2,}</w:t>
                   </w:r>
                 </w:p>
               </w:tc>
@@ -5046,7 +5032,7 @@
               <w:tblLook w:val="0000" w:firstRow="0" w:lastRow="0" w:firstColumn="0" w:lastColumn="0" w:noHBand="0" w:noVBand="0"/>
             </w:tblPr>
             <w:tblGrid>
-              <w:gridCol w:w="4637"/>
+              <w:gridCol w:w="4620"/>
             </w:tblGrid>
             <w:tr>
               <w:trPr>
@@ -5113,37 +5099,14 @@
                       <w:sz w:val="20"/>
                       <w:szCs w:val="20"/>
                     </w:rPr>
-                    <w:t xml:space="preserve">, rispetta il formato </w:t>
-                  </w:r>
-                  <w:r>
-                    <w:rPr>
-                      <w:sz w:val="18"/>
-                      <w:szCs w:val="18"/>
-                    </w:rPr>
-                    <w:t>[a-zA-Z0-9_\.\-</w:t>
-                  </w:r>
-                  <w:proofErr w:type="gramStart"/>
-                  <w:r>
-                    <w:rPr>
-                      <w:sz w:val="18"/>
-                      <w:szCs w:val="18"/>
-                    </w:rPr>
-                    <w:t>])+</w:t>
-                  </w:r>
-                  <w:proofErr w:type="gramEnd"/>
-                  <w:r>
-                    <w:rPr>
-                      <w:sz w:val="18"/>
-                      <w:szCs w:val="18"/>
-                    </w:rPr>
-                    <w:t>\@(([a-zA-Z0-9\-]{2,})+\.)+([a-zA-Z0-9]{2,}</w:t>
+                    <w:t>, rispetta il formato</w:t>
                   </w:r>
                   <w:r>
                     <w:rPr>
                       <w:sz w:val="20"/>
                       <w:szCs w:val="20"/>
                     </w:rPr>
-                    <w:t xml:space="preserve"> </w:t>
+                    <w:t>]</w:t>
                   </w:r>
                 </w:p>
                 <w:p>
@@ -5734,7 +5697,7 @@
               <w:tblLook w:val="0000" w:firstRow="0" w:lastRow="0" w:firstColumn="0" w:lastColumn="0" w:noHBand="0" w:noVBand="0"/>
             </w:tblPr>
             <w:tblGrid>
-              <w:gridCol w:w="4637"/>
+              <w:gridCol w:w="4620"/>
             </w:tblGrid>
             <w:tr>
               <w:trPr>
@@ -5861,39 +5824,7 @@
                       <w:sz w:val="20"/>
                       <w:szCs w:val="20"/>
                     </w:rPr>
-                    <w:t>a il formato [a-</w:t>
-                  </w:r>
-                  <w:proofErr w:type="gramStart"/>
-                  <w:r>
-                    <w:rPr>
-                      <w:sz w:val="20"/>
-                      <w:szCs w:val="20"/>
-                    </w:rPr>
-                    <w:t>z]{</w:t>
-                  </w:r>
-                  <w:proofErr w:type="gramEnd"/>
-                  <w:r>
-                    <w:rPr>
-                      <w:sz w:val="20"/>
-                      <w:szCs w:val="20"/>
-                    </w:rPr>
-                    <w:t>6}\d{2}[</w:t>
-                  </w:r>
-                  <w:proofErr w:type="spellStart"/>
-                  <w:r>
-                    <w:rPr>
-                      <w:sz w:val="20"/>
-                      <w:szCs w:val="20"/>
-                    </w:rPr>
-                    <w:t>abcdehlmprst</w:t>
-                  </w:r>
-                  <w:proofErr w:type="spellEnd"/>
-                  <w:r>
-                    <w:rPr>
-                      <w:sz w:val="20"/>
-                      <w:szCs w:val="20"/>
-                    </w:rPr>
-                    <w:t>]\d{2}[a-z]\d{3}[a-z]</w:t>
+                    <w:t>a il formato</w:t>
                   </w:r>
                   <w:r>
                     <w:rPr>
@@ -6795,21 +6726,7 @@
                 <w:sz w:val="18"/>
                 <w:szCs w:val="18"/>
               </w:rPr>
-              <w:t>[A-Za-z</w:t>
-            </w:r>
-            <w:r>
-              <w:rPr>
-                <w:sz w:val="18"/>
-                <w:szCs w:val="18"/>
-              </w:rPr>
-              <w:t>0-9</w:t>
-            </w:r>
-            <w:r>
-              <w:rPr>
-                <w:sz w:val="18"/>
-                <w:szCs w:val="18"/>
-              </w:rPr>
-              <w:t>]</w:t>
+              <w:t>[A-Za-z]</w:t>
             </w:r>
             <w:r>
               <w:rPr>
@@ -7361,21 +7278,7 @@
                       <w:sz w:val="18"/>
                       <w:szCs w:val="18"/>
                     </w:rPr>
-                    <w:t>a il formato [A-Za-z</w:t>
-                  </w:r>
-                  <w:r>
-                    <w:rPr>
-                      <w:sz w:val="18"/>
-                      <w:szCs w:val="18"/>
-                    </w:rPr>
-                    <w:t>0-9</w:t>
-                  </w:r>
-                  <w:r>
-                    <w:rPr>
-                      <w:sz w:val="18"/>
-                      <w:szCs w:val="18"/>
-                    </w:rPr>
-                    <w:t xml:space="preserve">]] </w:t>
+                    <w:t xml:space="preserve">a il formato [A-Za-z]] </w:t>
                   </w:r>
                 </w:p>
                 <w:p>
@@ -7550,21 +7453,7 @@
                 <w:sz w:val="18"/>
                 <w:szCs w:val="18"/>
               </w:rPr>
-              <w:t>[A-Za-z</w:t>
-            </w:r>
-            <w:r>
-              <w:rPr>
-                <w:sz w:val="18"/>
-                <w:szCs w:val="18"/>
-              </w:rPr>
-              <w:t>0-9</w:t>
-            </w:r>
-            <w:r>
-              <w:rPr>
-                <w:sz w:val="18"/>
-                <w:szCs w:val="18"/>
-              </w:rPr>
-              <w:t>]</w:t>
+              <w:t>[A-Za-z]</w:t>
             </w:r>
             <w:r>
               <w:rPr>
@@ -8116,21 +8005,7 @@
                       <w:sz w:val="18"/>
                       <w:szCs w:val="18"/>
                     </w:rPr>
-                    <w:t>a il formato [A-Za-z</w:t>
-                  </w:r>
-                  <w:r>
-                    <w:rPr>
-                      <w:sz w:val="18"/>
-                      <w:szCs w:val="18"/>
-                    </w:rPr>
-                    <w:t>0-9</w:t>
-                  </w:r>
-                  <w:r>
-                    <w:rPr>
-                      <w:sz w:val="18"/>
-                      <w:szCs w:val="18"/>
-                    </w:rPr>
-                    <w:t xml:space="preserve">]] </w:t>
+                    <w:t xml:space="preserve">a il formato [A-Za-z]] </w:t>
                   </w:r>
                 </w:p>
                 <w:p>
@@ -8315,37 +8190,23 @@
                 <w:sz w:val="18"/>
                 <w:szCs w:val="18"/>
               </w:rPr>
-              <w:t>[</w:t>
-            </w:r>
+              <w:t>([</w:t>
+            </w:r>
+            <w:proofErr w:type="gramStart"/>
             <w:r>
               <w:rPr>
                 <w:sz w:val="18"/>
                 <w:szCs w:val="18"/>
               </w:rPr>
-              <w:t>\d{</w:t>
-            </w:r>
-            <w:proofErr w:type="gramStart"/>
+              <w:t>3][</w:t>
+            </w:r>
+            <w:proofErr w:type="gramEnd"/>
             <w:r>
               <w:rPr>
                 <w:sz w:val="18"/>
                 <w:szCs w:val="18"/>
               </w:rPr>
-              <w:t>2}/</w:t>
-            </w:r>
-            <w:proofErr w:type="gramEnd"/>
-            <w:r>
-              <w:rPr>
-                <w:sz w:val="18"/>
-                <w:szCs w:val="18"/>
-              </w:rPr>
-              <w:t>\d{2}/\d{4}</w:t>
-            </w:r>
-            <w:r>
-              <w:rPr>
-                <w:sz w:val="18"/>
-                <w:szCs w:val="18"/>
-              </w:rPr>
-              <w:t>]</w:t>
+              <w:t>0-1]|[0-2][1-9])\/([1][0-2]|[0][1-9])\/(19[0-9]{2}|200[0-1])</w:t>
             </w:r>
           </w:p>
         </w:tc>
@@ -8890,37 +8751,14 @@
                       <w:sz w:val="18"/>
                       <w:szCs w:val="18"/>
                     </w:rPr>
-                    <w:t>a il formato [</w:t>
-                  </w:r>
-                  <w:r>
-                    <w:rPr>
-                      <w:sz w:val="18"/>
-                      <w:szCs w:val="18"/>
-                    </w:rPr>
-                    <w:t>\d{</w:t>
-                  </w:r>
-                  <w:proofErr w:type="gramStart"/>
-                  <w:r>
-                    <w:rPr>
-                      <w:sz w:val="18"/>
-                      <w:szCs w:val="18"/>
-                    </w:rPr>
-                    <w:t>2}/</w:t>
-                  </w:r>
-                  <w:proofErr w:type="gramEnd"/>
-                  <w:r>
-                    <w:rPr>
-                      <w:sz w:val="18"/>
-                      <w:szCs w:val="18"/>
-                    </w:rPr>
-                    <w:t>\d{2}/\d{2}</w:t>
-                  </w:r>
-                  <w:r>
-                    <w:rPr>
-                      <w:sz w:val="18"/>
-                      <w:szCs w:val="18"/>
-                    </w:rPr>
-                    <w:t>]</w:t>
+                    <w:t>a i</w:t>
+                  </w:r>
+                  <w:r>
+                    <w:rPr>
+                      <w:sz w:val="18"/>
+                      <w:szCs w:val="18"/>
+                    </w:rPr>
+                    <w:t>l formato</w:t>
                   </w:r>
                   <w:r>
                     <w:rPr>
@@ -9102,7 +8940,7 @@
                 <w:sz w:val="18"/>
                 <w:szCs w:val="18"/>
               </w:rPr>
-              <w:t>\</w:t>
+              <w:t>[1-</w:t>
             </w:r>
             <w:proofErr w:type="gramStart"/>
             <w:r>
@@ -9110,7 +8948,7 @@
                 <w:sz w:val="18"/>
                 <w:szCs w:val="18"/>
               </w:rPr>
-              <w:t>d{</w:t>
+              <w:t>9][</w:t>
             </w:r>
             <w:proofErr w:type="gramEnd"/>
             <w:r>
@@ -9118,7 +8956,7 @@
                 <w:sz w:val="18"/>
                 <w:szCs w:val="18"/>
               </w:rPr>
-              <w:t>1,}</w:t>
+              <w:t>0-9]{1,}</w:t>
             </w:r>
           </w:p>
         </w:tc>
@@ -9543,6 +9381,7 @@
                       <w:sz w:val="18"/>
                       <w:szCs w:val="18"/>
                     </w:rPr>
+                    <w:lastRenderedPageBreak/>
                     <w:t>rispe</w:t>
                   </w:r>
                   <w:r>
@@ -9656,14 +9495,14 @@
                       <w:sz w:val="18"/>
                       <w:szCs w:val="18"/>
                     </w:rPr>
-                    <w:t>, rispetta il formato [0-9</w:t>
-                  </w:r>
-                  <w:r>
-                    <w:rPr>
-                      <w:sz w:val="18"/>
-                      <w:szCs w:val="18"/>
-                    </w:rPr>
-                    <w:t xml:space="preserve">]] </w:t>
+                    <w:t>, rispetta il formato</w:t>
+                  </w:r>
+                  <w:r>
+                    <w:rPr>
+                      <w:sz w:val="18"/>
+                      <w:szCs w:val="18"/>
+                    </w:rPr>
+                    <w:t xml:space="preserve">] </w:t>
                   </w:r>
                 </w:p>
                 <w:p>
@@ -9838,7 +9677,7 @@
                 <w:sz w:val="18"/>
                 <w:szCs w:val="18"/>
               </w:rPr>
-              <w:t>\</w:t>
+              <w:t>[0-</w:t>
             </w:r>
             <w:proofErr w:type="gramStart"/>
             <w:r>
@@ -9846,7 +9685,7 @@
                 <w:sz w:val="18"/>
                 <w:szCs w:val="18"/>
               </w:rPr>
-              <w:t>d{</w:t>
+              <w:t>9]{</w:t>
             </w:r>
             <w:proofErr w:type="gramEnd"/>
             <w:r>
@@ -9854,7 +9693,7 @@
                 <w:sz w:val="18"/>
                 <w:szCs w:val="18"/>
               </w:rPr>
-              <w:t>1,}</w:t>
+              <w:t>5}</w:t>
             </w:r>
           </w:p>
         </w:tc>
@@ -10556,28 +10395,7 @@
                 <w:sz w:val="18"/>
                 <w:szCs w:val="18"/>
               </w:rPr>
-              <w:t>[A-Za-z</w:t>
-            </w:r>
-            <w:r>
-              <w:rPr>
-                <w:sz w:val="18"/>
-                <w:szCs w:val="18"/>
-              </w:rPr>
-              <w:t>0-9</w:t>
-            </w:r>
-            <w:r>
-              <w:rPr>
-                <w:sz w:val="18"/>
-                <w:szCs w:val="18"/>
-              </w:rPr>
-              <w:t>_-\.</w:t>
-            </w:r>
-            <w:r>
-              <w:rPr>
-                <w:sz w:val="18"/>
-                <w:szCs w:val="18"/>
-              </w:rPr>
-              <w:t>]</w:t>
+              <w:t>[A-Za-z0-9_\-\.]</w:t>
             </w:r>
           </w:p>
         </w:tc>
@@ -11260,7 +11078,7 @@
       <w:tr>
         <w:tc>
           <w:tcPr>
-            <w:tcW w:w="9778" w:type="dxa"/>
+            <w:tcW w:w="9628" w:type="dxa"/>
             <w:gridSpan w:val="2"/>
           </w:tcPr>
           <w:p>
@@ -11303,7 +11121,7 @@
       <w:tr>
         <w:tc>
           <w:tcPr>
-            <w:tcW w:w="4889" w:type="dxa"/>
+            <w:tcW w:w="4800" w:type="dxa"/>
           </w:tcPr>
           <w:p>
             <w:pPr>
@@ -11406,7 +11224,7 @@
         </w:tc>
         <w:tc>
           <w:tcPr>
-            <w:tcW w:w="4889" w:type="dxa"/>
+            <w:tcW w:w="4828" w:type="dxa"/>
           </w:tcPr>
           <w:p>
             <w:pPr>
@@ -11579,7 +11397,7 @@
       <w:tr>
         <w:tc>
           <w:tcPr>
-            <w:tcW w:w="4889" w:type="dxa"/>
+            <w:tcW w:w="4800" w:type="dxa"/>
           </w:tcPr>
           <w:p>
             <w:pPr>
@@ -11664,7 +11482,7 @@
         </w:tc>
         <w:tc>
           <w:tcPr>
-            <w:tcW w:w="4889" w:type="dxa"/>
+            <w:tcW w:w="4828" w:type="dxa"/>
           </w:tcPr>
           <w:p>
             <w:pPr>
@@ -11830,7 +11648,6 @@
                             <w:sz w:val="18"/>
                             <w:szCs w:val="18"/>
                           </w:rPr>
-                          <w:lastRenderedPageBreak/>
                           <w:t xml:space="preserve">== </w:t>
                         </w:r>
                         <w:proofErr w:type="spellStart"/>
@@ -11930,15 +11747,6 @@
                   <w:pPr>
                     <w:pStyle w:val="Default"/>
                     <w:rPr>
-                      <w:sz w:val="18"/>
-                      <w:szCs w:val="18"/>
-                    </w:rPr>
-                  </w:pPr>
-                </w:p>
-                <w:p>
-                  <w:pPr>
-                    <w:pStyle w:val="Default"/>
-                    <w:rPr>
                       <w:sz w:val="20"/>
                       <w:szCs w:val="20"/>
                     </w:rPr>
@@ -11951,14 +11759,10 @@
         </w:tc>
       </w:tr>
     </w:tbl>
-    <w:p/>
-    <w:p/>
-    <w:p/>
-    <w:p/>
-    <w:p/>
     <w:tbl>
       <w:tblPr>
         <w:tblStyle w:val="Grigliatabella"/>
+        <w:tblpPr w:leftFromText="141" w:rightFromText="141" w:vertAnchor="text" w:horzAnchor="margin" w:tblpY="54"/>
         <w:tblW w:w="0" w:type="auto"/>
         <w:tblLook w:val="04A0" w:firstRow="1" w:lastRow="0" w:firstColumn="1" w:lastColumn="0" w:noHBand="0" w:noVBand="1"/>
       </w:tblPr>
@@ -11969,7 +11773,7 @@
       <w:tr>
         <w:tc>
           <w:tcPr>
-            <w:tcW w:w="9778" w:type="dxa"/>
+            <w:tcW w:w="9628" w:type="dxa"/>
             <w:gridSpan w:val="2"/>
           </w:tcPr>
           <w:p>
@@ -11987,6 +11791,7 @@
                 <w:sz w:val="18"/>
                 <w:szCs w:val="18"/>
               </w:rPr>
+              <w:lastRenderedPageBreak/>
               <w:t xml:space="preserve">Parametro: </w:t>
             </w:r>
             <w:r>
@@ -12019,7 +11824,7 @@
       <w:tr>
         <w:tc>
           <w:tcPr>
-            <w:tcW w:w="4889" w:type="dxa"/>
+            <w:tcW w:w="4796" w:type="dxa"/>
           </w:tcPr>
           <w:p>
             <w:pPr>
@@ -12051,6 +11856,7 @@
                 <w:p>
                   <w:pPr>
                     <w:pStyle w:val="Default"/>
+                    <w:framePr w:hSpace="141" w:wrap="around" w:vAnchor="text" w:hAnchor="margin" w:y="54"/>
                     <w:rPr>
                       <w:b/>
                       <w:bCs/>
@@ -12100,6 +11906,7 @@
                 <w:p>
                   <w:pPr>
                     <w:pStyle w:val="Default"/>
+                    <w:framePr w:hSpace="141" w:wrap="around" w:vAnchor="text" w:hAnchor="margin" w:y="54"/>
                     <w:rPr>
                       <w:sz w:val="18"/>
                       <w:szCs w:val="18"/>
@@ -12122,7 +11929,7 @@
         </w:tc>
         <w:tc>
           <w:tcPr>
-            <w:tcW w:w="4889" w:type="dxa"/>
+            <w:tcW w:w="4832" w:type="dxa"/>
           </w:tcPr>
           <w:p>
             <w:pPr>
@@ -12154,6 +11961,7 @@
                 <w:p>
                   <w:pPr>
                     <w:pStyle w:val="Default"/>
+                    <w:framePr w:hSpace="141" w:wrap="around" w:vAnchor="text" w:hAnchor="margin" w:y="54"/>
                     <w:rPr>
                       <w:color w:val="auto"/>
                       <w:sz w:val="18"/>
@@ -12164,6 +11972,7 @@
                 <w:p>
                   <w:pPr>
                     <w:pStyle w:val="Default"/>
+                    <w:framePr w:hSpace="141" w:wrap="around" w:vAnchor="text" w:hAnchor="margin" w:y="54"/>
                     <w:numPr>
                       <w:ilvl w:val="0"/>
                       <w:numId w:val="30"/>
@@ -12207,6 +12016,7 @@
                 <w:p>
                   <w:pPr>
                     <w:pStyle w:val="Default"/>
+                    <w:framePr w:hSpace="141" w:wrap="around" w:vAnchor="text" w:hAnchor="margin" w:y="54"/>
                     <w:numPr>
                       <w:ilvl w:val="0"/>
                       <w:numId w:val="30"/>
@@ -12280,6 +12090,7 @@
                 <w:p>
                   <w:pPr>
                     <w:pStyle w:val="Default"/>
+                    <w:framePr w:hSpace="141" w:wrap="around" w:vAnchor="text" w:hAnchor="margin" w:y="54"/>
                     <w:rPr>
                       <w:sz w:val="18"/>
                       <w:szCs w:val="18"/>
@@ -12295,7 +12106,7 @@
       <w:tr>
         <w:tc>
           <w:tcPr>
-            <w:tcW w:w="4889" w:type="dxa"/>
+            <w:tcW w:w="4796" w:type="dxa"/>
           </w:tcPr>
           <w:p>
             <w:pPr>
@@ -12327,6 +12138,7 @@
                 <w:p>
                   <w:pPr>
                     <w:pStyle w:val="Default"/>
+                    <w:framePr w:hSpace="141" w:wrap="around" w:vAnchor="text" w:hAnchor="margin" w:y="54"/>
                     <w:rPr>
                       <w:b/>
                       <w:bCs/>
@@ -12367,6 +12179,7 @@
                 <w:p>
                   <w:pPr>
                     <w:pStyle w:val="Default"/>
+                    <w:framePr w:hSpace="141" w:wrap="around" w:vAnchor="text" w:hAnchor="margin" w:y="54"/>
                     <w:rPr>
                       <w:sz w:val="18"/>
                       <w:szCs w:val="18"/>
@@ -12380,7 +12193,7 @@
         </w:tc>
         <w:tc>
           <w:tcPr>
-            <w:tcW w:w="4889" w:type="dxa"/>
+            <w:tcW w:w="4832" w:type="dxa"/>
           </w:tcPr>
           <w:p/>
           <w:p>
@@ -12413,6 +12226,7 @@
                 <w:p>
                   <w:pPr>
                     <w:pStyle w:val="Default"/>
+                    <w:framePr w:hSpace="141" w:wrap="around" w:vAnchor="text" w:hAnchor="margin" w:y="54"/>
                     <w:rPr>
                       <w:color w:val="auto"/>
                       <w:sz w:val="18"/>
@@ -12423,6 +12237,7 @@
                 <w:p>
                   <w:pPr>
                     <w:pStyle w:val="Default"/>
+                    <w:framePr w:hSpace="141" w:wrap="around" w:vAnchor="text" w:hAnchor="margin" w:y="54"/>
                     <w:numPr>
                       <w:ilvl w:val="0"/>
                       <w:numId w:val="29"/>
@@ -12475,6 +12290,7 @@
                 <w:p>
                   <w:pPr>
                     <w:pStyle w:val="Default"/>
+                    <w:framePr w:hSpace="141" w:wrap="around" w:vAnchor="text" w:hAnchor="margin" w:y="54"/>
                     <w:numPr>
                       <w:ilvl w:val="0"/>
                       <w:numId w:val="29"/>
@@ -12543,6 +12359,7 @@
                 <w:p>
                   <w:pPr>
                     <w:pStyle w:val="Default"/>
+                    <w:framePr w:hSpace="141" w:wrap="around" w:vAnchor="text" w:hAnchor="margin" w:y="54"/>
                     <w:rPr>
                       <w:sz w:val="20"/>
                       <w:szCs w:val="20"/>
@@ -12582,11 +12399,8 @@
         </w:rPr>
         <w:t>cases</w:t>
       </w:r>
-      <w:bookmarkStart w:id="20" w:name="_GoBack"/>
-      <w:bookmarkEnd w:id="20"/>
       <w:proofErr w:type="spellEnd"/>
     </w:p>
-    <w:p/>
     <w:tbl>
       <w:tblPr>
         <w:tblStyle w:val="Grigliatabella"/>
@@ -13045,7 +12859,6 @@
           </w:tcPr>
           <w:p>
             <w:r>
-              <w:lastRenderedPageBreak/>
               <w:t>TC_0.1_13</w:t>
             </w:r>
           </w:p>
@@ -13184,7 +12997,11 @@
           </w:tcPr>
           <w:p>
             <w:r>
-              <w:t>LN2, FN1, LC2, FC1, LE2, FE1, LCF2, FCF1, LCN2, FCN1, LCR2, FCR1, LV2, FV2, LDN2, FDN1, LNC1</w:t>
+              <w:t xml:space="preserve">LN2, FN1, LC2, FC1, LE2, FE1, LCF2, FCF1, LCN2, FCN1, LCR2, </w:t>
+            </w:r>
+            <w:r>
+              <w:lastRenderedPageBreak/>
+              <w:t>FCR1, LV2, FV2, LDN2, FDN1, LNC1</w:t>
             </w:r>
           </w:p>
         </w:tc>
@@ -13194,6 +13011,7 @@
           </w:tcPr>
           <w:p>
             <w:r>
+              <w:lastRenderedPageBreak/>
               <w:t>ERRORE</w:t>
             </w:r>
           </w:p>
@@ -13462,7 +13280,6 @@
           </w:tcPr>
           <w:p>
             <w:r>
-              <w:lastRenderedPageBreak/>
               <w:t>TC_0.1_26</w:t>
             </w:r>
           </w:p>
@@ -13521,7 +13338,980 @@
         </w:tc>
       </w:tr>
     </w:tbl>
+    <w:p>
+      <w:pPr>
+        <w:ind w:firstLine="708"/>
+      </w:pPr>
+    </w:p>
+    <w:p>
+      <w:pPr>
+        <w:ind w:firstLine="708"/>
+      </w:pPr>
+    </w:p>
+    <w:p>
+      <w:pPr>
+        <w:pStyle w:val="Titolo3"/>
+        <w:numPr>
+          <w:ilvl w:val="2"/>
+          <w:numId w:val="1"/>
+        </w:numPr>
+      </w:pPr>
+      <w:r>
+        <w:lastRenderedPageBreak/>
+        <w:t>Login</w:t>
+      </w:r>
+    </w:p>
     <w:p/>
+    <w:p>
+      <w:pPr>
+        <w:rPr>
+          <w:b/>
+        </w:rPr>
+      </w:pPr>
+      <w:proofErr w:type="spellStart"/>
+      <w:r>
+        <w:rPr>
+          <w:b/>
+        </w:rPr>
+        <w:t>Category</w:t>
+      </w:r>
+      <w:proofErr w:type="spellEnd"/>
+      <w:r>
+        <w:rPr>
+          <w:b/>
+        </w:rPr>
+        <w:t xml:space="preserve"> </w:t>
+      </w:r>
+      <w:proofErr w:type="spellStart"/>
+      <w:r>
+        <w:rPr>
+          <w:b/>
+        </w:rPr>
+        <w:t>Partition</w:t>
+      </w:r>
+      <w:proofErr w:type="spellEnd"/>
+    </w:p>
+    <w:tbl>
+      <w:tblPr>
+        <w:tblStyle w:val="Grigliatabella"/>
+        <w:tblW w:w="0" w:type="auto"/>
+        <w:tblLook w:val="04A0" w:firstRow="1" w:lastRow="0" w:firstColumn="1" w:lastColumn="0" w:noHBand="0" w:noVBand="1"/>
+      </w:tblPr>
+      <w:tblGrid>
+        <w:gridCol w:w="4801"/>
+        <w:gridCol w:w="4827"/>
+      </w:tblGrid>
+      <w:tr>
+        <w:tc>
+          <w:tcPr>
+            <w:tcW w:w="9628" w:type="dxa"/>
+            <w:gridSpan w:val="2"/>
+          </w:tcPr>
+          <w:p>
+            <w:pPr>
+              <w:rPr>
+                <w:rFonts w:ascii="Times New Roman" w:hAnsi="Times New Roman" w:cs="Times New Roman"/>
+                <w:sz w:val="14"/>
+                <w:szCs w:val="14"/>
+              </w:rPr>
+            </w:pPr>
+            <w:r>
+              <w:rPr>
+                <w:rFonts w:ascii="Arial" w:hAnsi="Arial" w:cs="Arial"/>
+                <w:b/>
+                <w:sz w:val="18"/>
+                <w:szCs w:val="18"/>
+              </w:rPr>
+              <w:t xml:space="preserve">Parametro: </w:t>
+            </w:r>
+            <w:r>
+              <w:rPr>
+                <w:rFonts w:ascii="Arial" w:hAnsi="Arial" w:cs="Arial"/>
+                <w:sz w:val="18"/>
+                <w:szCs w:val="18"/>
+              </w:rPr>
+              <w:t>Username</w:t>
+            </w:r>
+            <w:r>
+              <w:rPr>
+                <w:rFonts w:ascii="Times New Roman" w:hAnsi="Times New Roman" w:cs="Times New Roman"/>
+                <w:sz w:val="14"/>
+                <w:szCs w:val="14"/>
+              </w:rPr>
+              <w:t xml:space="preserve"> </w:t>
+            </w:r>
+          </w:p>
+          <w:p>
+            <w:pPr>
+              <w:jc w:val="both"/>
+              <w:rPr>
+                <w:sz w:val="18"/>
+                <w:szCs w:val="18"/>
+              </w:rPr>
+            </w:pPr>
+            <w:r>
+              <w:rPr>
+                <w:rFonts w:ascii="Arial" w:hAnsi="Arial" w:cs="Arial"/>
+                <w:b/>
+                <w:sz w:val="18"/>
+                <w:szCs w:val="18"/>
+              </w:rPr>
+              <w:t xml:space="preserve">Formato: </w:t>
+            </w:r>
+            <w:r>
+              <w:rPr>
+                <w:sz w:val="18"/>
+                <w:szCs w:val="18"/>
+              </w:rPr>
+              <w:t>[A-Za-z0-9_\-\.]</w:t>
+            </w:r>
+          </w:p>
+        </w:tc>
+      </w:tr>
+      <w:tr>
+        <w:tc>
+          <w:tcPr>
+            <w:tcW w:w="4801" w:type="dxa"/>
+          </w:tcPr>
+          <w:p>
+            <w:pPr>
+              <w:pStyle w:val="Default"/>
+            </w:pPr>
+          </w:p>
+          <w:tbl>
+            <w:tblPr>
+              <w:tblW w:w="0" w:type="auto"/>
+              <w:tblBorders>
+                <w:top w:val="nil"/>
+                <w:left w:val="nil"/>
+                <w:bottom w:val="nil"/>
+                <w:right w:val="nil"/>
+              </w:tblBorders>
+              <w:tblLook w:val="0000" w:firstRow="0" w:lastRow="0" w:firstColumn="0" w:lastColumn="0" w:noHBand="0" w:noVBand="0"/>
+            </w:tblPr>
+            <w:tblGrid>
+              <w:gridCol w:w="1506"/>
+            </w:tblGrid>
+            <w:tr>
+              <w:trPr>
+                <w:trHeight w:val="93"/>
+              </w:trPr>
+              <w:tc>
+                <w:tcPr>
+                  <w:tcW w:w="0" w:type="auto"/>
+                </w:tcPr>
+                <w:p>
+                  <w:pPr>
+                    <w:pStyle w:val="Default"/>
+                    <w:rPr>
+                      <w:b/>
+                      <w:bCs/>
+                      <w:sz w:val="18"/>
+                      <w:szCs w:val="18"/>
+                    </w:rPr>
+                  </w:pPr>
+                  <w:proofErr w:type="gramStart"/>
+                  <w:r>
+                    <w:rPr>
+                      <w:b/>
+                      <w:bCs/>
+                      <w:sz w:val="18"/>
+                      <w:szCs w:val="18"/>
+                    </w:rPr>
+                    <w:t>Lunghezza</w:t>
+                  </w:r>
+                  <w:r>
+                    <w:rPr>
+                      <w:b/>
+                      <w:bCs/>
+                      <w:sz w:val="18"/>
+                      <w:szCs w:val="18"/>
+                    </w:rPr>
+                    <w:t>[</w:t>
+                  </w:r>
+                  <w:proofErr w:type="gramEnd"/>
+                  <w:r>
+                    <w:rPr>
+                      <w:b/>
+                      <w:bCs/>
+                      <w:sz w:val="18"/>
+                      <w:szCs w:val="18"/>
+                    </w:rPr>
+                    <w:t>LU</w:t>
+                  </w:r>
+                  <w:r>
+                    <w:rPr>
+                      <w:b/>
+                      <w:bCs/>
+                      <w:sz w:val="18"/>
+                      <w:szCs w:val="18"/>
+                    </w:rPr>
+                    <w:t xml:space="preserve">] </w:t>
+                  </w:r>
+                </w:p>
+                <w:p>
+                  <w:pPr>
+                    <w:pStyle w:val="Default"/>
+                    <w:rPr>
+                      <w:sz w:val="18"/>
+                      <w:szCs w:val="18"/>
+                    </w:rPr>
+                  </w:pPr>
+                </w:p>
+              </w:tc>
+            </w:tr>
+          </w:tbl>
+          <w:p/>
+        </w:tc>
+        <w:tc>
+          <w:tcPr>
+            <w:tcW w:w="4827" w:type="dxa"/>
+          </w:tcPr>
+          <w:p/>
+          <w:p>
+            <w:pPr>
+              <w:pStyle w:val="Default"/>
+            </w:pPr>
+          </w:p>
+          <w:tbl>
+            <w:tblPr>
+              <w:tblW w:w="0" w:type="auto"/>
+              <w:tblBorders>
+                <w:top w:val="nil"/>
+                <w:left w:val="nil"/>
+                <w:bottom w:val="nil"/>
+                <w:right w:val="nil"/>
+              </w:tblBorders>
+              <w:tblLook w:val="0000" w:firstRow="0" w:lastRow="0" w:firstColumn="0" w:lastColumn="0" w:noHBand="0" w:noVBand="0"/>
+            </w:tblPr>
+            <w:tblGrid>
+              <w:gridCol w:w="3313"/>
+            </w:tblGrid>
+            <w:tr>
+              <w:trPr>
+                <w:trHeight w:val="322"/>
+              </w:trPr>
+              <w:tc>
+                <w:tcPr>
+                  <w:tcW w:w="0" w:type="auto"/>
+                </w:tcPr>
+                <w:p>
+                  <w:pPr>
+                    <w:pStyle w:val="Default"/>
+                    <w:numPr>
+                      <w:ilvl w:val="0"/>
+                      <w:numId w:val="32"/>
+                    </w:numPr>
+                    <w:rPr>
+                      <w:sz w:val="18"/>
+                      <w:szCs w:val="18"/>
+                    </w:rPr>
+                  </w:pPr>
+                  <w:r>
+                    <w:rPr>
+                      <w:sz w:val="18"/>
+                      <w:szCs w:val="18"/>
+                    </w:rPr>
+                    <w:t>&lt;1 [</w:t>
+                  </w:r>
+                  <w:proofErr w:type="spellStart"/>
+                  <w:r>
+                    <w:rPr>
+                      <w:sz w:val="18"/>
+                      <w:szCs w:val="18"/>
+                    </w:rPr>
+                    <w:t>error</w:t>
+                  </w:r>
+                  <w:proofErr w:type="spellEnd"/>
+                  <w:r>
+                    <w:rPr>
+                      <w:sz w:val="18"/>
+                      <w:szCs w:val="18"/>
+                    </w:rPr>
+                    <w:t>]</w:t>
+                  </w:r>
+                </w:p>
+                <w:p>
+                  <w:pPr>
+                    <w:pStyle w:val="Default"/>
+                    <w:numPr>
+                      <w:ilvl w:val="0"/>
+                      <w:numId w:val="32"/>
+                    </w:numPr>
+                    <w:rPr>
+                      <w:sz w:val="18"/>
+                      <w:szCs w:val="18"/>
+                    </w:rPr>
+                  </w:pPr>
+                  <w:r>
+                    <w:rPr>
+                      <w:sz w:val="18"/>
+                      <w:szCs w:val="18"/>
+                    </w:rPr>
+                    <w:t>&gt;1 [</w:t>
+                  </w:r>
+                  <w:proofErr w:type="spellStart"/>
+                  <w:r>
+                    <w:rPr>
+                      <w:sz w:val="18"/>
+                      <w:szCs w:val="18"/>
+                    </w:rPr>
+                    <w:t>property</w:t>
+                  </w:r>
+                  <w:proofErr w:type="spellEnd"/>
+                  <w:r>
+                    <w:rPr>
+                      <w:sz w:val="18"/>
+                      <w:szCs w:val="18"/>
+                    </w:rPr>
+                    <w:t xml:space="preserve"> </w:t>
+                  </w:r>
+                  <w:proofErr w:type="spellStart"/>
+                  <w:r>
+                    <w:rPr>
+                      <w:sz w:val="18"/>
+                      <w:szCs w:val="18"/>
+                    </w:rPr>
+                    <w:t>lunghezzaLUOK</w:t>
+                  </w:r>
+                  <w:proofErr w:type="spellEnd"/>
+                  <w:r>
+                    <w:rPr>
+                      <w:sz w:val="18"/>
+                      <w:szCs w:val="18"/>
+                    </w:rPr>
+                    <w:t>]</w:t>
+                  </w:r>
+                </w:p>
+                <w:p>
+                  <w:pPr>
+                    <w:pStyle w:val="Default"/>
+                    <w:rPr>
+                      <w:sz w:val="18"/>
+                      <w:szCs w:val="18"/>
+                    </w:rPr>
+                  </w:pPr>
+                </w:p>
+                <w:p>
+                  <w:pPr>
+                    <w:pStyle w:val="Default"/>
+                    <w:rPr>
+                      <w:sz w:val="20"/>
+                      <w:szCs w:val="20"/>
+                    </w:rPr>
+                  </w:pPr>
+                </w:p>
+              </w:tc>
+            </w:tr>
+          </w:tbl>
+          <w:p/>
+        </w:tc>
+      </w:tr>
+      <w:tr>
+        <w:tc>
+          <w:tcPr>
+            <w:tcW w:w="4801" w:type="dxa"/>
+          </w:tcPr>
+          <w:p>
+            <w:pPr>
+              <w:pStyle w:val="Default"/>
+              <w:jc w:val="both"/>
+              <w:rPr>
+                <w:b/>
+                <w:sz w:val="18"/>
+                <w:szCs w:val="18"/>
+              </w:rPr>
+            </w:pPr>
+            <w:proofErr w:type="gramStart"/>
+            <w:r>
+              <w:rPr>
+                <w:b/>
+                <w:sz w:val="18"/>
+                <w:szCs w:val="18"/>
+              </w:rPr>
+              <w:t>Formato[</w:t>
+            </w:r>
+            <w:proofErr w:type="gramEnd"/>
+            <w:r>
+              <w:rPr>
+                <w:b/>
+                <w:sz w:val="18"/>
+                <w:szCs w:val="18"/>
+              </w:rPr>
+              <w:t>FU]</w:t>
+            </w:r>
+          </w:p>
+        </w:tc>
+        <w:tc>
+          <w:tcPr>
+            <w:tcW w:w="4827" w:type="dxa"/>
+          </w:tcPr>
+          <w:p>
+            <w:pPr>
+              <w:pStyle w:val="Paragrafoelenco"/>
+              <w:numPr>
+                <w:ilvl w:val="0"/>
+                <w:numId w:val="33"/>
+              </w:numPr>
+            </w:pPr>
+            <w:r>
+              <w:t>Rispetta il formato [</w:t>
+            </w:r>
+            <w:proofErr w:type="spellStart"/>
+            <w:r>
+              <w:t>property</w:t>
+            </w:r>
+            <w:proofErr w:type="spellEnd"/>
+            <w:r>
+              <w:t xml:space="preserve"> </w:t>
+            </w:r>
+            <w:proofErr w:type="spellStart"/>
+            <w:r>
+              <w:t>formatoFUOK</w:t>
+            </w:r>
+            <w:proofErr w:type="spellEnd"/>
+            <w:r>
+              <w:t>]</w:t>
+            </w:r>
+          </w:p>
+          <w:p>
+            <w:pPr>
+              <w:pStyle w:val="Paragrafoelenco"/>
+              <w:numPr>
+                <w:ilvl w:val="0"/>
+                <w:numId w:val="33"/>
+              </w:numPr>
+            </w:pPr>
+            <w:r>
+              <w:t>Non rispetta il formato [</w:t>
+            </w:r>
+            <w:proofErr w:type="spellStart"/>
+            <w:r>
+              <w:t>if</w:t>
+            </w:r>
+            <w:proofErr w:type="spellEnd"/>
+            <w:r>
+              <w:t xml:space="preserve"> </w:t>
+            </w:r>
+            <w:proofErr w:type="spellStart"/>
+            <w:r>
+              <w:t>lunghezzaLUOK</w:t>
+            </w:r>
+            <w:proofErr w:type="spellEnd"/>
+            <w:r>
+              <w:t>] [</w:t>
+            </w:r>
+            <w:proofErr w:type="spellStart"/>
+            <w:r>
+              <w:t>error</w:t>
+            </w:r>
+            <w:proofErr w:type="spellEnd"/>
+            <w:r>
+              <w:t>]</w:t>
+            </w:r>
+          </w:p>
+        </w:tc>
+      </w:tr>
+      <w:tr>
+        <w:tc>
+          <w:tcPr>
+            <w:tcW w:w="4801" w:type="dxa"/>
+          </w:tcPr>
+          <w:p>
+            <w:pPr>
+              <w:pStyle w:val="Default"/>
+              <w:jc w:val="both"/>
+              <w:rPr>
+                <w:b/>
+                <w:sz w:val="18"/>
+                <w:szCs w:val="18"/>
+              </w:rPr>
+            </w:pPr>
+            <w:bookmarkStart w:id="20" w:name="_GoBack"/>
+          </w:p>
+        </w:tc>
+        <w:tc>
+          <w:tcPr>
+            <w:tcW w:w="4827" w:type="dxa"/>
+          </w:tcPr>
+          <w:p>
+            <w:pPr>
+              <w:pStyle w:val="Paragrafoelenco"/>
+              <w:numPr>
+                <w:ilvl w:val="0"/>
+                <w:numId w:val="33"/>
+              </w:numPr>
+            </w:pPr>
+          </w:p>
+        </w:tc>
+      </w:tr>
+      <w:bookmarkEnd w:id="20"/>
+    </w:tbl>
+    <w:p/>
+    <w:tbl>
+      <w:tblPr>
+        <w:tblStyle w:val="Grigliatabella"/>
+        <w:tblW w:w="0" w:type="auto"/>
+        <w:tblLook w:val="04A0" w:firstRow="1" w:lastRow="0" w:firstColumn="1" w:lastColumn="0" w:noHBand="0" w:noVBand="1"/>
+      </w:tblPr>
+      <w:tblGrid>
+        <w:gridCol w:w="4801"/>
+        <w:gridCol w:w="4827"/>
+      </w:tblGrid>
+      <w:tr>
+        <w:tc>
+          <w:tcPr>
+            <w:tcW w:w="9628" w:type="dxa"/>
+            <w:gridSpan w:val="2"/>
+          </w:tcPr>
+          <w:p>
+            <w:pPr>
+              <w:rPr>
+                <w:rFonts w:ascii="Arial" w:hAnsi="Arial" w:cs="Arial"/>
+                <w:sz w:val="18"/>
+                <w:szCs w:val="18"/>
+              </w:rPr>
+            </w:pPr>
+            <w:r>
+              <w:rPr>
+                <w:rFonts w:ascii="Arial" w:hAnsi="Arial" w:cs="Arial"/>
+                <w:b/>
+                <w:sz w:val="18"/>
+                <w:szCs w:val="18"/>
+              </w:rPr>
+              <w:t xml:space="preserve">Parametro: </w:t>
+            </w:r>
+            <w:r>
+              <w:rPr>
+                <w:rFonts w:ascii="Arial" w:hAnsi="Arial" w:cs="Arial"/>
+                <w:sz w:val="18"/>
+                <w:szCs w:val="18"/>
+              </w:rPr>
+              <w:t>Password</w:t>
+            </w:r>
+          </w:p>
+        </w:tc>
+      </w:tr>
+      <w:tr>
+        <w:tc>
+          <w:tcPr>
+            <w:tcW w:w="4801" w:type="dxa"/>
+          </w:tcPr>
+          <w:p>
+            <w:pPr>
+              <w:pStyle w:val="Default"/>
+            </w:pPr>
+          </w:p>
+          <w:tbl>
+            <w:tblPr>
+              <w:tblW w:w="0" w:type="auto"/>
+              <w:tblBorders>
+                <w:top w:val="nil"/>
+                <w:left w:val="nil"/>
+                <w:bottom w:val="nil"/>
+                <w:right w:val="nil"/>
+              </w:tblBorders>
+              <w:tblLook w:val="0000" w:firstRow="0" w:lastRow="0" w:firstColumn="0" w:lastColumn="0" w:noHBand="0" w:noVBand="0"/>
+            </w:tblPr>
+            <w:tblGrid>
+              <w:gridCol w:w="1496"/>
+            </w:tblGrid>
+            <w:tr>
+              <w:trPr>
+                <w:trHeight w:val="93"/>
+              </w:trPr>
+              <w:tc>
+                <w:tcPr>
+                  <w:tcW w:w="0" w:type="auto"/>
+                </w:tcPr>
+                <w:p>
+                  <w:pPr>
+                    <w:pStyle w:val="Default"/>
+                    <w:rPr>
+                      <w:b/>
+                      <w:bCs/>
+                      <w:sz w:val="18"/>
+                      <w:szCs w:val="18"/>
+                    </w:rPr>
+                  </w:pPr>
+                  <w:proofErr w:type="gramStart"/>
+                  <w:r>
+                    <w:rPr>
+                      <w:b/>
+                      <w:bCs/>
+                      <w:sz w:val="18"/>
+                      <w:szCs w:val="18"/>
+                    </w:rPr>
+                    <w:t>Lunghezza</w:t>
+                  </w:r>
+                  <w:r>
+                    <w:rPr>
+                      <w:b/>
+                      <w:bCs/>
+                      <w:sz w:val="18"/>
+                      <w:szCs w:val="18"/>
+                    </w:rPr>
+                    <w:t>[</w:t>
+                  </w:r>
+                  <w:proofErr w:type="gramEnd"/>
+                  <w:r>
+                    <w:rPr>
+                      <w:b/>
+                      <w:bCs/>
+                      <w:sz w:val="18"/>
+                      <w:szCs w:val="18"/>
+                    </w:rPr>
+                    <w:t>LP</w:t>
+                  </w:r>
+                  <w:r>
+                    <w:rPr>
+                      <w:b/>
+                      <w:bCs/>
+                      <w:sz w:val="18"/>
+                      <w:szCs w:val="18"/>
+                    </w:rPr>
+                    <w:t xml:space="preserve">] </w:t>
+                  </w:r>
+                </w:p>
+                <w:p>
+                  <w:pPr>
+                    <w:pStyle w:val="Default"/>
+                    <w:rPr>
+                      <w:sz w:val="18"/>
+                      <w:szCs w:val="18"/>
+                    </w:rPr>
+                  </w:pPr>
+                </w:p>
+              </w:tc>
+            </w:tr>
+          </w:tbl>
+          <w:p/>
+        </w:tc>
+        <w:tc>
+          <w:tcPr>
+            <w:tcW w:w="4827" w:type="dxa"/>
+          </w:tcPr>
+          <w:p/>
+          <w:p>
+            <w:pPr>
+              <w:pStyle w:val="Default"/>
+            </w:pPr>
+          </w:p>
+          <w:tbl>
+            <w:tblPr>
+              <w:tblW w:w="0" w:type="auto"/>
+              <w:tblBorders>
+                <w:top w:val="nil"/>
+                <w:left w:val="nil"/>
+                <w:bottom w:val="nil"/>
+                <w:right w:val="nil"/>
+              </w:tblBorders>
+              <w:tblLook w:val="0000" w:firstRow="0" w:lastRow="0" w:firstColumn="0" w:lastColumn="0" w:noHBand="0" w:noVBand="0"/>
+            </w:tblPr>
+            <w:tblGrid>
+              <w:gridCol w:w="3353"/>
+            </w:tblGrid>
+            <w:tr>
+              <w:trPr>
+                <w:trHeight w:val="322"/>
+              </w:trPr>
+              <w:tc>
+                <w:tcPr>
+                  <w:tcW w:w="0" w:type="auto"/>
+                </w:tcPr>
+                <w:p>
+                  <w:pPr>
+                    <w:pStyle w:val="Default"/>
+                    <w:numPr>
+                      <w:ilvl w:val="0"/>
+                      <w:numId w:val="31"/>
+                    </w:numPr>
+                    <w:rPr>
+                      <w:sz w:val="18"/>
+                      <w:szCs w:val="18"/>
+                    </w:rPr>
+                  </w:pPr>
+                  <w:r>
+                    <w:rPr>
+                      <w:sz w:val="18"/>
+                      <w:szCs w:val="18"/>
+                    </w:rPr>
+                    <w:t>&gt;1 [</w:t>
+                  </w:r>
+                  <w:proofErr w:type="spellStart"/>
+                  <w:r>
+                    <w:rPr>
+                      <w:sz w:val="18"/>
+                      <w:szCs w:val="18"/>
+                    </w:rPr>
+                    <w:t>property</w:t>
+                  </w:r>
+                  <w:proofErr w:type="spellEnd"/>
+                  <w:r>
+                    <w:rPr>
+                      <w:sz w:val="18"/>
+                      <w:szCs w:val="18"/>
+                    </w:rPr>
+                    <w:t xml:space="preserve"> </w:t>
+                  </w:r>
+                  <w:proofErr w:type="spellStart"/>
+                  <w:proofErr w:type="gramStart"/>
+                  <w:r>
+                    <w:rPr>
+                      <w:sz w:val="18"/>
+                      <w:szCs w:val="18"/>
+                    </w:rPr>
+                    <w:t>lunghezzaLPOK</w:t>
+                  </w:r>
+                  <w:proofErr w:type="spellEnd"/>
+                  <w:r>
+                    <w:rPr>
+                      <w:sz w:val="18"/>
+                      <w:szCs w:val="18"/>
+                    </w:rPr>
+                    <w:t xml:space="preserve"> ]</w:t>
+                  </w:r>
+                  <w:proofErr w:type="gramEnd"/>
+                </w:p>
+                <w:p>
+                  <w:pPr>
+                    <w:pStyle w:val="Default"/>
+                    <w:numPr>
+                      <w:ilvl w:val="0"/>
+                      <w:numId w:val="31"/>
+                    </w:numPr>
+                    <w:rPr>
+                      <w:sz w:val="18"/>
+                      <w:szCs w:val="18"/>
+                    </w:rPr>
+                  </w:pPr>
+                  <w:r>
+                    <w:rPr>
+                      <w:sz w:val="18"/>
+                      <w:szCs w:val="18"/>
+                    </w:rPr>
+                    <w:t>&lt;1</w:t>
+                  </w:r>
+                  <w:r>
+                    <w:rPr>
+                      <w:sz w:val="18"/>
+                      <w:szCs w:val="18"/>
+                    </w:rPr>
+                    <w:t xml:space="preserve"> [</w:t>
+                  </w:r>
+                  <w:proofErr w:type="spellStart"/>
+                  <w:r>
+                    <w:rPr>
+                      <w:sz w:val="18"/>
+                      <w:szCs w:val="18"/>
+                    </w:rPr>
+                    <w:t>error</w:t>
+                  </w:r>
+                  <w:proofErr w:type="spellEnd"/>
+                  <w:r>
+                    <w:rPr>
+                      <w:sz w:val="18"/>
+                      <w:szCs w:val="18"/>
+                    </w:rPr>
+                    <w:t xml:space="preserve">] </w:t>
+                  </w:r>
+                </w:p>
+                <w:p>
+                  <w:pPr>
+                    <w:pStyle w:val="Default"/>
+                    <w:rPr>
+                      <w:sz w:val="18"/>
+                      <w:szCs w:val="18"/>
+                    </w:rPr>
+                  </w:pPr>
+                </w:p>
+                <w:p>
+                  <w:pPr>
+                    <w:pStyle w:val="Default"/>
+                    <w:rPr>
+                      <w:sz w:val="20"/>
+                      <w:szCs w:val="20"/>
+                    </w:rPr>
+                  </w:pPr>
+                </w:p>
+              </w:tc>
+            </w:tr>
+          </w:tbl>
+          <w:p/>
+        </w:tc>
+      </w:tr>
+    </w:tbl>
+    <w:p/>
+    <w:p/>
+    <w:p>
+      <w:r>
+        <w:t>9.1.2.2. Test Cases</w:t>
+      </w:r>
+    </w:p>
+    <w:tbl>
+      <w:tblPr>
+        <w:tblStyle w:val="Grigliatabella"/>
+        <w:tblW w:w="0" w:type="auto"/>
+        <w:tblLook w:val="04A0" w:firstRow="1" w:lastRow="0" w:firstColumn="1" w:lastColumn="0" w:noHBand="0" w:noVBand="1"/>
+      </w:tblPr>
+      <w:tblGrid>
+        <w:gridCol w:w="3375"/>
+        <w:gridCol w:w="3193"/>
+        <w:gridCol w:w="3060"/>
+      </w:tblGrid>
+      <w:tr>
+        <w:tc>
+          <w:tcPr>
+            <w:tcW w:w="3375" w:type="dxa"/>
+          </w:tcPr>
+          <w:p>
+            <w:pPr>
+              <w:rPr>
+                <w:b/>
+              </w:rPr>
+            </w:pPr>
+            <w:r>
+              <w:rPr>
+                <w:b/>
+              </w:rPr>
+              <w:t>Codice</w:t>
+            </w:r>
+          </w:p>
+        </w:tc>
+        <w:tc>
+          <w:tcPr>
+            <w:tcW w:w="3193" w:type="dxa"/>
+          </w:tcPr>
+          <w:p>
+            <w:pPr>
+              <w:rPr>
+                <w:b/>
+              </w:rPr>
+            </w:pPr>
+            <w:r>
+              <w:rPr>
+                <w:b/>
+              </w:rPr>
+              <w:t>Combinazione</w:t>
+            </w:r>
+          </w:p>
+        </w:tc>
+        <w:tc>
+          <w:tcPr>
+            <w:tcW w:w="3060" w:type="dxa"/>
+          </w:tcPr>
+          <w:p>
+            <w:pPr>
+              <w:rPr>
+                <w:b/>
+              </w:rPr>
+            </w:pPr>
+            <w:r>
+              <w:rPr>
+                <w:b/>
+              </w:rPr>
+              <w:t>Esito</w:t>
+            </w:r>
+          </w:p>
+        </w:tc>
+      </w:tr>
+      <w:tr>
+        <w:tc>
+          <w:tcPr>
+            <w:tcW w:w="3375" w:type="dxa"/>
+          </w:tcPr>
+          <w:p>
+            <w:r>
+              <w:t>TC_0.2_1</w:t>
+            </w:r>
+          </w:p>
+        </w:tc>
+        <w:tc>
+          <w:tcPr>
+            <w:tcW w:w="3193" w:type="dxa"/>
+          </w:tcPr>
+          <w:p>
+            <w:r>
+              <w:t>LU1</w:t>
+            </w:r>
+          </w:p>
+        </w:tc>
+        <w:tc>
+          <w:tcPr>
+            <w:tcW w:w="3060" w:type="dxa"/>
+          </w:tcPr>
+          <w:p>
+            <w:r>
+              <w:t>ERRORE</w:t>
+            </w:r>
+          </w:p>
+        </w:tc>
+      </w:tr>
+      <w:tr>
+        <w:tc>
+          <w:tcPr>
+            <w:tcW w:w="3375" w:type="dxa"/>
+          </w:tcPr>
+          <w:p>
+            <w:r>
+              <w:t>TC_0.2_2</w:t>
+            </w:r>
+          </w:p>
+        </w:tc>
+        <w:tc>
+          <w:tcPr>
+            <w:tcW w:w="3193" w:type="dxa"/>
+          </w:tcPr>
+          <w:p>
+            <w:r>
+              <w:t>LU2, LP1</w:t>
+            </w:r>
+          </w:p>
+        </w:tc>
+        <w:tc>
+          <w:tcPr>
+            <w:tcW w:w="3060" w:type="dxa"/>
+          </w:tcPr>
+          <w:p>
+            <w:r>
+              <w:t>SUCCESSO</w:t>
+            </w:r>
+          </w:p>
+        </w:tc>
+      </w:tr>
+      <w:tr>
+        <w:tc>
+          <w:tcPr>
+            <w:tcW w:w="3375" w:type="dxa"/>
+          </w:tcPr>
+          <w:p>
+            <w:r>
+              <w:t>TC_0.2_3</w:t>
+            </w:r>
+          </w:p>
+        </w:tc>
+        <w:tc>
+          <w:tcPr>
+            <w:tcW w:w="3193" w:type="dxa"/>
+          </w:tcPr>
+          <w:p>
+            <w:r>
+              <w:t>LU2, LP2</w:t>
+            </w:r>
+          </w:p>
+        </w:tc>
+        <w:tc>
+          <w:tcPr>
+            <w:tcW w:w="3060" w:type="dxa"/>
+          </w:tcPr>
+          <w:p>
+            <w:r>
+              <w:t>ERRORE</w:t>
+            </w:r>
+          </w:p>
+        </w:tc>
+      </w:tr>
+    </w:tbl>
     <w:p/>
     <w:sectPr>
       <w:pgSz w:w="11906" w:h="16838"/>
@@ -13714,6 +14504,95 @@
     </w:lvl>
   </w:abstractNum>
   <w:abstractNum w:abstractNumId="2" w15:restartNumberingAfterBreak="0">
+    <w:nsid w:val="0A7E3CCF"/>
+    <w:multiLevelType w:val="hybridMultilevel"/>
+    <w:tmpl w:val="B8229DFE"/>
+    <w:lvl w:ilvl="0" w:tplc="0410000F">
+      <w:start w:val="1"/>
+      <w:numFmt w:val="decimal"/>
+      <w:lvlText w:val="%1."/>
+      <w:lvlJc w:val="left"/>
+      <w:pPr>
+        <w:ind w:left="720" w:hanging="360"/>
+      </w:pPr>
+      <w:rPr>
+        <w:rFonts w:hint="default"/>
+      </w:rPr>
+    </w:lvl>
+    <w:lvl w:ilvl="1" w:tplc="04100019" w:tentative="1">
+      <w:start w:val="1"/>
+      <w:numFmt w:val="lowerLetter"/>
+      <w:lvlText w:val="%2."/>
+      <w:lvlJc w:val="left"/>
+      <w:pPr>
+        <w:ind w:left="1440" w:hanging="360"/>
+      </w:pPr>
+    </w:lvl>
+    <w:lvl w:ilvl="2" w:tplc="0410001B" w:tentative="1">
+      <w:start w:val="1"/>
+      <w:numFmt w:val="lowerRoman"/>
+      <w:lvlText w:val="%3."/>
+      <w:lvlJc w:val="right"/>
+      <w:pPr>
+        <w:ind w:left="2160" w:hanging="180"/>
+      </w:pPr>
+    </w:lvl>
+    <w:lvl w:ilvl="3" w:tplc="0410000F" w:tentative="1">
+      <w:start w:val="1"/>
+      <w:numFmt w:val="decimal"/>
+      <w:lvlText w:val="%4."/>
+      <w:lvlJc w:val="left"/>
+      <w:pPr>
+        <w:ind w:left="2880" w:hanging="360"/>
+      </w:pPr>
+    </w:lvl>
+    <w:lvl w:ilvl="4" w:tplc="04100019" w:tentative="1">
+      <w:start w:val="1"/>
+      <w:numFmt w:val="lowerLetter"/>
+      <w:lvlText w:val="%5."/>
+      <w:lvlJc w:val="left"/>
+      <w:pPr>
+        <w:ind w:left="3600" w:hanging="360"/>
+      </w:pPr>
+    </w:lvl>
+    <w:lvl w:ilvl="5" w:tplc="0410001B" w:tentative="1">
+      <w:start w:val="1"/>
+      <w:numFmt w:val="lowerRoman"/>
+      <w:lvlText w:val="%6."/>
+      <w:lvlJc w:val="right"/>
+      <w:pPr>
+        <w:ind w:left="4320" w:hanging="180"/>
+      </w:pPr>
+    </w:lvl>
+    <w:lvl w:ilvl="6" w:tplc="0410000F" w:tentative="1">
+      <w:start w:val="1"/>
+      <w:numFmt w:val="decimal"/>
+      <w:lvlText w:val="%7."/>
+      <w:lvlJc w:val="left"/>
+      <w:pPr>
+        <w:ind w:left="5040" w:hanging="360"/>
+      </w:pPr>
+    </w:lvl>
+    <w:lvl w:ilvl="7" w:tplc="04100019" w:tentative="1">
+      <w:start w:val="1"/>
+      <w:numFmt w:val="lowerLetter"/>
+      <w:lvlText w:val="%8."/>
+      <w:lvlJc w:val="left"/>
+      <w:pPr>
+        <w:ind w:left="5760" w:hanging="360"/>
+      </w:pPr>
+    </w:lvl>
+    <w:lvl w:ilvl="8" w:tplc="0410001B" w:tentative="1">
+      <w:start w:val="1"/>
+      <w:numFmt w:val="lowerRoman"/>
+      <w:lvlText w:val="%9."/>
+      <w:lvlJc w:val="right"/>
+      <w:pPr>
+        <w:ind w:left="6480" w:hanging="180"/>
+      </w:pPr>
+    </w:lvl>
+  </w:abstractNum>
+  <w:abstractNum w:abstractNumId="3" w15:restartNumberingAfterBreak="0">
     <w:nsid w:val="0E2552B7"/>
     <w:multiLevelType w:val="hybridMultilevel"/>
     <w:tmpl w:val="0E06807A"/>
@@ -13826,7 +14705,7 @@
       </w:rPr>
     </w:lvl>
   </w:abstractNum>
-  <w:abstractNum w:abstractNumId="3" w15:restartNumberingAfterBreak="0">
+  <w:abstractNum w:abstractNumId="4" w15:restartNumberingAfterBreak="0">
     <w:nsid w:val="14343E98"/>
     <w:multiLevelType w:val="hybridMultilevel"/>
     <w:tmpl w:val="15DC09FA"/>
@@ -13915,7 +14794,7 @@
       </w:pPr>
     </w:lvl>
   </w:abstractNum>
-  <w:abstractNum w:abstractNumId="4" w15:restartNumberingAfterBreak="0">
+  <w:abstractNum w:abstractNumId="5" w15:restartNumberingAfterBreak="0">
     <w:nsid w:val="16904956"/>
     <w:multiLevelType w:val="hybridMultilevel"/>
     <w:tmpl w:val="344E133A"/>
@@ -14004,7 +14883,7 @@
       </w:pPr>
     </w:lvl>
   </w:abstractNum>
-  <w:abstractNum w:abstractNumId="5" w15:restartNumberingAfterBreak="0">
+  <w:abstractNum w:abstractNumId="6" w15:restartNumberingAfterBreak="0">
     <w:nsid w:val="19866446"/>
     <w:multiLevelType w:val="hybridMultilevel"/>
     <w:tmpl w:val="344E133A"/>
@@ -14093,7 +14972,7 @@
       </w:pPr>
     </w:lvl>
   </w:abstractNum>
-  <w:abstractNum w:abstractNumId="6" w15:restartNumberingAfterBreak="0">
+  <w:abstractNum w:abstractNumId="7" w15:restartNumberingAfterBreak="0">
     <w:nsid w:val="19A50DA2"/>
     <w:multiLevelType w:val="hybridMultilevel"/>
     <w:tmpl w:val="07EC341C"/>
@@ -14182,7 +15061,7 @@
       </w:pPr>
     </w:lvl>
   </w:abstractNum>
-  <w:abstractNum w:abstractNumId="7" w15:restartNumberingAfterBreak="0">
+  <w:abstractNum w:abstractNumId="8" w15:restartNumberingAfterBreak="0">
     <w:nsid w:val="1DE4637E"/>
     <w:multiLevelType w:val="hybridMultilevel"/>
     <w:tmpl w:val="77B6EB0A"/>
@@ -14271,7 +15150,7 @@
       </w:pPr>
     </w:lvl>
   </w:abstractNum>
-  <w:abstractNum w:abstractNumId="8" w15:restartNumberingAfterBreak="0">
+  <w:abstractNum w:abstractNumId="9" w15:restartNumberingAfterBreak="0">
     <w:nsid w:val="1FFC2C88"/>
     <w:multiLevelType w:val="hybridMultilevel"/>
     <w:tmpl w:val="344E133A"/>
@@ -14360,7 +15239,7 @@
       </w:pPr>
     </w:lvl>
   </w:abstractNum>
-  <w:abstractNum w:abstractNumId="9" w15:restartNumberingAfterBreak="0">
+  <w:abstractNum w:abstractNumId="10" w15:restartNumberingAfterBreak="0">
     <w:nsid w:val="24EA4D7E"/>
     <w:multiLevelType w:val="hybridMultilevel"/>
     <w:tmpl w:val="356E381C"/>
@@ -14473,7 +15352,7 @@
       </w:rPr>
     </w:lvl>
   </w:abstractNum>
-  <w:abstractNum w:abstractNumId="10" w15:restartNumberingAfterBreak="0">
+  <w:abstractNum w:abstractNumId="11" w15:restartNumberingAfterBreak="0">
     <w:nsid w:val="27E36142"/>
     <w:multiLevelType w:val="hybridMultilevel"/>
     <w:tmpl w:val="344E133A"/>
@@ -14562,7 +15441,7 @@
       </w:pPr>
     </w:lvl>
   </w:abstractNum>
-  <w:abstractNum w:abstractNumId="11" w15:restartNumberingAfterBreak="0">
+  <w:abstractNum w:abstractNumId="12" w15:restartNumberingAfterBreak="0">
     <w:nsid w:val="2BF64146"/>
     <w:multiLevelType w:val="hybridMultilevel"/>
     <w:tmpl w:val="344E133A"/>
@@ -14651,7 +15530,7 @@
       </w:pPr>
     </w:lvl>
   </w:abstractNum>
-  <w:abstractNum w:abstractNumId="12" w15:restartNumberingAfterBreak="0">
+  <w:abstractNum w:abstractNumId="13" w15:restartNumberingAfterBreak="0">
     <w:nsid w:val="30C710F3"/>
     <w:multiLevelType w:val="hybridMultilevel"/>
     <w:tmpl w:val="344E133A"/>
@@ -14740,7 +15619,7 @@
       </w:pPr>
     </w:lvl>
   </w:abstractNum>
-  <w:abstractNum w:abstractNumId="13" w15:restartNumberingAfterBreak="0">
+  <w:abstractNum w:abstractNumId="14" w15:restartNumberingAfterBreak="0">
     <w:nsid w:val="3F35183F"/>
     <w:multiLevelType w:val="hybridMultilevel"/>
     <w:tmpl w:val="15DC09FA"/>
@@ -14829,7 +15708,7 @@
       </w:pPr>
     </w:lvl>
   </w:abstractNum>
-  <w:abstractNum w:abstractNumId="14" w15:restartNumberingAfterBreak="0">
+  <w:abstractNum w:abstractNumId="15" w15:restartNumberingAfterBreak="0">
     <w:nsid w:val="4A061305"/>
     <w:multiLevelType w:val="hybridMultilevel"/>
     <w:tmpl w:val="B11AC3F6"/>
@@ -14918,7 +15797,7 @@
       </w:pPr>
     </w:lvl>
   </w:abstractNum>
-  <w:abstractNum w:abstractNumId="15" w15:restartNumberingAfterBreak="0">
+  <w:abstractNum w:abstractNumId="16" w15:restartNumberingAfterBreak="0">
     <w:nsid w:val="50CF6E09"/>
     <w:multiLevelType w:val="hybridMultilevel"/>
     <w:tmpl w:val="15DC09FA"/>
@@ -15007,7 +15886,7 @@
       </w:pPr>
     </w:lvl>
   </w:abstractNum>
-  <w:abstractNum w:abstractNumId="16" w15:restartNumberingAfterBreak="0">
+  <w:abstractNum w:abstractNumId="17" w15:restartNumberingAfterBreak="0">
     <w:nsid w:val="55EC7584"/>
     <w:multiLevelType w:val="hybridMultilevel"/>
     <w:tmpl w:val="15DC09FA"/>
@@ -15096,7 +15975,7 @@
       </w:pPr>
     </w:lvl>
   </w:abstractNum>
-  <w:abstractNum w:abstractNumId="17" w15:restartNumberingAfterBreak="0">
+  <w:abstractNum w:abstractNumId="18" w15:restartNumberingAfterBreak="0">
     <w:nsid w:val="57A9423C"/>
     <w:multiLevelType w:val="hybridMultilevel"/>
     <w:tmpl w:val="102CD900"/>
@@ -15209,7 +16088,7 @@
       </w:rPr>
     </w:lvl>
   </w:abstractNum>
-  <w:abstractNum w:abstractNumId="18" w15:restartNumberingAfterBreak="0">
+  <w:abstractNum w:abstractNumId="19" w15:restartNumberingAfterBreak="0">
     <w:nsid w:val="5DB25056"/>
     <w:multiLevelType w:val="hybridMultilevel"/>
     <w:tmpl w:val="E848BFDA"/>
@@ -15298,7 +16177,96 @@
       </w:pPr>
     </w:lvl>
   </w:abstractNum>
-  <w:abstractNum w:abstractNumId="19" w15:restartNumberingAfterBreak="0">
+  <w:abstractNum w:abstractNumId="20" w15:restartNumberingAfterBreak="0">
+    <w:nsid w:val="5E2D389C"/>
+    <w:multiLevelType w:val="hybridMultilevel"/>
+    <w:tmpl w:val="C12A0548"/>
+    <w:lvl w:ilvl="0" w:tplc="0410000F">
+      <w:start w:val="1"/>
+      <w:numFmt w:val="decimal"/>
+      <w:lvlText w:val="%1."/>
+      <w:lvlJc w:val="left"/>
+      <w:pPr>
+        <w:ind w:left="720" w:hanging="360"/>
+      </w:pPr>
+      <w:rPr>
+        <w:rFonts w:hint="default"/>
+      </w:rPr>
+    </w:lvl>
+    <w:lvl w:ilvl="1" w:tplc="04100019" w:tentative="1">
+      <w:start w:val="1"/>
+      <w:numFmt w:val="lowerLetter"/>
+      <w:lvlText w:val="%2."/>
+      <w:lvlJc w:val="left"/>
+      <w:pPr>
+        <w:ind w:left="1440" w:hanging="360"/>
+      </w:pPr>
+    </w:lvl>
+    <w:lvl w:ilvl="2" w:tplc="0410001B" w:tentative="1">
+      <w:start w:val="1"/>
+      <w:numFmt w:val="lowerRoman"/>
+      <w:lvlText w:val="%3."/>
+      <w:lvlJc w:val="right"/>
+      <w:pPr>
+        <w:ind w:left="2160" w:hanging="180"/>
+      </w:pPr>
+    </w:lvl>
+    <w:lvl w:ilvl="3" w:tplc="0410000F" w:tentative="1">
+      <w:start w:val="1"/>
+      <w:numFmt w:val="decimal"/>
+      <w:lvlText w:val="%4."/>
+      <w:lvlJc w:val="left"/>
+      <w:pPr>
+        <w:ind w:left="2880" w:hanging="360"/>
+      </w:pPr>
+    </w:lvl>
+    <w:lvl w:ilvl="4" w:tplc="04100019" w:tentative="1">
+      <w:start w:val="1"/>
+      <w:numFmt w:val="lowerLetter"/>
+      <w:lvlText w:val="%5."/>
+      <w:lvlJc w:val="left"/>
+      <w:pPr>
+        <w:ind w:left="3600" w:hanging="360"/>
+      </w:pPr>
+    </w:lvl>
+    <w:lvl w:ilvl="5" w:tplc="0410001B" w:tentative="1">
+      <w:start w:val="1"/>
+      <w:numFmt w:val="lowerRoman"/>
+      <w:lvlText w:val="%6."/>
+      <w:lvlJc w:val="right"/>
+      <w:pPr>
+        <w:ind w:left="4320" w:hanging="180"/>
+      </w:pPr>
+    </w:lvl>
+    <w:lvl w:ilvl="6" w:tplc="0410000F" w:tentative="1">
+      <w:start w:val="1"/>
+      <w:numFmt w:val="decimal"/>
+      <w:lvlText w:val="%7."/>
+      <w:lvlJc w:val="left"/>
+      <w:pPr>
+        <w:ind w:left="5040" w:hanging="360"/>
+      </w:pPr>
+    </w:lvl>
+    <w:lvl w:ilvl="7" w:tplc="04100019" w:tentative="1">
+      <w:start w:val="1"/>
+      <w:numFmt w:val="lowerLetter"/>
+      <w:lvlText w:val="%8."/>
+      <w:lvlJc w:val="left"/>
+      <w:pPr>
+        <w:ind w:left="5760" w:hanging="360"/>
+      </w:pPr>
+    </w:lvl>
+    <w:lvl w:ilvl="8" w:tplc="0410001B" w:tentative="1">
+      <w:start w:val="1"/>
+      <w:numFmt w:val="lowerRoman"/>
+      <w:lvlText w:val="%9."/>
+      <w:lvlJc w:val="right"/>
+      <w:pPr>
+        <w:ind w:left="6480" w:hanging="180"/>
+      </w:pPr>
+    </w:lvl>
+  </w:abstractNum>
+  <w:abstractNum w:abstractNumId="21" w15:restartNumberingAfterBreak="0">
     <w:nsid w:val="60F01322"/>
     <w:multiLevelType w:val="hybridMultilevel"/>
     <w:tmpl w:val="15DC09FA"/>
@@ -15387,7 +16355,7 @@
       </w:pPr>
     </w:lvl>
   </w:abstractNum>
-  <w:abstractNum w:abstractNumId="20" w15:restartNumberingAfterBreak="0">
+  <w:abstractNum w:abstractNumId="22" w15:restartNumberingAfterBreak="0">
     <w:nsid w:val="6158312E"/>
     <w:multiLevelType w:val="hybridMultilevel"/>
     <w:tmpl w:val="15DC09FA"/>
@@ -15476,7 +16444,96 @@
       </w:pPr>
     </w:lvl>
   </w:abstractNum>
-  <w:abstractNum w:abstractNumId="21" w15:restartNumberingAfterBreak="0">
+  <w:abstractNum w:abstractNumId="23" w15:restartNumberingAfterBreak="0">
+    <w:nsid w:val="66C60282"/>
+    <w:multiLevelType w:val="hybridMultilevel"/>
+    <w:tmpl w:val="15DC09FA"/>
+    <w:lvl w:ilvl="0" w:tplc="0410000F">
+      <w:start w:val="1"/>
+      <w:numFmt w:val="decimal"/>
+      <w:lvlText w:val="%1."/>
+      <w:lvlJc w:val="left"/>
+      <w:pPr>
+        <w:ind w:left="720" w:hanging="360"/>
+      </w:pPr>
+      <w:rPr>
+        <w:rFonts w:hint="default"/>
+      </w:rPr>
+    </w:lvl>
+    <w:lvl w:ilvl="1" w:tplc="04100019" w:tentative="1">
+      <w:start w:val="1"/>
+      <w:numFmt w:val="lowerLetter"/>
+      <w:lvlText w:val="%2."/>
+      <w:lvlJc w:val="left"/>
+      <w:pPr>
+        <w:ind w:left="1440" w:hanging="360"/>
+      </w:pPr>
+    </w:lvl>
+    <w:lvl w:ilvl="2" w:tplc="0410001B" w:tentative="1">
+      <w:start w:val="1"/>
+      <w:numFmt w:val="lowerRoman"/>
+      <w:lvlText w:val="%3."/>
+      <w:lvlJc w:val="right"/>
+      <w:pPr>
+        <w:ind w:left="2160" w:hanging="180"/>
+      </w:pPr>
+    </w:lvl>
+    <w:lvl w:ilvl="3" w:tplc="0410000F" w:tentative="1">
+      <w:start w:val="1"/>
+      <w:numFmt w:val="decimal"/>
+      <w:lvlText w:val="%4."/>
+      <w:lvlJc w:val="left"/>
+      <w:pPr>
+        <w:ind w:left="2880" w:hanging="360"/>
+      </w:pPr>
+    </w:lvl>
+    <w:lvl w:ilvl="4" w:tplc="04100019" w:tentative="1">
+      <w:start w:val="1"/>
+      <w:numFmt w:val="lowerLetter"/>
+      <w:lvlText w:val="%5."/>
+      <w:lvlJc w:val="left"/>
+      <w:pPr>
+        <w:ind w:left="3600" w:hanging="360"/>
+      </w:pPr>
+    </w:lvl>
+    <w:lvl w:ilvl="5" w:tplc="0410001B" w:tentative="1">
+      <w:start w:val="1"/>
+      <w:numFmt w:val="lowerRoman"/>
+      <w:lvlText w:val="%6."/>
+      <w:lvlJc w:val="right"/>
+      <w:pPr>
+        <w:ind w:left="4320" w:hanging="180"/>
+      </w:pPr>
+    </w:lvl>
+    <w:lvl w:ilvl="6" w:tplc="0410000F" w:tentative="1">
+      <w:start w:val="1"/>
+      <w:numFmt w:val="decimal"/>
+      <w:lvlText w:val="%7."/>
+      <w:lvlJc w:val="left"/>
+      <w:pPr>
+        <w:ind w:left="5040" w:hanging="360"/>
+      </w:pPr>
+    </w:lvl>
+    <w:lvl w:ilvl="7" w:tplc="04100019" w:tentative="1">
+      <w:start w:val="1"/>
+      <w:numFmt w:val="lowerLetter"/>
+      <w:lvlText w:val="%8."/>
+      <w:lvlJc w:val="left"/>
+      <w:pPr>
+        <w:ind w:left="5760" w:hanging="360"/>
+      </w:pPr>
+    </w:lvl>
+    <w:lvl w:ilvl="8" w:tplc="0410001B" w:tentative="1">
+      <w:start w:val="1"/>
+      <w:numFmt w:val="lowerRoman"/>
+      <w:lvlText w:val="%9."/>
+      <w:lvlJc w:val="right"/>
+      <w:pPr>
+        <w:ind w:left="6480" w:hanging="180"/>
+      </w:pPr>
+    </w:lvl>
+  </w:abstractNum>
+  <w:abstractNum w:abstractNumId="24" w15:restartNumberingAfterBreak="0">
     <w:nsid w:val="67CD6D19"/>
     <w:multiLevelType w:val="hybridMultilevel"/>
     <w:tmpl w:val="344E133A"/>
@@ -15565,7 +16622,7 @@
       </w:pPr>
     </w:lvl>
   </w:abstractNum>
-  <w:abstractNum w:abstractNumId="22" w15:restartNumberingAfterBreak="0">
+  <w:abstractNum w:abstractNumId="25" w15:restartNumberingAfterBreak="0">
     <w:nsid w:val="68B11138"/>
     <w:multiLevelType w:val="hybridMultilevel"/>
     <w:tmpl w:val="77B6EB0A"/>
@@ -15654,7 +16711,7 @@
       </w:pPr>
     </w:lvl>
   </w:abstractNum>
-  <w:abstractNum w:abstractNumId="23" w15:restartNumberingAfterBreak="0">
+  <w:abstractNum w:abstractNumId="26" w15:restartNumberingAfterBreak="0">
     <w:nsid w:val="6A702B5F"/>
     <w:multiLevelType w:val="hybridMultilevel"/>
     <w:tmpl w:val="15DC09FA"/>
@@ -15743,7 +16800,7 @@
       </w:pPr>
     </w:lvl>
   </w:abstractNum>
-  <w:abstractNum w:abstractNumId="24" w15:restartNumberingAfterBreak="0">
+  <w:abstractNum w:abstractNumId="27" w15:restartNumberingAfterBreak="0">
     <w:nsid w:val="6BB7156D"/>
     <w:multiLevelType w:val="hybridMultilevel"/>
     <w:tmpl w:val="15DC09FA"/>
@@ -15832,7 +16889,7 @@
       </w:pPr>
     </w:lvl>
   </w:abstractNum>
-  <w:abstractNum w:abstractNumId="25" w15:restartNumberingAfterBreak="0">
+  <w:abstractNum w:abstractNumId="28" w15:restartNumberingAfterBreak="0">
     <w:nsid w:val="6BD05B5A"/>
     <w:multiLevelType w:val="hybridMultilevel"/>
     <w:tmpl w:val="344E133A"/>
@@ -15921,7 +16978,7 @@
       </w:pPr>
     </w:lvl>
   </w:abstractNum>
-  <w:abstractNum w:abstractNumId="26" w15:restartNumberingAfterBreak="0">
+  <w:abstractNum w:abstractNumId="29" w15:restartNumberingAfterBreak="0">
     <w:nsid w:val="6D576C0B"/>
     <w:multiLevelType w:val="hybridMultilevel"/>
     <w:tmpl w:val="344E133A"/>
@@ -16010,7 +17067,7 @@
       </w:pPr>
     </w:lvl>
   </w:abstractNum>
-  <w:abstractNum w:abstractNumId="27" w15:restartNumberingAfterBreak="0">
+  <w:abstractNum w:abstractNumId="30" w15:restartNumberingAfterBreak="0">
     <w:nsid w:val="6DAF2A24"/>
     <w:multiLevelType w:val="hybridMultilevel"/>
     <w:tmpl w:val="344E133A"/>
@@ -16099,7 +17156,7 @@
       </w:pPr>
     </w:lvl>
   </w:abstractNum>
-  <w:abstractNum w:abstractNumId="28" w15:restartNumberingAfterBreak="0">
+  <w:abstractNum w:abstractNumId="31" w15:restartNumberingAfterBreak="0">
     <w:nsid w:val="704B391D"/>
     <w:multiLevelType w:val="hybridMultilevel"/>
     <w:tmpl w:val="B11AC3F6"/>
@@ -16188,7 +17245,7 @@
       </w:pPr>
     </w:lvl>
   </w:abstractNum>
-  <w:abstractNum w:abstractNumId="29" w15:restartNumberingAfterBreak="0">
+  <w:abstractNum w:abstractNumId="32" w15:restartNumberingAfterBreak="0">
     <w:nsid w:val="7D2D6BB6"/>
     <w:multiLevelType w:val="multilevel"/>
     <w:tmpl w:val="891A0ABC"/>
@@ -16310,94 +17367,103 @@
     </w:lvl>
   </w:abstractNum>
   <w:num w:numId="1">
-    <w:abstractNumId w:val="29"/>
+    <w:abstractNumId w:val="32"/>
   </w:num>
   <w:num w:numId="2">
-    <w:abstractNumId w:val="2"/>
+    <w:abstractNumId w:val="3"/>
   </w:num>
   <w:num w:numId="3">
-    <w:abstractNumId w:val="9"/>
+    <w:abstractNumId w:val="10"/>
   </w:num>
   <w:num w:numId="4">
-    <w:abstractNumId w:val="17"/>
+    <w:abstractNumId w:val="18"/>
   </w:num>
   <w:num w:numId="5">
     <w:abstractNumId w:val="1"/>
   </w:num>
   <w:num w:numId="6">
-    <w:abstractNumId w:val="21"/>
+    <w:abstractNumId w:val="24"/>
   </w:num>
   <w:num w:numId="7">
     <w:abstractNumId w:val="0"/>
   </w:num>
   <w:num w:numId="8">
+    <w:abstractNumId w:val="16"/>
+  </w:num>
+  <w:num w:numId="9">
+    <w:abstractNumId w:val="31"/>
+  </w:num>
+  <w:num w:numId="10">
+    <w:abstractNumId w:val="8"/>
+  </w:num>
+  <w:num w:numId="11">
     <w:abstractNumId w:val="15"/>
   </w:num>
-  <w:num w:numId="9">
+  <w:num w:numId="12">
+    <w:abstractNumId w:val="25"/>
+  </w:num>
+  <w:num w:numId="13">
     <w:abstractNumId w:val="28"/>
   </w:num>
-  <w:num w:numId="10">
+  <w:num w:numId="14">
+    <w:abstractNumId w:val="17"/>
+  </w:num>
+  <w:num w:numId="15">
+    <w:abstractNumId w:val="11"/>
+  </w:num>
+  <w:num w:numId="16">
+    <w:abstractNumId w:val="27"/>
+  </w:num>
+  <w:num w:numId="17">
+    <w:abstractNumId w:val="5"/>
+  </w:num>
+  <w:num w:numId="18">
+    <w:abstractNumId w:val="13"/>
+  </w:num>
+  <w:num w:numId="19">
+    <w:abstractNumId w:val="22"/>
+  </w:num>
+  <w:num w:numId="20">
+    <w:abstractNumId w:val="29"/>
+  </w:num>
+  <w:num w:numId="21">
+    <w:abstractNumId w:val="14"/>
+  </w:num>
+  <w:num w:numId="22">
+    <w:abstractNumId w:val="30"/>
+  </w:num>
+  <w:num w:numId="23">
+    <w:abstractNumId w:val="21"/>
+  </w:num>
+  <w:num w:numId="24">
+    <w:abstractNumId w:val="12"/>
+  </w:num>
+  <w:num w:numId="25">
+    <w:abstractNumId w:val="26"/>
+  </w:num>
+  <w:num w:numId="26">
+    <w:abstractNumId w:val="6"/>
+  </w:num>
+  <w:num w:numId="27">
+    <w:abstractNumId w:val="4"/>
+  </w:num>
+  <w:num w:numId="28">
     <w:abstractNumId w:val="7"/>
   </w:num>
-  <w:num w:numId="11">
-    <w:abstractNumId w:val="14"/>
+  <w:num w:numId="29">
+    <w:abstractNumId w:val="19"/>
   </w:num>
-  <w:num w:numId="12">
-    <w:abstractNumId w:val="22"/>
+  <w:num w:numId="30">
+    <w:abstractNumId w:val="9"/>
   </w:num>
-  <w:num w:numId="13">
-    <w:abstractNumId w:val="25"/>
+  <w:num w:numId="31">
+    <w:abstractNumId w:val="23"/>
   </w:num>
-  <w:num w:numId="14">
-    <w:abstractNumId w:val="16"/>
-  </w:num>
-  <w:num w:numId="15">
-    <w:abstractNumId w:val="10"/>
-  </w:num>
-  <w:num w:numId="16">
-    <w:abstractNumId w:val="24"/>
-  </w:num>
-  <w:num w:numId="17">
-    <w:abstractNumId w:val="4"/>
-  </w:num>
-  <w:num w:numId="18">
-    <w:abstractNumId w:val="12"/>
-  </w:num>
-  <w:num w:numId="19">
+  <w:num w:numId="32">
     <w:abstractNumId w:val="20"/>
   </w:num>
-  <w:num w:numId="20">
-    <w:abstractNumId w:val="26"/>
-  </w:num>
-  <w:num w:numId="21">
-    <w:abstractNumId w:val="13"/>
-  </w:num>
-  <w:num w:numId="22">
-    <w:abstractNumId w:val="27"/>
-  </w:num>
-  <w:num w:numId="23">
-    <w:abstractNumId w:val="19"/>
-  </w:num>
-  <w:num w:numId="24">
-    <w:abstractNumId w:val="11"/>
-  </w:num>
-  <w:num w:numId="25">
-    <w:abstractNumId w:val="23"/>
-  </w:num>
-  <w:num w:numId="26">
-    <w:abstractNumId w:val="5"/>
-  </w:num>
-  <w:num w:numId="27">
-    <w:abstractNumId w:val="3"/>
-  </w:num>
-  <w:num w:numId="28">
-    <w:abstractNumId w:val="6"/>
-  </w:num>
-  <w:num w:numId="29">
-    <w:abstractNumId w:val="18"/>
-  </w:num>
-  <w:num w:numId="30">
-    <w:abstractNumId w:val="8"/>
+  <w:num w:numId="33">
+    <w:abstractNumId w:val="2"/>
   </w:num>
 </w:numbering>
 </file>
@@ -17429,7 +18495,7 @@
 </file>
 
 <file path=customXml/itemProps1.xml><?xml version="1.0" encoding="utf-8"?>
-<ds:datastoreItem xmlns:ds="http://schemas.openxmlformats.org/officeDocument/2006/customXml" ds:itemID="{B90FD403-5893-41A9-950C-414EA016FEAF}">
+<ds:datastoreItem xmlns:ds="http://schemas.openxmlformats.org/officeDocument/2006/customXml" ds:itemID="{44BB22BD-B867-4C05-B0B8-1A921DF48130}">
   <ds:schemaRefs>
     <ds:schemaRef ds:uri="http://schemas.openxmlformats.org/officeDocument/2006/bibliography"/>
   </ds:schemaRefs>

--- a/TestPlan.docx
+++ b/TestPlan.docx
@@ -13812,40 +13812,6 @@
           </w:p>
         </w:tc>
       </w:tr>
-      <w:tr>
-        <w:tc>
-          <w:tcPr>
-            <w:tcW w:w="4801" w:type="dxa"/>
-          </w:tcPr>
-          <w:p>
-            <w:pPr>
-              <w:pStyle w:val="Default"/>
-              <w:jc w:val="both"/>
-              <w:rPr>
-                <w:b/>
-                <w:sz w:val="18"/>
-                <w:szCs w:val="18"/>
-              </w:rPr>
-            </w:pPr>
-            <w:bookmarkStart w:id="20" w:name="_GoBack"/>
-          </w:p>
-        </w:tc>
-        <w:tc>
-          <w:tcPr>
-            <w:tcW w:w="4827" w:type="dxa"/>
-          </w:tcPr>
-          <w:p>
-            <w:pPr>
-              <w:pStyle w:val="Paragrafoelenco"/>
-              <w:numPr>
-                <w:ilvl w:val="0"/>
-                <w:numId w:val="33"/>
-              </w:numPr>
-            </w:pPr>
-          </w:p>
-        </w:tc>
-      </w:tr>
-      <w:bookmarkEnd w:id="20"/>
     </w:tbl>
     <w:p/>
     <w:tbl>
@@ -14144,9 +14110,19 @@
     <w:p/>
     <w:p/>
     <w:p>
-      <w:r>
-        <w:t>9.1.2.2. Test Cases</w:t>
-      </w:r>
+      <w:pPr>
+        <w:rPr>
+          <w:b/>
+        </w:rPr>
+      </w:pPr>
+      <w:r>
+        <w:rPr>
+          <w:b/>
+        </w:rPr>
+        <w:t>Test Cases</w:t>
+      </w:r>
+      <w:bookmarkStart w:id="20" w:name="_GoBack"/>
+      <w:bookmarkEnd w:id="20"/>
     </w:p>
     <w:tbl>
       <w:tblPr>
@@ -14264,7 +14240,7 @@
           </w:tcPr>
           <w:p>
             <w:r>
-              <w:t>LU2, LP1</w:t>
+              <w:t>LU2, FU2</w:t>
             </w:r>
           </w:p>
         </w:tc>
@@ -14274,7 +14250,7 @@
           </w:tcPr>
           <w:p>
             <w:r>
-              <w:t>SUCCESSO</w:t>
+              <w:t>ERRORE</w:t>
             </w:r>
           </w:p>
         </w:tc>
@@ -14296,7 +14272,10 @@
           </w:tcPr>
           <w:p>
             <w:r>
-              <w:t>LU2, LP2</w:t>
+              <w:t xml:space="preserve">LU2, FU1, </w:t>
+            </w:r>
+            <w:r>
+              <w:t>LP2</w:t>
             </w:r>
           </w:p>
         </w:tc>
@@ -14307,6 +14286,38 @@
           <w:p>
             <w:r>
               <w:t>ERRORE</w:t>
+            </w:r>
+          </w:p>
+        </w:tc>
+      </w:tr>
+      <w:tr>
+        <w:tc>
+          <w:tcPr>
+            <w:tcW w:w="3375" w:type="dxa"/>
+          </w:tcPr>
+          <w:p>
+            <w:r>
+              <w:t>TC_0.2_4</w:t>
+            </w:r>
+          </w:p>
+        </w:tc>
+        <w:tc>
+          <w:tcPr>
+            <w:tcW w:w="3193" w:type="dxa"/>
+          </w:tcPr>
+          <w:p>
+            <w:r>
+              <w:t>LU2, FU1, LP1</w:t>
+            </w:r>
+          </w:p>
+        </w:tc>
+        <w:tc>
+          <w:tcPr>
+            <w:tcW w:w="3060" w:type="dxa"/>
+          </w:tcPr>
+          <w:p>
+            <w:r>
+              <w:t>SUCCESSO</w:t>
             </w:r>
           </w:p>
         </w:tc>
@@ -14504,6 +14515,95 @@
     </w:lvl>
   </w:abstractNum>
   <w:abstractNum w:abstractNumId="2" w15:restartNumberingAfterBreak="0">
+    <w:nsid w:val="06EF24D7"/>
+    <w:multiLevelType w:val="hybridMultilevel"/>
+    <w:tmpl w:val="49269CA0"/>
+    <w:lvl w:ilvl="0" w:tplc="0410000F">
+      <w:start w:val="1"/>
+      <w:numFmt w:val="decimal"/>
+      <w:lvlText w:val="%1."/>
+      <w:lvlJc w:val="left"/>
+      <w:pPr>
+        <w:ind w:left="720" w:hanging="360"/>
+      </w:pPr>
+      <w:rPr>
+        <w:rFonts w:hint="default"/>
+      </w:rPr>
+    </w:lvl>
+    <w:lvl w:ilvl="1" w:tplc="04100019" w:tentative="1">
+      <w:start w:val="1"/>
+      <w:numFmt w:val="lowerLetter"/>
+      <w:lvlText w:val="%2."/>
+      <w:lvlJc w:val="left"/>
+      <w:pPr>
+        <w:ind w:left="1440" w:hanging="360"/>
+      </w:pPr>
+    </w:lvl>
+    <w:lvl w:ilvl="2" w:tplc="0410001B" w:tentative="1">
+      <w:start w:val="1"/>
+      <w:numFmt w:val="lowerRoman"/>
+      <w:lvlText w:val="%3."/>
+      <w:lvlJc w:val="right"/>
+      <w:pPr>
+        <w:ind w:left="2160" w:hanging="180"/>
+      </w:pPr>
+    </w:lvl>
+    <w:lvl w:ilvl="3" w:tplc="0410000F" w:tentative="1">
+      <w:start w:val="1"/>
+      <w:numFmt w:val="decimal"/>
+      <w:lvlText w:val="%4."/>
+      <w:lvlJc w:val="left"/>
+      <w:pPr>
+        <w:ind w:left="2880" w:hanging="360"/>
+      </w:pPr>
+    </w:lvl>
+    <w:lvl w:ilvl="4" w:tplc="04100019" w:tentative="1">
+      <w:start w:val="1"/>
+      <w:numFmt w:val="lowerLetter"/>
+      <w:lvlText w:val="%5."/>
+      <w:lvlJc w:val="left"/>
+      <w:pPr>
+        <w:ind w:left="3600" w:hanging="360"/>
+      </w:pPr>
+    </w:lvl>
+    <w:lvl w:ilvl="5" w:tplc="0410001B" w:tentative="1">
+      <w:start w:val="1"/>
+      <w:numFmt w:val="lowerRoman"/>
+      <w:lvlText w:val="%6."/>
+      <w:lvlJc w:val="right"/>
+      <w:pPr>
+        <w:ind w:left="4320" w:hanging="180"/>
+      </w:pPr>
+    </w:lvl>
+    <w:lvl w:ilvl="6" w:tplc="0410000F" w:tentative="1">
+      <w:start w:val="1"/>
+      <w:numFmt w:val="decimal"/>
+      <w:lvlText w:val="%7."/>
+      <w:lvlJc w:val="left"/>
+      <w:pPr>
+        <w:ind w:left="5040" w:hanging="360"/>
+      </w:pPr>
+    </w:lvl>
+    <w:lvl w:ilvl="7" w:tplc="04100019" w:tentative="1">
+      <w:start w:val="1"/>
+      <w:numFmt w:val="lowerLetter"/>
+      <w:lvlText w:val="%8."/>
+      <w:lvlJc w:val="left"/>
+      <w:pPr>
+        <w:ind w:left="5760" w:hanging="360"/>
+      </w:pPr>
+    </w:lvl>
+    <w:lvl w:ilvl="8" w:tplc="0410001B" w:tentative="1">
+      <w:start w:val="1"/>
+      <w:numFmt w:val="lowerRoman"/>
+      <w:lvlText w:val="%9."/>
+      <w:lvlJc w:val="right"/>
+      <w:pPr>
+        <w:ind w:left="6480" w:hanging="180"/>
+      </w:pPr>
+    </w:lvl>
+  </w:abstractNum>
+  <w:abstractNum w:abstractNumId="3" w15:restartNumberingAfterBreak="0">
     <w:nsid w:val="0A7E3CCF"/>
     <w:multiLevelType w:val="hybridMultilevel"/>
     <w:tmpl w:val="B8229DFE"/>
@@ -14592,7 +14692,7 @@
       </w:pPr>
     </w:lvl>
   </w:abstractNum>
-  <w:abstractNum w:abstractNumId="3" w15:restartNumberingAfterBreak="0">
+  <w:abstractNum w:abstractNumId="4" w15:restartNumberingAfterBreak="0">
     <w:nsid w:val="0E2552B7"/>
     <w:multiLevelType w:val="hybridMultilevel"/>
     <w:tmpl w:val="0E06807A"/>
@@ -14705,7 +14805,7 @@
       </w:rPr>
     </w:lvl>
   </w:abstractNum>
-  <w:abstractNum w:abstractNumId="4" w15:restartNumberingAfterBreak="0">
+  <w:abstractNum w:abstractNumId="5" w15:restartNumberingAfterBreak="0">
     <w:nsid w:val="14343E98"/>
     <w:multiLevelType w:val="hybridMultilevel"/>
     <w:tmpl w:val="15DC09FA"/>
@@ -14794,7 +14894,7 @@
       </w:pPr>
     </w:lvl>
   </w:abstractNum>
-  <w:abstractNum w:abstractNumId="5" w15:restartNumberingAfterBreak="0">
+  <w:abstractNum w:abstractNumId="6" w15:restartNumberingAfterBreak="0">
     <w:nsid w:val="16904956"/>
     <w:multiLevelType w:val="hybridMultilevel"/>
     <w:tmpl w:val="344E133A"/>
@@ -14883,7 +14983,7 @@
       </w:pPr>
     </w:lvl>
   </w:abstractNum>
-  <w:abstractNum w:abstractNumId="6" w15:restartNumberingAfterBreak="0">
+  <w:abstractNum w:abstractNumId="7" w15:restartNumberingAfterBreak="0">
     <w:nsid w:val="19866446"/>
     <w:multiLevelType w:val="hybridMultilevel"/>
     <w:tmpl w:val="344E133A"/>
@@ -14972,7 +15072,7 @@
       </w:pPr>
     </w:lvl>
   </w:abstractNum>
-  <w:abstractNum w:abstractNumId="7" w15:restartNumberingAfterBreak="0">
+  <w:abstractNum w:abstractNumId="8" w15:restartNumberingAfterBreak="0">
     <w:nsid w:val="19A50DA2"/>
     <w:multiLevelType w:val="hybridMultilevel"/>
     <w:tmpl w:val="07EC341C"/>
@@ -15061,7 +15161,7 @@
       </w:pPr>
     </w:lvl>
   </w:abstractNum>
-  <w:abstractNum w:abstractNumId="8" w15:restartNumberingAfterBreak="0">
+  <w:abstractNum w:abstractNumId="9" w15:restartNumberingAfterBreak="0">
     <w:nsid w:val="1DE4637E"/>
     <w:multiLevelType w:val="hybridMultilevel"/>
     <w:tmpl w:val="77B6EB0A"/>
@@ -15150,7 +15250,7 @@
       </w:pPr>
     </w:lvl>
   </w:abstractNum>
-  <w:abstractNum w:abstractNumId="9" w15:restartNumberingAfterBreak="0">
+  <w:abstractNum w:abstractNumId="10" w15:restartNumberingAfterBreak="0">
     <w:nsid w:val="1FFC2C88"/>
     <w:multiLevelType w:val="hybridMultilevel"/>
     <w:tmpl w:val="344E133A"/>
@@ -15239,7 +15339,7 @@
       </w:pPr>
     </w:lvl>
   </w:abstractNum>
-  <w:abstractNum w:abstractNumId="10" w15:restartNumberingAfterBreak="0">
+  <w:abstractNum w:abstractNumId="11" w15:restartNumberingAfterBreak="0">
     <w:nsid w:val="24EA4D7E"/>
     <w:multiLevelType w:val="hybridMultilevel"/>
     <w:tmpl w:val="356E381C"/>
@@ -15352,7 +15452,7 @@
       </w:rPr>
     </w:lvl>
   </w:abstractNum>
-  <w:abstractNum w:abstractNumId="11" w15:restartNumberingAfterBreak="0">
+  <w:abstractNum w:abstractNumId="12" w15:restartNumberingAfterBreak="0">
     <w:nsid w:val="27E36142"/>
     <w:multiLevelType w:val="hybridMultilevel"/>
     <w:tmpl w:val="344E133A"/>
@@ -15441,7 +15541,7 @@
       </w:pPr>
     </w:lvl>
   </w:abstractNum>
-  <w:abstractNum w:abstractNumId="12" w15:restartNumberingAfterBreak="0">
+  <w:abstractNum w:abstractNumId="13" w15:restartNumberingAfterBreak="0">
     <w:nsid w:val="2BF64146"/>
     <w:multiLevelType w:val="hybridMultilevel"/>
     <w:tmpl w:val="344E133A"/>
@@ -15530,7 +15630,7 @@
       </w:pPr>
     </w:lvl>
   </w:abstractNum>
-  <w:abstractNum w:abstractNumId="13" w15:restartNumberingAfterBreak="0">
+  <w:abstractNum w:abstractNumId="14" w15:restartNumberingAfterBreak="0">
     <w:nsid w:val="30C710F3"/>
     <w:multiLevelType w:val="hybridMultilevel"/>
     <w:tmpl w:val="344E133A"/>
@@ -15619,7 +15719,7 @@
       </w:pPr>
     </w:lvl>
   </w:abstractNum>
-  <w:abstractNum w:abstractNumId="14" w15:restartNumberingAfterBreak="0">
+  <w:abstractNum w:abstractNumId="15" w15:restartNumberingAfterBreak="0">
     <w:nsid w:val="3F35183F"/>
     <w:multiLevelType w:val="hybridMultilevel"/>
     <w:tmpl w:val="15DC09FA"/>
@@ -15708,7 +15808,7 @@
       </w:pPr>
     </w:lvl>
   </w:abstractNum>
-  <w:abstractNum w:abstractNumId="15" w15:restartNumberingAfterBreak="0">
+  <w:abstractNum w:abstractNumId="16" w15:restartNumberingAfterBreak="0">
     <w:nsid w:val="4A061305"/>
     <w:multiLevelType w:val="hybridMultilevel"/>
     <w:tmpl w:val="B11AC3F6"/>
@@ -15797,7 +15897,7 @@
       </w:pPr>
     </w:lvl>
   </w:abstractNum>
-  <w:abstractNum w:abstractNumId="16" w15:restartNumberingAfterBreak="0">
+  <w:abstractNum w:abstractNumId="17" w15:restartNumberingAfterBreak="0">
     <w:nsid w:val="50CF6E09"/>
     <w:multiLevelType w:val="hybridMultilevel"/>
     <w:tmpl w:val="15DC09FA"/>
@@ -15886,7 +15986,7 @@
       </w:pPr>
     </w:lvl>
   </w:abstractNum>
-  <w:abstractNum w:abstractNumId="17" w15:restartNumberingAfterBreak="0">
+  <w:abstractNum w:abstractNumId="18" w15:restartNumberingAfterBreak="0">
     <w:nsid w:val="55EC7584"/>
     <w:multiLevelType w:val="hybridMultilevel"/>
     <w:tmpl w:val="15DC09FA"/>
@@ -15975,7 +16075,7 @@
       </w:pPr>
     </w:lvl>
   </w:abstractNum>
-  <w:abstractNum w:abstractNumId="18" w15:restartNumberingAfterBreak="0">
+  <w:abstractNum w:abstractNumId="19" w15:restartNumberingAfterBreak="0">
     <w:nsid w:val="57A9423C"/>
     <w:multiLevelType w:val="hybridMultilevel"/>
     <w:tmpl w:val="102CD900"/>
@@ -16088,7 +16188,7 @@
       </w:rPr>
     </w:lvl>
   </w:abstractNum>
-  <w:abstractNum w:abstractNumId="19" w15:restartNumberingAfterBreak="0">
+  <w:abstractNum w:abstractNumId="20" w15:restartNumberingAfterBreak="0">
     <w:nsid w:val="5DB25056"/>
     <w:multiLevelType w:val="hybridMultilevel"/>
     <w:tmpl w:val="E848BFDA"/>
@@ -16177,7 +16277,7 @@
       </w:pPr>
     </w:lvl>
   </w:abstractNum>
-  <w:abstractNum w:abstractNumId="20" w15:restartNumberingAfterBreak="0">
+  <w:abstractNum w:abstractNumId="21" w15:restartNumberingAfterBreak="0">
     <w:nsid w:val="5E2D389C"/>
     <w:multiLevelType w:val="hybridMultilevel"/>
     <w:tmpl w:val="C12A0548"/>
@@ -16266,7 +16366,7 @@
       </w:pPr>
     </w:lvl>
   </w:abstractNum>
-  <w:abstractNum w:abstractNumId="21" w15:restartNumberingAfterBreak="0">
+  <w:abstractNum w:abstractNumId="22" w15:restartNumberingAfterBreak="0">
     <w:nsid w:val="60F01322"/>
     <w:multiLevelType w:val="hybridMultilevel"/>
     <w:tmpl w:val="15DC09FA"/>
@@ -16355,7 +16455,7 @@
       </w:pPr>
     </w:lvl>
   </w:abstractNum>
-  <w:abstractNum w:abstractNumId="22" w15:restartNumberingAfterBreak="0">
+  <w:abstractNum w:abstractNumId="23" w15:restartNumberingAfterBreak="0">
     <w:nsid w:val="6158312E"/>
     <w:multiLevelType w:val="hybridMultilevel"/>
     <w:tmpl w:val="15DC09FA"/>
@@ -16444,7 +16544,7 @@
       </w:pPr>
     </w:lvl>
   </w:abstractNum>
-  <w:abstractNum w:abstractNumId="23" w15:restartNumberingAfterBreak="0">
+  <w:abstractNum w:abstractNumId="24" w15:restartNumberingAfterBreak="0">
     <w:nsid w:val="66C60282"/>
     <w:multiLevelType w:val="hybridMultilevel"/>
     <w:tmpl w:val="15DC09FA"/>
@@ -16533,7 +16633,7 @@
       </w:pPr>
     </w:lvl>
   </w:abstractNum>
-  <w:abstractNum w:abstractNumId="24" w15:restartNumberingAfterBreak="0">
+  <w:abstractNum w:abstractNumId="25" w15:restartNumberingAfterBreak="0">
     <w:nsid w:val="67CD6D19"/>
     <w:multiLevelType w:val="hybridMultilevel"/>
     <w:tmpl w:val="344E133A"/>
@@ -16622,7 +16722,7 @@
       </w:pPr>
     </w:lvl>
   </w:abstractNum>
-  <w:abstractNum w:abstractNumId="25" w15:restartNumberingAfterBreak="0">
+  <w:abstractNum w:abstractNumId="26" w15:restartNumberingAfterBreak="0">
     <w:nsid w:val="68B11138"/>
     <w:multiLevelType w:val="hybridMultilevel"/>
     <w:tmpl w:val="77B6EB0A"/>
@@ -16711,7 +16811,7 @@
       </w:pPr>
     </w:lvl>
   </w:abstractNum>
-  <w:abstractNum w:abstractNumId="26" w15:restartNumberingAfterBreak="0">
+  <w:abstractNum w:abstractNumId="27" w15:restartNumberingAfterBreak="0">
     <w:nsid w:val="6A702B5F"/>
     <w:multiLevelType w:val="hybridMultilevel"/>
     <w:tmpl w:val="15DC09FA"/>
@@ -16800,7 +16900,7 @@
       </w:pPr>
     </w:lvl>
   </w:abstractNum>
-  <w:abstractNum w:abstractNumId="27" w15:restartNumberingAfterBreak="0">
+  <w:abstractNum w:abstractNumId="28" w15:restartNumberingAfterBreak="0">
     <w:nsid w:val="6BB7156D"/>
     <w:multiLevelType w:val="hybridMultilevel"/>
     <w:tmpl w:val="15DC09FA"/>
@@ -16889,7 +16989,7 @@
       </w:pPr>
     </w:lvl>
   </w:abstractNum>
-  <w:abstractNum w:abstractNumId="28" w15:restartNumberingAfterBreak="0">
+  <w:abstractNum w:abstractNumId="29" w15:restartNumberingAfterBreak="0">
     <w:nsid w:val="6BD05B5A"/>
     <w:multiLevelType w:val="hybridMultilevel"/>
     <w:tmpl w:val="344E133A"/>
@@ -16978,7 +17078,7 @@
       </w:pPr>
     </w:lvl>
   </w:abstractNum>
-  <w:abstractNum w:abstractNumId="29" w15:restartNumberingAfterBreak="0">
+  <w:abstractNum w:abstractNumId="30" w15:restartNumberingAfterBreak="0">
     <w:nsid w:val="6D576C0B"/>
     <w:multiLevelType w:val="hybridMultilevel"/>
     <w:tmpl w:val="344E133A"/>
@@ -17067,7 +17167,7 @@
       </w:pPr>
     </w:lvl>
   </w:abstractNum>
-  <w:abstractNum w:abstractNumId="30" w15:restartNumberingAfterBreak="0">
+  <w:abstractNum w:abstractNumId="31" w15:restartNumberingAfterBreak="0">
     <w:nsid w:val="6DAF2A24"/>
     <w:multiLevelType w:val="hybridMultilevel"/>
     <w:tmpl w:val="344E133A"/>
@@ -17156,7 +17256,7 @@
       </w:pPr>
     </w:lvl>
   </w:abstractNum>
-  <w:abstractNum w:abstractNumId="31" w15:restartNumberingAfterBreak="0">
+  <w:abstractNum w:abstractNumId="32" w15:restartNumberingAfterBreak="0">
     <w:nsid w:val="704B391D"/>
     <w:multiLevelType w:val="hybridMultilevel"/>
     <w:tmpl w:val="B11AC3F6"/>
@@ -17245,7 +17345,7 @@
       </w:pPr>
     </w:lvl>
   </w:abstractNum>
-  <w:abstractNum w:abstractNumId="32" w15:restartNumberingAfterBreak="0">
+  <w:abstractNum w:abstractNumId="33" w15:restartNumberingAfterBreak="0">
     <w:nsid w:val="7D2D6BB6"/>
     <w:multiLevelType w:val="multilevel"/>
     <w:tmpl w:val="891A0ABC"/>
@@ -17367,102 +17467,105 @@
     </w:lvl>
   </w:abstractNum>
   <w:num w:numId="1">
-    <w:abstractNumId w:val="32"/>
+    <w:abstractNumId w:val="33"/>
   </w:num>
   <w:num w:numId="2">
-    <w:abstractNumId w:val="3"/>
+    <w:abstractNumId w:val="4"/>
   </w:num>
   <w:num w:numId="3">
-    <w:abstractNumId w:val="10"/>
+    <w:abstractNumId w:val="11"/>
   </w:num>
   <w:num w:numId="4">
-    <w:abstractNumId w:val="18"/>
+    <w:abstractNumId w:val="19"/>
   </w:num>
   <w:num w:numId="5">
     <w:abstractNumId w:val="1"/>
   </w:num>
   <w:num w:numId="6">
-    <w:abstractNumId w:val="24"/>
+    <w:abstractNumId w:val="25"/>
   </w:num>
   <w:num w:numId="7">
     <w:abstractNumId w:val="0"/>
   </w:num>
   <w:num w:numId="8">
+    <w:abstractNumId w:val="17"/>
+  </w:num>
+  <w:num w:numId="9">
+    <w:abstractNumId w:val="32"/>
+  </w:num>
+  <w:num w:numId="10">
+    <w:abstractNumId w:val="9"/>
+  </w:num>
+  <w:num w:numId="11">
     <w:abstractNumId w:val="16"/>
   </w:num>
-  <w:num w:numId="9">
+  <w:num w:numId="12">
+    <w:abstractNumId w:val="26"/>
+  </w:num>
+  <w:num w:numId="13">
+    <w:abstractNumId w:val="29"/>
+  </w:num>
+  <w:num w:numId="14">
+    <w:abstractNumId w:val="18"/>
+  </w:num>
+  <w:num w:numId="15">
+    <w:abstractNumId w:val="12"/>
+  </w:num>
+  <w:num w:numId="16">
+    <w:abstractNumId w:val="28"/>
+  </w:num>
+  <w:num w:numId="17">
+    <w:abstractNumId w:val="6"/>
+  </w:num>
+  <w:num w:numId="18">
+    <w:abstractNumId w:val="14"/>
+  </w:num>
+  <w:num w:numId="19">
+    <w:abstractNumId w:val="23"/>
+  </w:num>
+  <w:num w:numId="20">
+    <w:abstractNumId w:val="30"/>
+  </w:num>
+  <w:num w:numId="21">
+    <w:abstractNumId w:val="15"/>
+  </w:num>
+  <w:num w:numId="22">
     <w:abstractNumId w:val="31"/>
   </w:num>
-  <w:num w:numId="10">
+  <w:num w:numId="23">
+    <w:abstractNumId w:val="22"/>
+  </w:num>
+  <w:num w:numId="24">
+    <w:abstractNumId w:val="13"/>
+  </w:num>
+  <w:num w:numId="25">
+    <w:abstractNumId w:val="27"/>
+  </w:num>
+  <w:num w:numId="26">
+    <w:abstractNumId w:val="7"/>
+  </w:num>
+  <w:num w:numId="27">
+    <w:abstractNumId w:val="5"/>
+  </w:num>
+  <w:num w:numId="28">
     <w:abstractNumId w:val="8"/>
   </w:num>
-  <w:num w:numId="11">
-    <w:abstractNumId w:val="15"/>
+  <w:num w:numId="29">
+    <w:abstractNumId w:val="20"/>
   </w:num>
-  <w:num w:numId="12">
-    <w:abstractNumId w:val="25"/>
+  <w:num w:numId="30">
+    <w:abstractNumId w:val="10"/>
   </w:num>
-  <w:num w:numId="13">
-    <w:abstractNumId w:val="28"/>
+  <w:num w:numId="31">
+    <w:abstractNumId w:val="24"/>
   </w:num>
-  <w:num w:numId="14">
-    <w:abstractNumId w:val="17"/>
-  </w:num>
-  <w:num w:numId="15">
-    <w:abstractNumId w:val="11"/>
-  </w:num>
-  <w:num w:numId="16">
-    <w:abstractNumId w:val="27"/>
-  </w:num>
-  <w:num w:numId="17">
-    <w:abstractNumId w:val="5"/>
-  </w:num>
-  <w:num w:numId="18">
-    <w:abstractNumId w:val="13"/>
-  </w:num>
-  <w:num w:numId="19">
-    <w:abstractNumId w:val="22"/>
-  </w:num>
-  <w:num w:numId="20">
-    <w:abstractNumId w:val="29"/>
-  </w:num>
-  <w:num w:numId="21">
-    <w:abstractNumId w:val="14"/>
-  </w:num>
-  <w:num w:numId="22">
-    <w:abstractNumId w:val="30"/>
-  </w:num>
-  <w:num w:numId="23">
+  <w:num w:numId="32">
     <w:abstractNumId w:val="21"/>
   </w:num>
-  <w:num w:numId="24">
-    <w:abstractNumId w:val="12"/>
+  <w:num w:numId="33">
+    <w:abstractNumId w:val="3"/>
   </w:num>
-  <w:num w:numId="25">
-    <w:abstractNumId w:val="26"/>
-  </w:num>
-  <w:num w:numId="26">
-    <w:abstractNumId w:val="6"/>
-  </w:num>
-  <w:num w:numId="27">
-    <w:abstractNumId w:val="4"/>
-  </w:num>
-  <w:num w:numId="28">
-    <w:abstractNumId w:val="7"/>
-  </w:num>
-  <w:num w:numId="29">
-    <w:abstractNumId w:val="19"/>
-  </w:num>
-  <w:num w:numId="30">
-    <w:abstractNumId w:val="9"/>
-  </w:num>
-  <w:num w:numId="31">
-    <w:abstractNumId w:val="23"/>
-  </w:num>
-  <w:num w:numId="32">
-    <w:abstractNumId w:val="20"/>
-  </w:num>
-  <w:num w:numId="33">
+  <w:num w:numId="34">
     <w:abstractNumId w:val="2"/>
   </w:num>
 </w:numbering>
@@ -18495,7 +18598,7 @@
 </file>
 
 <file path=customXml/itemProps1.xml><?xml version="1.0" encoding="utf-8"?>
-<ds:datastoreItem xmlns:ds="http://schemas.openxmlformats.org/officeDocument/2006/customXml" ds:itemID="{44BB22BD-B867-4C05-B0B8-1A921DF48130}">
+<ds:datastoreItem xmlns:ds="http://schemas.openxmlformats.org/officeDocument/2006/customXml" ds:itemID="{FDF6B0D0-E909-4B85-BAB4-FD969FB578F8}">
   <ds:schemaRefs>
     <ds:schemaRef ds:uri="http://schemas.openxmlformats.org/officeDocument/2006/bibliography"/>
   </ds:schemaRefs>

--- a/TestPlan.docx
+++ b/TestPlan.docx
@@ -106,7 +106,7 @@
             </w:rPr>
             <w:fldChar w:fldCharType="separate"/>
           </w:r>
-          <w:hyperlink w:anchor="_Toc536168429" w:history="1">
+          <w:hyperlink w:anchor="_Toc536531235" w:history="1">
             <w:r>
               <w:rPr>
                 <w:rStyle w:val="Collegamentoipertestuale"/>
@@ -148,7 +148,7 @@
                 <w:noProof/>
                 <w:webHidden/>
               </w:rPr>
-              <w:instrText xml:space="preserve"> PAGEREF _Toc536168429 \h </w:instrText>
+              <w:instrText xml:space="preserve"> PAGEREF _Toc536531235 \h </w:instrText>
             </w:r>
             <w:r>
               <w:rPr>
@@ -168,7 +168,7 @@
                 <w:noProof/>
                 <w:webHidden/>
               </w:rPr>
-              <w:t>3</w:t>
+              <w:t>4</w:t>
             </w:r>
             <w:r>
               <w:rPr>
@@ -192,7 +192,7 @@
               <w:lang w:eastAsia="it-IT"/>
             </w:rPr>
           </w:pPr>
-          <w:hyperlink w:anchor="_Toc536168430" w:history="1">
+          <w:hyperlink w:anchor="_Toc536531236" w:history="1">
             <w:r>
               <w:rPr>
                 <w:rStyle w:val="Collegamentoipertestuale"/>
@@ -234,7 +234,7 @@
                 <w:noProof/>
                 <w:webHidden/>
               </w:rPr>
-              <w:instrText xml:space="preserve"> PAGEREF _Toc536168430 \h </w:instrText>
+              <w:instrText xml:space="preserve"> PAGEREF _Toc536531236 \h </w:instrText>
             </w:r>
             <w:r>
               <w:rPr>
@@ -254,7 +254,7 @@
                 <w:noProof/>
                 <w:webHidden/>
               </w:rPr>
-              <w:t>3</w:t>
+              <w:t>4</w:t>
             </w:r>
             <w:r>
               <w:rPr>
@@ -278,7 +278,7 @@
               <w:lang w:eastAsia="it-IT"/>
             </w:rPr>
           </w:pPr>
-          <w:hyperlink w:anchor="_Toc536168431" w:history="1">
+          <w:hyperlink w:anchor="_Toc536531237" w:history="1">
             <w:r>
               <w:rPr>
                 <w:rStyle w:val="Collegamentoipertestuale"/>
@@ -320,7 +320,7 @@
                 <w:noProof/>
                 <w:webHidden/>
               </w:rPr>
-              <w:instrText xml:space="preserve"> PAGEREF _Toc536168431 \h </w:instrText>
+              <w:instrText xml:space="preserve"> PAGEREF _Toc536531237 \h </w:instrText>
             </w:r>
             <w:r>
               <w:rPr>
@@ -340,7 +340,7 @@
                 <w:noProof/>
                 <w:webHidden/>
               </w:rPr>
-              <w:t>3</w:t>
+              <w:t>4</w:t>
             </w:r>
             <w:r>
               <w:rPr>
@@ -364,7 +364,7 @@
               <w:lang w:eastAsia="it-IT"/>
             </w:rPr>
           </w:pPr>
-          <w:hyperlink w:anchor="_Toc536168432" w:history="1">
+          <w:hyperlink w:anchor="_Toc536531238" w:history="1">
             <w:r>
               <w:rPr>
                 <w:rStyle w:val="Collegamentoipertestuale"/>
@@ -406,7 +406,7 @@
                 <w:noProof/>
                 <w:webHidden/>
               </w:rPr>
-              <w:instrText xml:space="preserve"> PAGEREF _Toc536168432 \h </w:instrText>
+              <w:instrText xml:space="preserve"> PAGEREF _Toc536531238 \h </w:instrText>
             </w:r>
             <w:r>
               <w:rPr>
@@ -426,7 +426,7 @@
                 <w:noProof/>
                 <w:webHidden/>
               </w:rPr>
-              <w:t>3</w:t>
+              <w:t>4</w:t>
             </w:r>
             <w:r>
               <w:rPr>
@@ -450,7 +450,7 @@
               <w:lang w:eastAsia="it-IT"/>
             </w:rPr>
           </w:pPr>
-          <w:hyperlink w:anchor="_Toc536168433" w:history="1">
+          <w:hyperlink w:anchor="_Toc536531239" w:history="1">
             <w:r>
               <w:rPr>
                 <w:rStyle w:val="Collegamentoipertestuale"/>
@@ -492,7 +492,7 @@
                 <w:noProof/>
                 <w:webHidden/>
               </w:rPr>
-              <w:instrText xml:space="preserve"> PAGEREF _Toc536168433 \h </w:instrText>
+              <w:instrText xml:space="preserve"> PAGEREF _Toc536531239 \h </w:instrText>
             </w:r>
             <w:r>
               <w:rPr>
@@ -512,7 +512,7 @@
                 <w:noProof/>
                 <w:webHidden/>
               </w:rPr>
-              <w:t>3</w:t>
+              <w:t>4</w:t>
             </w:r>
             <w:r>
               <w:rPr>
@@ -536,7 +536,7 @@
               <w:lang w:eastAsia="it-IT"/>
             </w:rPr>
           </w:pPr>
-          <w:hyperlink w:anchor="_Toc536168434" w:history="1">
+          <w:hyperlink w:anchor="_Toc536531240" w:history="1">
             <w:r>
               <w:rPr>
                 <w:rStyle w:val="Collegamentoipertestuale"/>
@@ -578,7 +578,7 @@
                 <w:noProof/>
                 <w:webHidden/>
               </w:rPr>
-              <w:instrText xml:space="preserve"> PAGEREF _Toc536168434 \h </w:instrText>
+              <w:instrText xml:space="preserve"> PAGEREF _Toc536531240 \h </w:instrText>
             </w:r>
             <w:r>
               <w:rPr>
@@ -598,7 +598,7 @@
                 <w:noProof/>
                 <w:webHidden/>
               </w:rPr>
-              <w:t>3</w:t>
+              <w:t>4</w:t>
             </w:r>
             <w:r>
               <w:rPr>
@@ -622,7 +622,7 @@
               <w:lang w:eastAsia="it-IT"/>
             </w:rPr>
           </w:pPr>
-          <w:hyperlink w:anchor="_Toc536168435" w:history="1">
+          <w:hyperlink w:anchor="_Toc536531241" w:history="1">
             <w:r>
               <w:rPr>
                 <w:rStyle w:val="Collegamentoipertestuale"/>
@@ -664,7 +664,7 @@
                 <w:noProof/>
                 <w:webHidden/>
               </w:rPr>
-              <w:instrText xml:space="preserve"> PAGEREF _Toc536168435 \h </w:instrText>
+              <w:instrText xml:space="preserve"> PAGEREF _Toc536531241 \h </w:instrText>
             </w:r>
             <w:r>
               <w:rPr>
@@ -684,7 +684,7 @@
                 <w:noProof/>
                 <w:webHidden/>
               </w:rPr>
-              <w:t>4</w:t>
+              <w:t>5</w:t>
             </w:r>
             <w:r>
               <w:rPr>
@@ -708,7 +708,7 @@
               <w:lang w:eastAsia="it-IT"/>
             </w:rPr>
           </w:pPr>
-          <w:hyperlink w:anchor="_Toc536168436" w:history="1">
+          <w:hyperlink w:anchor="_Toc536531242" w:history="1">
             <w:r>
               <w:rPr>
                 <w:rStyle w:val="Collegamentoipertestuale"/>
@@ -750,7 +750,7 @@
                 <w:noProof/>
                 <w:webHidden/>
               </w:rPr>
-              <w:instrText xml:space="preserve"> PAGEREF _Toc536168436 \h </w:instrText>
+              <w:instrText xml:space="preserve"> PAGEREF _Toc536531242 \h </w:instrText>
             </w:r>
             <w:r>
               <w:rPr>
@@ -770,7 +770,7 @@
                 <w:noProof/>
                 <w:webHidden/>
               </w:rPr>
-              <w:t>4</w:t>
+              <w:t>5</w:t>
             </w:r>
             <w:r>
               <w:rPr>
@@ -794,7 +794,7 @@
               <w:lang w:eastAsia="it-IT"/>
             </w:rPr>
           </w:pPr>
-          <w:hyperlink w:anchor="_Toc536168437" w:history="1">
+          <w:hyperlink w:anchor="_Toc536531243" w:history="1">
             <w:r>
               <w:rPr>
                 <w:rStyle w:val="Collegamentoipertestuale"/>
@@ -836,7 +836,7 @@
                 <w:noProof/>
                 <w:webHidden/>
               </w:rPr>
-              <w:instrText xml:space="preserve"> PAGEREF _Toc536168437 \h </w:instrText>
+              <w:instrText xml:space="preserve"> PAGEREF _Toc536531243 \h </w:instrText>
             </w:r>
             <w:r>
               <w:rPr>
@@ -856,7 +856,7 @@
                 <w:noProof/>
                 <w:webHidden/>
               </w:rPr>
-              <w:t>4</w:t>
+              <w:t>5</w:t>
             </w:r>
             <w:r>
               <w:rPr>
@@ -880,7 +880,7 @@
               <w:lang w:eastAsia="it-IT"/>
             </w:rPr>
           </w:pPr>
-          <w:hyperlink w:anchor="_Toc536168438" w:history="1">
+          <w:hyperlink w:anchor="_Toc536531244" w:history="1">
             <w:r>
               <w:rPr>
                 <w:rStyle w:val="Collegamentoipertestuale"/>
@@ -922,7 +922,7 @@
                 <w:noProof/>
                 <w:webHidden/>
               </w:rPr>
-              <w:instrText xml:space="preserve"> PAGEREF _Toc536168438 \h </w:instrText>
+              <w:instrText xml:space="preserve"> PAGEREF _Toc536531244 \h </w:instrText>
             </w:r>
             <w:r>
               <w:rPr>
@@ -942,7 +942,7 @@
                 <w:noProof/>
                 <w:webHidden/>
               </w:rPr>
-              <w:t>4</w:t>
+              <w:t>5</w:t>
             </w:r>
             <w:r>
               <w:rPr>
@@ -966,7 +966,7 @@
               <w:lang w:eastAsia="it-IT"/>
             </w:rPr>
           </w:pPr>
-          <w:hyperlink w:anchor="_Toc536168439" w:history="1">
+          <w:hyperlink w:anchor="_Toc536531245" w:history="1">
             <w:r>
               <w:rPr>
                 <w:rStyle w:val="Collegamentoipertestuale"/>
@@ -1008,7 +1008,7 @@
                 <w:noProof/>
                 <w:webHidden/>
               </w:rPr>
-              <w:instrText xml:space="preserve"> PAGEREF _Toc536168439 \h </w:instrText>
+              <w:instrText xml:space="preserve"> PAGEREF _Toc536531245 \h </w:instrText>
             </w:r>
             <w:r>
               <w:rPr>
@@ -1028,7 +1028,7 @@
                 <w:noProof/>
                 <w:webHidden/>
               </w:rPr>
-              <w:t>4</w:t>
+              <w:t>5</w:t>
             </w:r>
             <w:r>
               <w:rPr>
@@ -1052,7 +1052,7 @@
               <w:lang w:eastAsia="it-IT"/>
             </w:rPr>
           </w:pPr>
-          <w:hyperlink w:anchor="_Toc536168440" w:history="1">
+          <w:hyperlink w:anchor="_Toc536531246" w:history="1">
             <w:r>
               <w:rPr>
                 <w:rStyle w:val="Collegamentoipertestuale"/>
@@ -1094,7 +1094,7 @@
                 <w:noProof/>
                 <w:webHidden/>
               </w:rPr>
-              <w:instrText xml:space="preserve"> PAGEREF _Toc536168440 \h </w:instrText>
+              <w:instrText xml:space="preserve"> PAGEREF _Toc536531246 \h </w:instrText>
             </w:r>
             <w:r>
               <w:rPr>
@@ -1114,7 +1114,7 @@
                 <w:noProof/>
                 <w:webHidden/>
               </w:rPr>
-              <w:t>4</w:t>
+              <w:t>5</w:t>
             </w:r>
             <w:r>
               <w:rPr>
@@ -1138,7 +1138,7 @@
               <w:lang w:eastAsia="it-IT"/>
             </w:rPr>
           </w:pPr>
-          <w:hyperlink w:anchor="_Toc536168441" w:history="1">
+          <w:hyperlink w:anchor="_Toc536531247" w:history="1">
             <w:r>
               <w:rPr>
                 <w:rStyle w:val="Collegamentoipertestuale"/>
@@ -1180,7 +1180,7 @@
                 <w:noProof/>
                 <w:webHidden/>
               </w:rPr>
-              <w:instrText xml:space="preserve"> PAGEREF _Toc536168441 \h </w:instrText>
+              <w:instrText xml:space="preserve"> PAGEREF _Toc536531247 \h </w:instrText>
             </w:r>
             <w:r>
               <w:rPr>
@@ -1200,7 +1200,7 @@
                 <w:noProof/>
                 <w:webHidden/>
               </w:rPr>
-              <w:t>5</w:t>
+              <w:t>6</w:t>
             </w:r>
             <w:r>
               <w:rPr>
@@ -1224,7 +1224,7 @@
               <w:lang w:eastAsia="it-IT"/>
             </w:rPr>
           </w:pPr>
-          <w:hyperlink w:anchor="_Toc536168442" w:history="1">
+          <w:hyperlink w:anchor="_Toc536531248" w:history="1">
             <w:r>
               <w:rPr>
                 <w:rStyle w:val="Collegamentoipertestuale"/>
@@ -1266,7 +1266,7 @@
                 <w:noProof/>
                 <w:webHidden/>
               </w:rPr>
-              <w:instrText xml:space="preserve"> PAGEREF _Toc536168442 \h </w:instrText>
+              <w:instrText xml:space="preserve"> PAGEREF _Toc536531248 \h </w:instrText>
             </w:r>
             <w:r>
               <w:rPr>
@@ -1286,7 +1286,7 @@
                 <w:noProof/>
                 <w:webHidden/>
               </w:rPr>
-              <w:t>5</w:t>
+              <w:t>6</w:t>
             </w:r>
             <w:r>
               <w:rPr>
@@ -1310,7 +1310,7 @@
               <w:lang w:eastAsia="it-IT"/>
             </w:rPr>
           </w:pPr>
-          <w:hyperlink w:anchor="_Toc536168443" w:history="1">
+          <w:hyperlink w:anchor="_Toc536531249" w:history="1">
             <w:r>
               <w:rPr>
                 <w:rStyle w:val="Collegamentoipertestuale"/>
@@ -1352,7 +1352,7 @@
                 <w:noProof/>
                 <w:webHidden/>
               </w:rPr>
-              <w:instrText xml:space="preserve"> PAGEREF _Toc536168443 \h </w:instrText>
+              <w:instrText xml:space="preserve"> PAGEREF _Toc536531249 \h </w:instrText>
             </w:r>
             <w:r>
               <w:rPr>
@@ -1372,7 +1372,7 @@
                 <w:noProof/>
                 <w:webHidden/>
               </w:rPr>
-              <w:t>5</w:t>
+              <w:t>6</w:t>
             </w:r>
             <w:r>
               <w:rPr>
@@ -1396,7 +1396,7 @@
               <w:lang w:eastAsia="it-IT"/>
             </w:rPr>
           </w:pPr>
-          <w:hyperlink w:anchor="_Toc536168444" w:history="1">
+          <w:hyperlink w:anchor="_Toc536531250" w:history="1">
             <w:r>
               <w:rPr>
                 <w:rStyle w:val="Collegamentoipertestuale"/>
@@ -1438,7 +1438,7 @@
                 <w:noProof/>
                 <w:webHidden/>
               </w:rPr>
-              <w:instrText xml:space="preserve"> PAGEREF _Toc536168444 \h </w:instrText>
+              <w:instrText xml:space="preserve"> PAGEREF _Toc536531250 \h </w:instrText>
             </w:r>
             <w:r>
               <w:rPr>
@@ -1458,7 +1458,7 @@
                 <w:noProof/>
                 <w:webHidden/>
               </w:rPr>
-              <w:t>5</w:t>
+              <w:t>6</w:t>
             </w:r>
             <w:r>
               <w:rPr>
@@ -1482,7 +1482,7 @@
               <w:lang w:eastAsia="it-IT"/>
             </w:rPr>
           </w:pPr>
-          <w:hyperlink w:anchor="_Toc536168445" w:history="1">
+          <w:hyperlink w:anchor="_Toc536531251" w:history="1">
             <w:r>
               <w:rPr>
                 <w:rStyle w:val="Collegamentoipertestuale"/>
@@ -1524,7 +1524,7 @@
                 <w:noProof/>
                 <w:webHidden/>
               </w:rPr>
-              <w:instrText xml:space="preserve"> PAGEREF _Toc536168445 \h </w:instrText>
+              <w:instrText xml:space="preserve"> PAGEREF _Toc536531251 \h </w:instrText>
             </w:r>
             <w:r>
               <w:rPr>
@@ -1544,7 +1544,7 @@
                 <w:noProof/>
                 <w:webHidden/>
               </w:rPr>
-              <w:t>5</w:t>
+              <w:t>6</w:t>
             </w:r>
             <w:r>
               <w:rPr>
@@ -1568,7 +1568,7 @@
               <w:lang w:eastAsia="it-IT"/>
             </w:rPr>
           </w:pPr>
-          <w:hyperlink w:anchor="_Toc536168446" w:history="1">
+          <w:hyperlink w:anchor="_Toc536531252" w:history="1">
             <w:r>
               <w:rPr>
                 <w:rStyle w:val="Collegamentoipertestuale"/>
@@ -1610,7 +1610,7 @@
                 <w:noProof/>
                 <w:webHidden/>
               </w:rPr>
-              <w:instrText xml:space="preserve"> PAGEREF _Toc536168446 \h </w:instrText>
+              <w:instrText xml:space="preserve"> PAGEREF _Toc536531252 \h </w:instrText>
             </w:r>
             <w:r>
               <w:rPr>
@@ -1630,7 +1630,7 @@
                 <w:noProof/>
                 <w:webHidden/>
               </w:rPr>
-              <w:t>5</w:t>
+              <w:t>6</w:t>
             </w:r>
             <w:r>
               <w:rPr>
@@ -1654,7 +1654,7 @@
               <w:lang w:eastAsia="it-IT"/>
             </w:rPr>
           </w:pPr>
-          <w:hyperlink w:anchor="_Toc536168447" w:history="1">
+          <w:hyperlink w:anchor="_Toc536531253" w:history="1">
             <w:r>
               <w:rPr>
                 <w:rStyle w:val="Collegamentoipertestuale"/>
@@ -1696,7 +1696,7 @@
                 <w:noProof/>
                 <w:webHidden/>
               </w:rPr>
-              <w:instrText xml:space="preserve"> PAGEREF _Toc536168447 \h </w:instrText>
+              <w:instrText xml:space="preserve"> PAGEREF _Toc536531253 \h </w:instrText>
             </w:r>
             <w:r>
               <w:rPr>
@@ -1716,7 +1716,7 @@
                 <w:noProof/>
                 <w:webHidden/>
               </w:rPr>
-              <w:t>6</w:t>
+              <w:t>7</w:t>
             </w:r>
             <w:r>
               <w:rPr>
@@ -1740,7 +1740,7 @@
               <w:lang w:eastAsia="it-IT"/>
             </w:rPr>
           </w:pPr>
-          <w:hyperlink w:anchor="_Toc536168448" w:history="1">
+          <w:hyperlink w:anchor="_Toc536531254" w:history="1">
             <w:r>
               <w:rPr>
                 <w:rStyle w:val="Collegamentoipertestuale"/>
@@ -1782,7 +1782,7 @@
                 <w:noProof/>
                 <w:webHidden/>
               </w:rPr>
-              <w:instrText xml:space="preserve"> PAGEREF _Toc536168448 \h </w:instrText>
+              <w:instrText xml:space="preserve"> PAGEREF _Toc536531254 \h </w:instrText>
             </w:r>
             <w:r>
               <w:rPr>
@@ -1802,7 +1802,7 @@
                 <w:noProof/>
                 <w:webHidden/>
               </w:rPr>
-              <w:t>6</w:t>
+              <w:t>7</w:t>
             </w:r>
             <w:r>
               <w:rPr>
@@ -1826,7 +1826,7 @@
               <w:lang w:eastAsia="it-IT"/>
             </w:rPr>
           </w:pPr>
-          <w:hyperlink w:anchor="_Toc536168449" w:history="1">
+          <w:hyperlink w:anchor="_Toc536531255" w:history="1">
             <w:r>
               <w:rPr>
                 <w:rStyle w:val="Collegamentoipertestuale"/>
@@ -1868,7 +1868,7 @@
                 <w:noProof/>
                 <w:webHidden/>
               </w:rPr>
-              <w:instrText xml:space="preserve"> PAGEREF _Toc536168449 \h </w:instrText>
+              <w:instrText xml:space="preserve"> PAGEREF _Toc536531255 \h </w:instrText>
             </w:r>
             <w:r>
               <w:rPr>
@@ -1888,7 +1888,7 @@
                 <w:noProof/>
                 <w:webHidden/>
               </w:rPr>
-              <w:t>6</w:t>
+              <w:t>7</w:t>
             </w:r>
             <w:r>
               <w:rPr>
@@ -1907,10 +1907,12 @@
               <w:tab w:val="right" w:leader="dot" w:pos="9628"/>
             </w:tabs>
             <w:rPr>
+              <w:rFonts w:eastAsiaTheme="minorEastAsia"/>
               <w:noProof/>
+              <w:lang w:eastAsia="it-IT"/>
             </w:rPr>
           </w:pPr>
-          <w:hyperlink w:anchor="_Toc536168450" w:history="1">
+          <w:hyperlink w:anchor="_Toc536531256" w:history="1">
             <w:r>
               <w:rPr>
                 <w:rStyle w:val="Collegamentoipertestuale"/>
@@ -1920,7 +1922,9 @@
             </w:r>
             <w:r>
               <w:rPr>
+                <w:rFonts w:eastAsiaTheme="minorEastAsia"/>
                 <w:noProof/>
+                <w:lang w:eastAsia="it-IT"/>
               </w:rPr>
               <w:tab/>
             </w:r>
@@ -1950,7 +1954,7 @@
                 <w:noProof/>
                 <w:webHidden/>
               </w:rPr>
-              <w:instrText xml:space="preserve"> PAGEREF _Toc536168450 \h </w:instrText>
+              <w:instrText xml:space="preserve"> PAGEREF _Toc536531256 \h </w:instrText>
             </w:r>
             <w:r>
               <w:rPr>
@@ -1970,7 +1974,7 @@
                 <w:noProof/>
                 <w:webHidden/>
               </w:rPr>
-              <w:t>6</w:t>
+              <w:t>7</w:t>
             </w:r>
             <w:r>
               <w:rPr>
@@ -1989,10 +1993,12 @@
               <w:tab w:val="right" w:leader="dot" w:pos="9628"/>
             </w:tabs>
             <w:rPr>
+              <w:rFonts w:eastAsiaTheme="minorEastAsia"/>
               <w:noProof/>
+              <w:lang w:eastAsia="it-IT"/>
             </w:rPr>
           </w:pPr>
-          <w:hyperlink w:anchor="_Toc536168451" w:history="1">
+          <w:hyperlink w:anchor="_Toc536531257" w:history="1">
             <w:r>
               <w:rPr>
                 <w:rStyle w:val="Collegamentoipertestuale"/>
@@ -2002,7 +2008,9 @@
             </w:r>
             <w:r>
               <w:rPr>
+                <w:rFonts w:eastAsiaTheme="minorEastAsia"/>
                 <w:noProof/>
+                <w:lang w:eastAsia="it-IT"/>
               </w:rPr>
               <w:tab/>
             </w:r>
@@ -2032,7 +2040,7 @@
                 <w:noProof/>
                 <w:webHidden/>
               </w:rPr>
-              <w:instrText xml:space="preserve"> PAGEREF _Toc536168451 \h </w:instrText>
+              <w:instrText xml:space="preserve"> PAGEREF _Toc536531257 \h </w:instrText>
             </w:r>
             <w:r>
               <w:rPr>
@@ -2052,7 +2060,695 @@
                 <w:noProof/>
                 <w:webHidden/>
               </w:rPr>
-              <w:t>12</w:t>
+              <w:t>13</w:t>
+            </w:r>
+            <w:r>
+              <w:rPr>
+                <w:noProof/>
+                <w:webHidden/>
+              </w:rPr>
+              <w:fldChar w:fldCharType="end"/>
+            </w:r>
+          </w:hyperlink>
+        </w:p>
+        <w:p>
+          <w:pPr>
+            <w:pStyle w:val="Sommario3"/>
+            <w:tabs>
+              <w:tab w:val="left" w:pos="1320"/>
+              <w:tab w:val="right" w:leader="dot" w:pos="9628"/>
+            </w:tabs>
+            <w:rPr>
+              <w:rFonts w:eastAsiaTheme="minorEastAsia"/>
+              <w:noProof/>
+              <w:lang w:eastAsia="it-IT"/>
+            </w:rPr>
+          </w:pPr>
+          <w:hyperlink w:anchor="_Toc536531258" w:history="1">
+            <w:r>
+              <w:rPr>
+                <w:rStyle w:val="Collegamentoipertestuale"/>
+                <w:noProof/>
+              </w:rPr>
+              <w:t>10.1.3.</w:t>
+            </w:r>
+            <w:r>
+              <w:rPr>
+                <w:rFonts w:eastAsiaTheme="minorEastAsia"/>
+                <w:noProof/>
+                <w:lang w:eastAsia="it-IT"/>
+              </w:rPr>
+              <w:tab/>
+            </w:r>
+            <w:r>
+              <w:rPr>
+                <w:rStyle w:val="Collegamentoipertestuale"/>
+                <w:noProof/>
+              </w:rPr>
+              <w:t>Modifica Utente</w:t>
+            </w:r>
+            <w:r>
+              <w:rPr>
+                <w:noProof/>
+                <w:webHidden/>
+              </w:rPr>
+              <w:tab/>
+            </w:r>
+            <w:r>
+              <w:rPr>
+                <w:noProof/>
+                <w:webHidden/>
+              </w:rPr>
+              <w:fldChar w:fldCharType="begin"/>
+            </w:r>
+            <w:r>
+              <w:rPr>
+                <w:noProof/>
+                <w:webHidden/>
+              </w:rPr>
+              <w:instrText xml:space="preserve"> PAGEREF _Toc536531258 \h </w:instrText>
+            </w:r>
+            <w:r>
+              <w:rPr>
+                <w:noProof/>
+                <w:webHidden/>
+              </w:rPr>
+            </w:r>
+            <w:r>
+              <w:rPr>
+                <w:noProof/>
+                <w:webHidden/>
+              </w:rPr>
+              <w:fldChar w:fldCharType="separate"/>
+            </w:r>
+            <w:r>
+              <w:rPr>
+                <w:noProof/>
+                <w:webHidden/>
+              </w:rPr>
+              <w:t>13</w:t>
+            </w:r>
+            <w:r>
+              <w:rPr>
+                <w:noProof/>
+                <w:webHidden/>
+              </w:rPr>
+              <w:fldChar w:fldCharType="end"/>
+            </w:r>
+          </w:hyperlink>
+        </w:p>
+        <w:p>
+          <w:pPr>
+            <w:pStyle w:val="Sommario2"/>
+            <w:tabs>
+              <w:tab w:val="left" w:pos="1100"/>
+              <w:tab w:val="right" w:leader="dot" w:pos="9628"/>
+            </w:tabs>
+            <w:rPr>
+              <w:rFonts w:eastAsiaTheme="minorEastAsia"/>
+              <w:noProof/>
+              <w:lang w:eastAsia="it-IT"/>
+            </w:rPr>
+          </w:pPr>
+          <w:hyperlink w:anchor="_Toc536531259" w:history="1">
+            <w:r>
+              <w:rPr>
+                <w:rStyle w:val="Collegamentoipertestuale"/>
+                <w:noProof/>
+              </w:rPr>
+              <w:t>10.2.</w:t>
+            </w:r>
+            <w:r>
+              <w:rPr>
+                <w:rFonts w:eastAsiaTheme="minorEastAsia"/>
+                <w:noProof/>
+                <w:lang w:eastAsia="it-IT"/>
+              </w:rPr>
+              <w:tab/>
+            </w:r>
+            <w:r>
+              <w:rPr>
+                <w:rStyle w:val="Collegamentoipertestuale"/>
+                <w:noProof/>
+              </w:rPr>
+              <w:t>Gestione Prodotto</w:t>
+            </w:r>
+            <w:r>
+              <w:rPr>
+                <w:noProof/>
+                <w:webHidden/>
+              </w:rPr>
+              <w:tab/>
+            </w:r>
+            <w:r>
+              <w:rPr>
+                <w:noProof/>
+                <w:webHidden/>
+              </w:rPr>
+              <w:fldChar w:fldCharType="begin"/>
+            </w:r>
+            <w:r>
+              <w:rPr>
+                <w:noProof/>
+                <w:webHidden/>
+              </w:rPr>
+              <w:instrText xml:space="preserve"> PAGEREF _Toc536531259 \h </w:instrText>
+            </w:r>
+            <w:r>
+              <w:rPr>
+                <w:noProof/>
+                <w:webHidden/>
+              </w:rPr>
+            </w:r>
+            <w:r>
+              <w:rPr>
+                <w:noProof/>
+                <w:webHidden/>
+              </w:rPr>
+              <w:fldChar w:fldCharType="separate"/>
+            </w:r>
+            <w:r>
+              <w:rPr>
+                <w:noProof/>
+                <w:webHidden/>
+              </w:rPr>
+              <w:t>19</w:t>
+            </w:r>
+            <w:r>
+              <w:rPr>
+                <w:noProof/>
+                <w:webHidden/>
+              </w:rPr>
+              <w:fldChar w:fldCharType="end"/>
+            </w:r>
+          </w:hyperlink>
+        </w:p>
+        <w:p>
+          <w:pPr>
+            <w:pStyle w:val="Sommario3"/>
+            <w:tabs>
+              <w:tab w:val="left" w:pos="1320"/>
+              <w:tab w:val="right" w:leader="dot" w:pos="9628"/>
+            </w:tabs>
+            <w:rPr>
+              <w:rFonts w:eastAsiaTheme="minorEastAsia"/>
+              <w:noProof/>
+              <w:lang w:eastAsia="it-IT"/>
+            </w:rPr>
+          </w:pPr>
+          <w:hyperlink w:anchor="_Toc536531260" w:history="1">
+            <w:r>
+              <w:rPr>
+                <w:rStyle w:val="Collegamentoipertestuale"/>
+                <w:noProof/>
+              </w:rPr>
+              <w:t>10.2.1.</w:t>
+            </w:r>
+            <w:r>
+              <w:rPr>
+                <w:rFonts w:eastAsiaTheme="minorEastAsia"/>
+                <w:noProof/>
+                <w:lang w:eastAsia="it-IT"/>
+              </w:rPr>
+              <w:tab/>
+            </w:r>
+            <w:r>
+              <w:rPr>
+                <w:rStyle w:val="Collegamentoipertestuale"/>
+                <w:noProof/>
+              </w:rPr>
+              <w:t>Inserimento Prodotto</w:t>
+            </w:r>
+            <w:r>
+              <w:rPr>
+                <w:noProof/>
+                <w:webHidden/>
+              </w:rPr>
+              <w:tab/>
+            </w:r>
+            <w:r>
+              <w:rPr>
+                <w:noProof/>
+                <w:webHidden/>
+              </w:rPr>
+              <w:fldChar w:fldCharType="begin"/>
+            </w:r>
+            <w:r>
+              <w:rPr>
+                <w:noProof/>
+                <w:webHidden/>
+              </w:rPr>
+              <w:instrText xml:space="preserve"> PAGEREF _Toc536531260 \h </w:instrText>
+            </w:r>
+            <w:r>
+              <w:rPr>
+                <w:noProof/>
+                <w:webHidden/>
+              </w:rPr>
+            </w:r>
+            <w:r>
+              <w:rPr>
+                <w:noProof/>
+                <w:webHidden/>
+              </w:rPr>
+              <w:fldChar w:fldCharType="separate"/>
+            </w:r>
+            <w:r>
+              <w:rPr>
+                <w:noProof/>
+                <w:webHidden/>
+              </w:rPr>
+              <w:t>19</w:t>
+            </w:r>
+            <w:r>
+              <w:rPr>
+                <w:noProof/>
+                <w:webHidden/>
+              </w:rPr>
+              <w:fldChar w:fldCharType="end"/>
+            </w:r>
+          </w:hyperlink>
+        </w:p>
+        <w:p>
+          <w:pPr>
+            <w:pStyle w:val="Sommario3"/>
+            <w:tabs>
+              <w:tab w:val="left" w:pos="1320"/>
+              <w:tab w:val="right" w:leader="dot" w:pos="9628"/>
+            </w:tabs>
+            <w:rPr>
+              <w:rFonts w:eastAsiaTheme="minorEastAsia"/>
+              <w:noProof/>
+              <w:lang w:eastAsia="it-IT"/>
+            </w:rPr>
+          </w:pPr>
+          <w:hyperlink w:anchor="_Toc536531261" w:history="1">
+            <w:r>
+              <w:rPr>
+                <w:rStyle w:val="Collegamentoipertestuale"/>
+                <w:noProof/>
+              </w:rPr>
+              <w:t>10.2.2.</w:t>
+            </w:r>
+            <w:r>
+              <w:rPr>
+                <w:rFonts w:eastAsiaTheme="minorEastAsia"/>
+                <w:noProof/>
+                <w:lang w:eastAsia="it-IT"/>
+              </w:rPr>
+              <w:tab/>
+            </w:r>
+            <w:r>
+              <w:rPr>
+                <w:rStyle w:val="Collegamentoipertestuale"/>
+                <w:noProof/>
+              </w:rPr>
+              <w:t>Modifica Prodotto</w:t>
+            </w:r>
+            <w:r>
+              <w:rPr>
+                <w:noProof/>
+                <w:webHidden/>
+              </w:rPr>
+              <w:tab/>
+            </w:r>
+            <w:r>
+              <w:rPr>
+                <w:noProof/>
+                <w:webHidden/>
+              </w:rPr>
+              <w:fldChar w:fldCharType="begin"/>
+            </w:r>
+            <w:r>
+              <w:rPr>
+                <w:noProof/>
+                <w:webHidden/>
+              </w:rPr>
+              <w:instrText xml:space="preserve"> PAGEREF _Toc536531261 \h </w:instrText>
+            </w:r>
+            <w:r>
+              <w:rPr>
+                <w:noProof/>
+                <w:webHidden/>
+              </w:rPr>
+            </w:r>
+            <w:r>
+              <w:rPr>
+                <w:noProof/>
+                <w:webHidden/>
+              </w:rPr>
+              <w:fldChar w:fldCharType="separate"/>
+            </w:r>
+            <w:r>
+              <w:rPr>
+                <w:noProof/>
+                <w:webHidden/>
+              </w:rPr>
+              <w:t>20</w:t>
+            </w:r>
+            <w:r>
+              <w:rPr>
+                <w:noProof/>
+                <w:webHidden/>
+              </w:rPr>
+              <w:fldChar w:fldCharType="end"/>
+            </w:r>
+          </w:hyperlink>
+        </w:p>
+        <w:p>
+          <w:pPr>
+            <w:pStyle w:val="Sommario3"/>
+            <w:tabs>
+              <w:tab w:val="left" w:pos="1320"/>
+              <w:tab w:val="right" w:leader="dot" w:pos="9628"/>
+            </w:tabs>
+            <w:rPr>
+              <w:rFonts w:eastAsiaTheme="minorEastAsia"/>
+              <w:noProof/>
+              <w:lang w:eastAsia="it-IT"/>
+            </w:rPr>
+          </w:pPr>
+          <w:hyperlink w:anchor="_Toc536531262" w:history="1">
+            <w:r>
+              <w:rPr>
+                <w:rStyle w:val="Collegamentoipertestuale"/>
+                <w:noProof/>
+              </w:rPr>
+              <w:t>10.2.3.</w:t>
+            </w:r>
+            <w:r>
+              <w:rPr>
+                <w:rFonts w:eastAsiaTheme="minorEastAsia"/>
+                <w:noProof/>
+                <w:lang w:eastAsia="it-IT"/>
+              </w:rPr>
+              <w:tab/>
+            </w:r>
+            <w:r>
+              <w:rPr>
+                <w:rStyle w:val="Collegamentoipertestuale"/>
+                <w:noProof/>
+              </w:rPr>
+              <w:t>Elimina Prodotto</w:t>
+            </w:r>
+            <w:r>
+              <w:rPr>
+                <w:noProof/>
+                <w:webHidden/>
+              </w:rPr>
+              <w:tab/>
+            </w:r>
+            <w:r>
+              <w:rPr>
+                <w:noProof/>
+                <w:webHidden/>
+              </w:rPr>
+              <w:fldChar w:fldCharType="begin"/>
+            </w:r>
+            <w:r>
+              <w:rPr>
+                <w:noProof/>
+                <w:webHidden/>
+              </w:rPr>
+              <w:instrText xml:space="preserve"> PAGEREF _Toc536531262 \h </w:instrText>
+            </w:r>
+            <w:r>
+              <w:rPr>
+                <w:noProof/>
+                <w:webHidden/>
+              </w:rPr>
+            </w:r>
+            <w:r>
+              <w:rPr>
+                <w:noProof/>
+                <w:webHidden/>
+              </w:rPr>
+              <w:fldChar w:fldCharType="separate"/>
+            </w:r>
+            <w:r>
+              <w:rPr>
+                <w:noProof/>
+                <w:webHidden/>
+              </w:rPr>
+              <w:t>21</w:t>
+            </w:r>
+            <w:r>
+              <w:rPr>
+                <w:noProof/>
+                <w:webHidden/>
+              </w:rPr>
+              <w:fldChar w:fldCharType="end"/>
+            </w:r>
+          </w:hyperlink>
+        </w:p>
+        <w:p>
+          <w:pPr>
+            <w:pStyle w:val="Sommario3"/>
+            <w:tabs>
+              <w:tab w:val="left" w:pos="1320"/>
+              <w:tab w:val="right" w:leader="dot" w:pos="9628"/>
+            </w:tabs>
+            <w:rPr>
+              <w:rFonts w:eastAsiaTheme="minorEastAsia"/>
+              <w:noProof/>
+              <w:lang w:eastAsia="it-IT"/>
+            </w:rPr>
+          </w:pPr>
+          <w:hyperlink w:anchor="_Toc536531263" w:history="1">
+            <w:r>
+              <w:rPr>
+                <w:rStyle w:val="Collegamentoipertestuale"/>
+                <w:noProof/>
+              </w:rPr>
+              <w:t>10.2.4.</w:t>
+            </w:r>
+            <w:r>
+              <w:rPr>
+                <w:rFonts w:eastAsiaTheme="minorEastAsia"/>
+                <w:noProof/>
+                <w:lang w:eastAsia="it-IT"/>
+              </w:rPr>
+              <w:tab/>
+            </w:r>
+            <w:r>
+              <w:rPr>
+                <w:rStyle w:val="Collegamentoipertestuale"/>
+                <w:noProof/>
+              </w:rPr>
+              <w:t>Ricerca Prodotto</w:t>
+            </w:r>
+            <w:r>
+              <w:rPr>
+                <w:noProof/>
+                <w:webHidden/>
+              </w:rPr>
+              <w:tab/>
+            </w:r>
+            <w:r>
+              <w:rPr>
+                <w:noProof/>
+                <w:webHidden/>
+              </w:rPr>
+              <w:fldChar w:fldCharType="begin"/>
+            </w:r>
+            <w:r>
+              <w:rPr>
+                <w:noProof/>
+                <w:webHidden/>
+              </w:rPr>
+              <w:instrText xml:space="preserve"> PAGEREF _Toc536531263 \h </w:instrText>
+            </w:r>
+            <w:r>
+              <w:rPr>
+                <w:noProof/>
+                <w:webHidden/>
+              </w:rPr>
+            </w:r>
+            <w:r>
+              <w:rPr>
+                <w:noProof/>
+                <w:webHidden/>
+              </w:rPr>
+              <w:fldChar w:fldCharType="separate"/>
+            </w:r>
+            <w:r>
+              <w:rPr>
+                <w:noProof/>
+                <w:webHidden/>
+              </w:rPr>
+              <w:t>21</w:t>
+            </w:r>
+            <w:r>
+              <w:rPr>
+                <w:noProof/>
+                <w:webHidden/>
+              </w:rPr>
+              <w:fldChar w:fldCharType="end"/>
+            </w:r>
+          </w:hyperlink>
+        </w:p>
+        <w:p>
+          <w:pPr>
+            <w:pStyle w:val="Sommario2"/>
+            <w:tabs>
+              <w:tab w:val="left" w:pos="1100"/>
+              <w:tab w:val="right" w:leader="dot" w:pos="9628"/>
+            </w:tabs>
+            <w:rPr>
+              <w:rFonts w:eastAsiaTheme="minorEastAsia"/>
+              <w:noProof/>
+              <w:lang w:eastAsia="it-IT"/>
+            </w:rPr>
+          </w:pPr>
+          <w:hyperlink w:anchor="_Toc536531264" w:history="1">
+            <w:r>
+              <w:rPr>
+                <w:rStyle w:val="Collegamentoipertestuale"/>
+                <w:noProof/>
+              </w:rPr>
+              <w:t>10.3.</w:t>
+            </w:r>
+            <w:r>
+              <w:rPr>
+                <w:rFonts w:eastAsiaTheme="minorEastAsia"/>
+                <w:noProof/>
+                <w:lang w:eastAsia="it-IT"/>
+              </w:rPr>
+              <w:tab/>
+            </w:r>
+            <w:r>
+              <w:rPr>
+                <w:rStyle w:val="Collegamentoipertestuale"/>
+                <w:noProof/>
+              </w:rPr>
+              <w:t>Gestione Ordini</w:t>
+            </w:r>
+            <w:r>
+              <w:rPr>
+                <w:noProof/>
+                <w:webHidden/>
+              </w:rPr>
+              <w:tab/>
+            </w:r>
+            <w:r>
+              <w:rPr>
+                <w:noProof/>
+                <w:webHidden/>
+              </w:rPr>
+              <w:fldChar w:fldCharType="begin"/>
+            </w:r>
+            <w:r>
+              <w:rPr>
+                <w:noProof/>
+                <w:webHidden/>
+              </w:rPr>
+              <w:instrText xml:space="preserve"> PAGEREF _Toc536531264 \h </w:instrText>
+            </w:r>
+            <w:r>
+              <w:rPr>
+                <w:noProof/>
+                <w:webHidden/>
+              </w:rPr>
+            </w:r>
+            <w:r>
+              <w:rPr>
+                <w:noProof/>
+                <w:webHidden/>
+              </w:rPr>
+              <w:fldChar w:fldCharType="separate"/>
+            </w:r>
+            <w:r>
+              <w:rPr>
+                <w:noProof/>
+                <w:webHidden/>
+              </w:rPr>
+              <w:t>21</w:t>
+            </w:r>
+            <w:r>
+              <w:rPr>
+                <w:noProof/>
+                <w:webHidden/>
+              </w:rPr>
+              <w:fldChar w:fldCharType="end"/>
+            </w:r>
+          </w:hyperlink>
+        </w:p>
+        <w:p>
+          <w:pPr>
+            <w:pStyle w:val="Sommario3"/>
+            <w:tabs>
+              <w:tab w:val="left" w:pos="1320"/>
+              <w:tab w:val="right" w:leader="dot" w:pos="9628"/>
+            </w:tabs>
+            <w:rPr>
+              <w:rFonts w:eastAsiaTheme="minorEastAsia"/>
+              <w:noProof/>
+              <w:lang w:eastAsia="it-IT"/>
+            </w:rPr>
+          </w:pPr>
+          <w:hyperlink w:anchor="_Toc536531265" w:history="1">
+            <w:r>
+              <w:rPr>
+                <w:rStyle w:val="Collegamentoipertestuale"/>
+                <w:noProof/>
+              </w:rPr>
+              <w:t>10.3.1.</w:t>
+            </w:r>
+            <w:r>
+              <w:rPr>
+                <w:rFonts w:eastAsiaTheme="minorEastAsia"/>
+                <w:noProof/>
+                <w:lang w:eastAsia="it-IT"/>
+              </w:rPr>
+              <w:tab/>
+            </w:r>
+            <w:r>
+              <w:rPr>
+                <w:rStyle w:val="Collegamentoipertestuale"/>
+                <w:noProof/>
+              </w:rPr>
+              <w:t>Effettua Pagamento</w:t>
+            </w:r>
+            <w:r>
+              <w:rPr>
+                <w:noProof/>
+                <w:webHidden/>
+              </w:rPr>
+              <w:tab/>
+            </w:r>
+            <w:r>
+              <w:rPr>
+                <w:noProof/>
+                <w:webHidden/>
+              </w:rPr>
+              <w:fldChar w:fldCharType="begin"/>
+            </w:r>
+            <w:r>
+              <w:rPr>
+                <w:noProof/>
+                <w:webHidden/>
+              </w:rPr>
+              <w:instrText xml:space="preserve"> PAGEREF _Toc536531265 \h </w:instrText>
+            </w:r>
+            <w:r>
+              <w:rPr>
+                <w:noProof/>
+                <w:webHidden/>
+              </w:rPr>
+            </w:r>
+            <w:r>
+              <w:rPr>
+                <w:noProof/>
+                <w:webHidden/>
+              </w:rPr>
+              <w:fldChar w:fldCharType="separate"/>
+            </w:r>
+            <w:r>
+              <w:rPr>
+                <w:noProof/>
+                <w:webHidden/>
+              </w:rPr>
+              <w:t>22</w:t>
             </w:r>
             <w:r>
               <w:rPr>
@@ -2113,7 +2809,7 @@
           <w:numId w:val="1"/>
         </w:numPr>
       </w:pPr>
-      <w:bookmarkStart w:id="0" w:name="_Toc536168429"/>
+      <w:bookmarkStart w:id="0" w:name="_Toc536531235"/>
       <w:r>
         <w:lastRenderedPageBreak/>
         <w:t>Introduzione</w:t>
@@ -2261,7 +2957,7 @@
           <w:numId w:val="1"/>
         </w:numPr>
       </w:pPr>
-      <w:bookmarkStart w:id="1" w:name="_Toc536168430"/>
+      <w:bookmarkStart w:id="1" w:name="_Toc536531236"/>
       <w:r>
         <w:t>Documenti correlati</w:t>
       </w:r>
@@ -2275,7 +2971,7 @@
           <w:numId w:val="1"/>
         </w:numPr>
       </w:pPr>
-      <w:bookmarkStart w:id="2" w:name="_Toc536168431"/>
+      <w:bookmarkStart w:id="2" w:name="_Toc536531237"/>
       <w:r>
         <w:t>Relazioni con il Requirement Analysis System (RAD)</w:t>
       </w:r>
@@ -2294,7 +2990,7 @@
           <w:numId w:val="1"/>
         </w:numPr>
       </w:pPr>
-      <w:bookmarkStart w:id="3" w:name="_Toc536168432"/>
+      <w:bookmarkStart w:id="3" w:name="_Toc536531238"/>
       <w:r>
         <w:t xml:space="preserve">Relazioni con il System Design </w:t>
       </w:r>
@@ -2321,7 +3017,7 @@
           <w:numId w:val="1"/>
         </w:numPr>
       </w:pPr>
-      <w:bookmarkStart w:id="4" w:name="_Toc536168433"/>
+      <w:bookmarkStart w:id="4" w:name="_Toc536531239"/>
       <w:r>
         <w:t xml:space="preserve">Relazioni con l’Object Design </w:t>
       </w:r>
@@ -2364,7 +3060,7 @@
           <w:numId w:val="1"/>
         </w:numPr>
       </w:pPr>
-      <w:bookmarkStart w:id="5" w:name="_Toc536168434"/>
+      <w:bookmarkStart w:id="5" w:name="_Toc536531240"/>
       <w:r>
         <w:t>Panoramica del sistema</w:t>
       </w:r>
@@ -2486,7 +3182,7 @@
           <w:numId w:val="1"/>
         </w:numPr>
       </w:pPr>
-      <w:bookmarkStart w:id="6" w:name="_Toc536168435"/>
+      <w:bookmarkStart w:id="6" w:name="_Toc536531241"/>
       <w:r>
         <w:lastRenderedPageBreak/>
         <w:t>Testing Scope</w:t>
@@ -2501,7 +3197,7 @@
           <w:numId w:val="1"/>
         </w:numPr>
       </w:pPr>
-      <w:bookmarkStart w:id="7" w:name="_Toc536168436"/>
+      <w:bookmarkStart w:id="7" w:name="_Toc536531242"/>
       <w:r>
         <w:t>Funzionalità da testare</w:t>
       </w:r>
@@ -2732,7 +3428,7 @@
           <w:numId w:val="1"/>
         </w:numPr>
       </w:pPr>
-      <w:bookmarkStart w:id="8" w:name="_Toc536168437"/>
+      <w:bookmarkStart w:id="8" w:name="_Toc536531243"/>
       <w:r>
         <w:t>Funzionalità da non testare</w:t>
       </w:r>
@@ -2775,7 +3471,7 @@
           <w:numId w:val="1"/>
         </w:numPr>
       </w:pPr>
-      <w:bookmarkStart w:id="9" w:name="_Toc536168438"/>
+      <w:bookmarkStart w:id="9" w:name="_Toc536531244"/>
       <w:r>
         <w:t>Pass/</w:t>
       </w:r>
@@ -2826,7 +3522,7 @@
           <w:numId w:val="1"/>
         </w:numPr>
       </w:pPr>
-      <w:bookmarkStart w:id="10" w:name="_Toc536168439"/>
+      <w:bookmarkStart w:id="10" w:name="_Toc536531245"/>
       <w:r>
         <w:t>Approccio</w:t>
       </w:r>
@@ -2863,7 +3559,7 @@
           <w:numId w:val="1"/>
         </w:numPr>
       </w:pPr>
-      <w:bookmarkStart w:id="11" w:name="_Toc536168440"/>
+      <w:bookmarkStart w:id="11" w:name="_Toc536531246"/>
       <w:r>
         <w:t>Test di Unità</w:t>
       </w:r>
@@ -3045,7 +3741,7 @@
           <w:numId w:val="1"/>
         </w:numPr>
       </w:pPr>
-      <w:bookmarkStart w:id="12" w:name="_Toc536168441"/>
+      <w:bookmarkStart w:id="12" w:name="_Toc536531247"/>
       <w:r>
         <w:t>Test d’Integrazione</w:t>
       </w:r>
@@ -3121,7 +3817,7 @@
           <w:numId w:val="1"/>
         </w:numPr>
       </w:pPr>
-      <w:bookmarkStart w:id="13" w:name="_Toc536168442"/>
+      <w:bookmarkStart w:id="13" w:name="_Toc536531248"/>
       <w:r>
         <w:t>Test di Sistema</w:t>
       </w:r>
@@ -3149,7 +3845,7 @@
           <w:numId w:val="1"/>
         </w:numPr>
       </w:pPr>
-      <w:bookmarkStart w:id="14" w:name="_Toc536168443"/>
+      <w:bookmarkStart w:id="14" w:name="_Toc536531249"/>
       <w:r>
         <w:t>Criteri di sospensione e ripresa</w:t>
       </w:r>
@@ -3164,7 +3860,7 @@
           <w:numId w:val="1"/>
         </w:numPr>
       </w:pPr>
-      <w:bookmarkStart w:id="15" w:name="_Toc536168444"/>
+      <w:bookmarkStart w:id="15" w:name="_Toc536531250"/>
       <w:r>
         <w:t>Criteri di sospensione</w:t>
       </w:r>
@@ -3190,7 +3886,7 @@
           <w:numId w:val="1"/>
         </w:numPr>
       </w:pPr>
-      <w:bookmarkStart w:id="16" w:name="_Toc536168445"/>
+      <w:bookmarkStart w:id="16" w:name="_Toc536531251"/>
       <w:r>
         <w:t>Criteri di ripresa</w:t>
       </w:r>
@@ -3210,7 +3906,7 @@
           <w:numId w:val="1"/>
         </w:numPr>
       </w:pPr>
-      <w:bookmarkStart w:id="17" w:name="_Toc536168446"/>
+      <w:bookmarkStart w:id="17" w:name="_Toc536531252"/>
       <w:r>
         <w:t xml:space="preserve">Test </w:t>
       </w:r>
@@ -3345,7 +4041,7 @@
           <w:numId w:val="1"/>
         </w:numPr>
       </w:pPr>
-      <w:bookmarkStart w:id="18" w:name="_Toc536168447"/>
+      <w:bookmarkStart w:id="18" w:name="_Toc536531253"/>
       <w:r>
         <w:t>Materiale per il testing</w:t>
       </w:r>
@@ -3399,7 +4095,7 @@
           <w:numId w:val="1"/>
         </w:numPr>
       </w:pPr>
-      <w:bookmarkStart w:id="19" w:name="_Toc536168448"/>
+      <w:bookmarkStart w:id="19" w:name="_Toc536531254"/>
       <w:r>
         <w:t>Test Case</w:t>
       </w:r>
@@ -3418,7 +4114,7 @@
           <w:numId w:val="1"/>
         </w:numPr>
       </w:pPr>
-      <w:bookmarkStart w:id="20" w:name="_Toc536168449"/>
+      <w:bookmarkStart w:id="20" w:name="_Toc536531255"/>
       <w:r>
         <w:t>Gestione Utente</w:t>
       </w:r>
@@ -3433,7 +4129,7 @@
           <w:numId w:val="1"/>
         </w:numPr>
       </w:pPr>
-      <w:bookmarkStart w:id="21" w:name="_Toc536168450"/>
+      <w:bookmarkStart w:id="21" w:name="_Toc536531256"/>
       <w:r>
         <w:t>Registrazione</w:t>
       </w:r>
@@ -13613,7 +14309,7 @@
           <w:numId w:val="1"/>
         </w:numPr>
       </w:pPr>
-      <w:bookmarkStart w:id="22" w:name="_Toc536168451"/>
+      <w:bookmarkStart w:id="22" w:name="_Toc536531257"/>
       <w:r>
         <w:lastRenderedPageBreak/>
         <w:t>Login</w:t>
@@ -14590,9 +15286,11 @@
           <w:numId w:val="1"/>
         </w:numPr>
       </w:pPr>
+      <w:bookmarkStart w:id="23" w:name="_Toc536531258"/>
       <w:r>
         <w:t>Modifica Utente</w:t>
       </w:r>
+      <w:bookmarkEnd w:id="23"/>
     </w:p>
     <w:p/>
     <w:p>
@@ -22796,7 +23494,6 @@
             <w:pPr>
               <w:pStyle w:val="Default"/>
             </w:pPr>
-            <w:bookmarkStart w:id="23" w:name="_GoBack"/>
           </w:p>
           <w:tbl>
             <w:tblPr>
@@ -23170,7 +23867,6 @@
             <w:tcW w:w="9628" w:type="dxa"/>
             <w:gridSpan w:val="2"/>
           </w:tcPr>
-          <w:bookmarkEnd w:id="23"/>
           <w:p>
             <w:pPr>
               <w:rPr>
@@ -23869,7 +24565,13 @@
           </w:tcPr>
           <w:p>
             <w:r>
-              <w:t>TC_0.1_1</w:t>
+              <w:t>TC_0.</w:t>
+            </w:r>
+            <w:r>
+              <w:t>3</w:t>
+            </w:r>
+            <w:r>
+              <w:t>_1</w:t>
             </w:r>
           </w:p>
         </w:tc>
@@ -23901,7 +24603,13 @@
           </w:tcPr>
           <w:p>
             <w:r>
-              <w:t>TC_0.1_2</w:t>
+              <w:t>TC_0.</w:t>
+            </w:r>
+            <w:r>
+              <w:t>3</w:t>
+            </w:r>
+            <w:r>
+              <w:t>_2</w:t>
             </w:r>
           </w:p>
         </w:tc>
@@ -23933,7 +24641,13 @@
           </w:tcPr>
           <w:p>
             <w:r>
-              <w:t>TC_0.1_3</w:t>
+              <w:t>TC_0.</w:t>
+            </w:r>
+            <w:r>
+              <w:t>3</w:t>
+            </w:r>
+            <w:r>
+              <w:t>_3</w:t>
             </w:r>
           </w:p>
         </w:tc>
@@ -23965,7 +24679,13 @@
           </w:tcPr>
           <w:p>
             <w:r>
-              <w:t>TC_0.1_4</w:t>
+              <w:t>TC_0.</w:t>
+            </w:r>
+            <w:r>
+              <w:t>3</w:t>
+            </w:r>
+            <w:r>
+              <w:t>_4</w:t>
             </w:r>
           </w:p>
         </w:tc>
@@ -23997,7 +24717,13 @@
           </w:tcPr>
           <w:p>
             <w:r>
-              <w:t>TC_0.1_5</w:t>
+              <w:t>TC_0.</w:t>
+            </w:r>
+            <w:r>
+              <w:t>3</w:t>
+            </w:r>
+            <w:r>
+              <w:t>_5</w:t>
             </w:r>
           </w:p>
         </w:tc>
@@ -24029,7 +24755,13 @@
           </w:tcPr>
           <w:p>
             <w:r>
-              <w:t>TC_0.1_6</w:t>
+              <w:t>TC_0.</w:t>
+            </w:r>
+            <w:r>
+              <w:t>3</w:t>
+            </w:r>
+            <w:r>
+              <w:t>_6</w:t>
             </w:r>
           </w:p>
         </w:tc>
@@ -24061,7 +24793,13 @@
           </w:tcPr>
           <w:p>
             <w:r>
-              <w:t>TC_0.1_7</w:t>
+              <w:t>TC_0.</w:t>
+            </w:r>
+            <w:r>
+              <w:t>3</w:t>
+            </w:r>
+            <w:r>
+              <w:t>_7</w:t>
             </w:r>
           </w:p>
         </w:tc>
@@ -24093,7 +24831,13 @@
           </w:tcPr>
           <w:p>
             <w:r>
-              <w:t>TC_0.1_8</w:t>
+              <w:t>TC_0.</w:t>
+            </w:r>
+            <w:r>
+              <w:t>3</w:t>
+            </w:r>
+            <w:r>
+              <w:t>_8</w:t>
             </w:r>
           </w:p>
         </w:tc>
@@ -24125,7 +24869,13 @@
           </w:tcPr>
           <w:p>
             <w:r>
-              <w:t>TC_0.1_9</w:t>
+              <w:t>TC_0.</w:t>
+            </w:r>
+            <w:r>
+              <w:t>3</w:t>
+            </w:r>
+            <w:r>
+              <w:t>_9</w:t>
             </w:r>
           </w:p>
         </w:tc>
@@ -24157,7 +24907,13 @@
           </w:tcPr>
           <w:p>
             <w:r>
-              <w:t xml:space="preserve">TC_0.1_10 </w:t>
+              <w:t>TC_0.</w:t>
+            </w:r>
+            <w:r>
+              <w:t>3</w:t>
+            </w:r>
+            <w:r>
+              <w:t xml:space="preserve">_10 </w:t>
             </w:r>
           </w:p>
         </w:tc>
@@ -24190,7 +24946,13 @@
           <w:p>
             <w:r>
               <w:lastRenderedPageBreak/>
-              <w:t>TC_0.1_11</w:t>
+              <w:t>TC_0.</w:t>
+            </w:r>
+            <w:r>
+              <w:t>3</w:t>
+            </w:r>
+            <w:r>
+              <w:t>_11</w:t>
             </w:r>
           </w:p>
         </w:tc>
@@ -24222,7 +24984,13 @@
           </w:tcPr>
           <w:p>
             <w:r>
-              <w:t>TC_0.1_12</w:t>
+              <w:t>TC_0.</w:t>
+            </w:r>
+            <w:r>
+              <w:t>3</w:t>
+            </w:r>
+            <w:r>
+              <w:t>_12</w:t>
             </w:r>
           </w:p>
         </w:tc>
@@ -24254,7 +25022,13 @@
           </w:tcPr>
           <w:p>
             <w:r>
-              <w:t>TC_0.1_13</w:t>
+              <w:t>TC_0.</w:t>
+            </w:r>
+            <w:r>
+              <w:t>3</w:t>
+            </w:r>
+            <w:r>
+              <w:t>_13</w:t>
             </w:r>
           </w:p>
         </w:tc>
@@ -24286,7 +25060,13 @@
           </w:tcPr>
           <w:p>
             <w:r>
-              <w:t>TC_0.1_14</w:t>
+              <w:t>TC_0.</w:t>
+            </w:r>
+            <w:r>
+              <w:t>3</w:t>
+            </w:r>
+            <w:r>
+              <w:t>_14</w:t>
             </w:r>
           </w:p>
         </w:tc>
@@ -24318,7 +25098,13 @@
           </w:tcPr>
           <w:p>
             <w:r>
-              <w:t>TC_0.1_15</w:t>
+              <w:t>TC_0.</w:t>
+            </w:r>
+            <w:r>
+              <w:t>3</w:t>
+            </w:r>
+            <w:r>
+              <w:t>_15</w:t>
             </w:r>
           </w:p>
         </w:tc>
@@ -24350,7 +25136,13 @@
           </w:tcPr>
           <w:p>
             <w:r>
-              <w:t>TC_0.1_16</w:t>
+              <w:t>TC_0.</w:t>
+            </w:r>
+            <w:r>
+              <w:t>3</w:t>
+            </w:r>
+            <w:r>
+              <w:t>_16</w:t>
             </w:r>
           </w:p>
         </w:tc>
@@ -24382,7 +25174,13 @@
           </w:tcPr>
           <w:p>
             <w:r>
-              <w:t>TC_0.1_17</w:t>
+              <w:t>TC_0.</w:t>
+            </w:r>
+            <w:r>
+              <w:t>3</w:t>
+            </w:r>
+            <w:r>
+              <w:t>_17</w:t>
             </w:r>
           </w:p>
         </w:tc>
@@ -24414,7 +25212,13 @@
           </w:tcPr>
           <w:p>
             <w:r>
-              <w:t>TC_0.1_18</w:t>
+              <w:t>TC_0.</w:t>
+            </w:r>
+            <w:r>
+              <w:t>3</w:t>
+            </w:r>
+            <w:r>
+              <w:t>_18</w:t>
             </w:r>
           </w:p>
         </w:tc>
@@ -24446,7 +25250,13 @@
           </w:tcPr>
           <w:p>
             <w:r>
-              <w:t>TC_0.1_19</w:t>
+              <w:t>TC_0.</w:t>
+            </w:r>
+            <w:r>
+              <w:t>3</w:t>
+            </w:r>
+            <w:r>
+              <w:t>_19</w:t>
             </w:r>
           </w:p>
         </w:tc>
@@ -24478,7 +25288,13 @@
           </w:tcPr>
           <w:p>
             <w:r>
-              <w:t>TC_0.1_20</w:t>
+              <w:t>TC_0.</w:t>
+            </w:r>
+            <w:r>
+              <w:t>3</w:t>
+            </w:r>
+            <w:r>
+              <w:t>_20</w:t>
             </w:r>
           </w:p>
         </w:tc>
@@ -24510,7 +25326,13 @@
           </w:tcPr>
           <w:p>
             <w:r>
-              <w:t>TC_0.1_21</w:t>
+              <w:t>TC_0.</w:t>
+            </w:r>
+            <w:r>
+              <w:t>3</w:t>
+            </w:r>
+            <w:r>
+              <w:t>_21</w:t>
             </w:r>
           </w:p>
         </w:tc>
@@ -24574,7 +25396,13 @@
           </w:tcPr>
           <w:p>
             <w:r>
-              <w:t>TC_0.1_23</w:t>
+              <w:t>TC_0.</w:t>
+            </w:r>
+            <w:r>
+              <w:t>3</w:t>
+            </w:r>
+            <w:r>
+              <w:t>_23</w:t>
             </w:r>
           </w:p>
         </w:tc>
@@ -24606,7 +25434,13 @@
           </w:tcPr>
           <w:p>
             <w:r>
-              <w:t>TC_0.1_24</w:t>
+              <w:t>TC_0.</w:t>
+            </w:r>
+            <w:r>
+              <w:t>3</w:t>
+            </w:r>
+            <w:r>
+              <w:t>_24</w:t>
             </w:r>
           </w:p>
         </w:tc>
@@ -24639,7 +25473,13 @@
           <w:p>
             <w:r>
               <w:lastRenderedPageBreak/>
-              <w:t>TC_0.1_25</w:t>
+              <w:t>TC_0.</w:t>
+            </w:r>
+            <w:r>
+              <w:t>3</w:t>
+            </w:r>
+            <w:r>
+              <w:t>_25</w:t>
             </w:r>
           </w:p>
         </w:tc>
@@ -24671,7 +25511,13 @@
           </w:tcPr>
           <w:p>
             <w:r>
-              <w:t>TC_0.1_26</w:t>
+              <w:t>TC_0.</w:t>
+            </w:r>
+            <w:r>
+              <w:t>3</w:t>
+            </w:r>
+            <w:r>
+              <w:t>_26</w:t>
             </w:r>
           </w:p>
         </w:tc>
@@ -24703,7 +25549,13 @@
           </w:tcPr>
           <w:p>
             <w:r>
-              <w:t>TC_0.1_27</w:t>
+              <w:t>TC_0.</w:t>
+            </w:r>
+            <w:r>
+              <w:t>3</w:t>
+            </w:r>
+            <w:r>
+              <w:t>_27</w:t>
             </w:r>
           </w:p>
         </w:tc>
@@ -24746,9 +25598,11 @@
           <w:numId w:val="1"/>
         </w:numPr>
       </w:pPr>
+      <w:bookmarkStart w:id="24" w:name="_Toc536531259"/>
       <w:r>
         <w:t>Gestione Prodotto</w:t>
       </w:r>
+      <w:bookmarkEnd w:id="24"/>
     </w:p>
     <w:p/>
     <w:p>
@@ -24759,9 +25613,11 @@
           <w:numId w:val="1"/>
         </w:numPr>
       </w:pPr>
+      <w:bookmarkStart w:id="25" w:name="_Toc536531260"/>
       <w:r>
         <w:t>Inserimento Prodotto</w:t>
       </w:r>
+      <w:bookmarkEnd w:id="25"/>
     </w:p>
     <w:p/>
     <w:p>
@@ -25839,9 +26695,11 @@
           <w:numId w:val="1"/>
         </w:numPr>
       </w:pPr>
+      <w:bookmarkStart w:id="26" w:name="_Toc536531261"/>
       <w:r>
         <w:t>Modifica Prodotto</w:t>
       </w:r>
+      <w:bookmarkEnd w:id="26"/>
     </w:p>
     <w:p/>
     <w:p>
@@ -26593,9 +27451,11 @@
           <w:numId w:val="1"/>
         </w:numPr>
       </w:pPr>
+      <w:bookmarkStart w:id="27" w:name="_Toc536531262"/>
       <w:r>
         <w:t>Elimina Prodotto</w:t>
       </w:r>
+      <w:bookmarkEnd w:id="27"/>
     </w:p>
     <w:p/>
     <w:tbl>
@@ -26727,9 +27587,11 @@
           <w:numId w:val="1"/>
         </w:numPr>
       </w:pPr>
+      <w:bookmarkStart w:id="28" w:name="_Toc536531263"/>
       <w:r>
         <w:t>Ricerca Prodotto</w:t>
       </w:r>
+      <w:bookmarkEnd w:id="28"/>
     </w:p>
     <w:p/>
     <w:p>
@@ -27030,9 +27892,11 @@
           <w:numId w:val="1"/>
         </w:numPr>
       </w:pPr>
+      <w:bookmarkStart w:id="29" w:name="_Toc536531264"/>
       <w:r>
         <w:t>Gestione Ordini</w:t>
       </w:r>
+      <w:bookmarkEnd w:id="29"/>
     </w:p>
     <w:p/>
     <w:p>
@@ -27043,10 +27907,12 @@
           <w:numId w:val="1"/>
         </w:numPr>
       </w:pPr>
+      <w:bookmarkStart w:id="30" w:name="_Toc536531265"/>
       <w:r>
         <w:lastRenderedPageBreak/>
         <w:t>Effettua Pagamento</w:t>
       </w:r>
+      <w:bookmarkEnd w:id="30"/>
     </w:p>
     <w:p/>
     <w:p>
@@ -27190,6 +28056,21 @@
       </w:tr>
     </w:tbl>
     <w:p/>
+    <w:p>
+      <w:pPr>
+        <w:rPr>
+          <w:b/>
+        </w:rPr>
+      </w:pPr>
+      <w:r>
+        <w:rPr>
+          <w:b/>
+        </w:rPr>
+        <w:t>Test Cases</w:t>
+      </w:r>
+      <w:bookmarkStart w:id="31" w:name="_GoBack"/>
+      <w:bookmarkEnd w:id="31"/>
+    </w:p>
     <w:tbl>
       <w:tblPr>
         <w:tblStyle w:val="Grigliatabella"/>
@@ -32807,7 +33688,7 @@
 </file>
 
 <file path=customXml/itemProps1.xml><?xml version="1.0" encoding="utf-8"?>
-<ds:datastoreItem xmlns:ds="http://schemas.openxmlformats.org/officeDocument/2006/customXml" ds:itemID="{31EC8311-1B9B-40A5-944C-00680C83C7B9}">
+<ds:datastoreItem xmlns:ds="http://schemas.openxmlformats.org/officeDocument/2006/customXml" ds:itemID="{7D4DBE26-5D69-400B-9F50-AADAF822D092}">
   <ds:schemaRefs>
     <ds:schemaRef ds:uri="http://schemas.openxmlformats.org/officeDocument/2006/bibliography"/>
   </ds:schemaRefs>
